--- a/Lab_9/Кондратьев_9.docx
+++ b/Lab_9/Кондратьев_9.docx
@@ -1249,7 +1249,7 @@
           <v:shape id="_x0000_i1025" type="#_x0000_t75" alt="" style="width:67.5pt;height:33pt;mso-width-percent:0;mso-height-percent:0;mso-width-percent:0;mso-height-percent:0" o:ole="" fillcolor="window">
             <v:imagedata r:id="rId5" o:title=""/>
           </v:shape>
-          <o:OLEObject Type="Embed" ProgID="Equation.3" ShapeID="_x0000_i1025" DrawAspect="Content" ObjectID="_1772289180" r:id="rId6"/>
+          <o:OLEObject Type="Embed" ProgID="Equation.3" ShapeID="_x0000_i1025" DrawAspect="Content" ObjectID="_1774292070" r:id="rId6"/>
         </w:object>
       </w:r>
     </w:p>
@@ -1567,7 +1567,23 @@
           <w:sz w:val="28"/>
           <w:szCs w:val="28"/>
         </w:rPr>
-        <w:t xml:space="preserve"> от 1 до 10 </w:t>
+        <w:t xml:space="preserve"> от </w:t>
+      </w:r>
+      <w:r>
+        <w:rPr>
+          <w:color w:val="333333"/>
+          <w:sz w:val="28"/>
+          <w:szCs w:val="28"/>
+        </w:rPr>
+        <w:t>0</w:t>
+      </w:r>
+      <w:r>
+        <w:rPr>
+          <w:color w:val="333333"/>
+          <w:sz w:val="28"/>
+          <w:szCs w:val="28"/>
+        </w:rPr>
+        <w:t xml:space="preserve"> до 10 </w:t>
       </w:r>
       <w:r>
         <w:rPr>
@@ -1601,6 +1617,7 @@
         <w:rPr>
           <w:sz w:val="28"/>
           <w:szCs w:val="28"/>
+          <w:lang w:val="en-US"/>
         </w:rPr>
       </w:pPr>
       <w:r>
@@ -1897,7 +1914,7 @@
                 <v:shape id="_x0000_i1026" type="#_x0000_t75" style="width:60.75pt;height:18pt" o:ole="" fillcolor="window">
                   <v:imagedata r:id="rId9" o:title=""/>
                 </v:shape>
-                <o:OLEObject Type="Embed" ProgID="Equation.3" ShapeID="_x0000_i1026" DrawAspect="Content" ObjectID="_1772289181" r:id="rId10"/>
+                <o:OLEObject Type="Embed" ProgID="Equation.3" ShapeID="_x0000_i1026" DrawAspect="Content" ObjectID="_1774292071" r:id="rId10"/>
               </w:object>
             </w:r>
           </w:p>
@@ -1926,7 +1943,7 @@
                 <v:shape id="_x0000_i1027" type="#_x0000_t75" style="width:110.25pt;height:15.75pt" o:ole="" fillcolor="window">
                   <v:imagedata r:id="rId11" o:title=""/>
                 </v:shape>
-                <o:OLEObject Type="Embed" ProgID="Equation.3" ShapeID="_x0000_i1027" DrawAspect="Content" ObjectID="_1772289182" r:id="rId12"/>
+                <o:OLEObject Type="Embed" ProgID="Equation.3" ShapeID="_x0000_i1027" DrawAspect="Content" ObjectID="_1774292072" r:id="rId12"/>
               </w:object>
             </w:r>
           </w:p>
@@ -4109,14 +4126,19 @@
       </w:r>
     </w:p>
     <w:p>
-      <w:r>
+      <w:pPr>
         <w:rPr>
           <w:noProof/>
         </w:rPr>
+      </w:pPr>
+      <w:r>
+        <w:rPr>
+          <w:noProof/>
+        </w:rPr>
         <w:drawing>
-          <wp:inline distT="0" distB="0" distL="0" distR="0" wp14:anchorId="4AC153B0" wp14:editId="75B474DB">
-            <wp:extent cx="4801270" cy="4096322"/>
-            <wp:effectExtent l="0" t="0" r="0" b="0"/>
+          <wp:inline distT="0" distB="0" distL="0" distR="0" wp14:anchorId="7B7F9B5F" wp14:editId="5B743DD8">
+            <wp:extent cx="5940425" cy="5169535"/>
+            <wp:effectExtent l="0" t="0" r="3175" b="0"/>
             <wp:docPr id="1" name="Рисунок 1"/>
             <wp:cNvGraphicFramePr>
               <a:graphicFrameLocks xmlns:a="http://schemas.openxmlformats.org/drawingml/2006/main" noChangeAspect="1"/>
@@ -4137,7 +4159,7 @@
                   <pic:spPr>
                     <a:xfrm>
                       <a:off x="0" y="0"/>
-                      <a:ext cx="4801270" cy="4096322"/>
+                      <a:ext cx="5940425" cy="5169535"/>
                     </a:xfrm>
                     <a:prstGeom prst="rect">
                       <a:avLst/>
@@ -4155,15 +4177,18 @@
         </w:rPr>
         <w:t xml:space="preserve"> </w:t>
       </w:r>
+    </w:p>
+    <w:p>
       <w:r>
         <w:rPr>
           <w:noProof/>
         </w:rPr>
+        <w:lastRenderedPageBreak/>
         <w:drawing>
-          <wp:inline distT="0" distB="0" distL="0" distR="0" wp14:anchorId="6CC116CD" wp14:editId="4694AB36">
-            <wp:extent cx="4753638" cy="3543795"/>
+          <wp:inline distT="0" distB="0" distL="0" distR="0" wp14:anchorId="7FB94769" wp14:editId="08DEC8BB">
+            <wp:extent cx="4762500" cy="4686300"/>
             <wp:effectExtent l="0" t="0" r="0" b="0"/>
-            <wp:docPr id="5" name="Рисунок 5"/>
+            <wp:docPr id="2" name="Рисунок 2"/>
             <wp:cNvGraphicFramePr>
               <a:graphicFrameLocks xmlns:a="http://schemas.openxmlformats.org/drawingml/2006/main" noChangeAspect="1"/>
             </wp:cNvGraphicFramePr>
@@ -4174,20 +4199,27 @@
                     <pic:cNvPr id="1" name=""/>
                     <pic:cNvPicPr/>
                   </pic:nvPicPr>
-                  <pic:blipFill>
+                  <pic:blipFill rotWithShape="1">
                     <a:blip r:embed="rId15"/>
-                    <a:stretch>
-                      <a:fillRect/>
-                    </a:stretch>
+                    <a:srcRect l="5292" t="8463" r="14538" b="9890"/>
+                    <a:stretch/>
                   </pic:blipFill>
-                  <pic:spPr>
+                  <pic:spPr bwMode="auto">
                     <a:xfrm>
                       <a:off x="0" y="0"/>
-                      <a:ext cx="4753638" cy="3543795"/>
+                      <a:ext cx="4762500" cy="4686300"/>
                     </a:xfrm>
                     <a:prstGeom prst="rect">
                       <a:avLst/>
                     </a:prstGeom>
+                    <a:ln>
+                      <a:noFill/>
+                    </a:ln>
+                    <a:extLst>
+                      <a:ext uri="{53640926-AAD7-44D8-BBD7-CCE9431645EC}">
+                        <a14:shadowObscured xmlns:a14="http://schemas.microsoft.com/office/drawing/2010/main"/>
+                      </a:ext>
+                    </a:extLst>
                   </pic:spPr>
                 </pic:pic>
               </a:graphicData>
@@ -4231,7 +4263,6 @@
         <w:rPr>
           <w:noProof/>
         </w:rPr>
-        <w:lastRenderedPageBreak/>
         <w:drawing>
           <wp:anchor distT="0" distB="0" distL="114300" distR="114300" simplePos="0" relativeHeight="251661312" behindDoc="1" locked="0" layoutInCell="1" allowOverlap="1" wp14:anchorId="0B26DE23" wp14:editId="6D248FDF">
             <wp:simplePos x="0" y="0"/>
@@ -5308,6 +5339,7 @@
           <w:sz w:val="28"/>
           <w:szCs w:val="28"/>
         </w:rPr>
+        <w:lastRenderedPageBreak/>
         <w:t>Возьмем в качестве первого шага разбиения:</w:t>
       </w:r>
       <m:oMath>
@@ -5639,10 +5671,10 @@
           <w:noProof/>
         </w:rPr>
         <w:drawing>
-          <wp:inline distT="0" distB="0" distL="0" distR="0" wp14:anchorId="74C7D5CD" wp14:editId="316219D3">
-            <wp:extent cx="4601217" cy="3801005"/>
-            <wp:effectExtent l="0" t="0" r="8890" b="9525"/>
-            <wp:docPr id="6" name="Рисунок 6"/>
+          <wp:inline distT="0" distB="0" distL="0" distR="0" wp14:anchorId="28D8FE16" wp14:editId="4FB67363">
+            <wp:extent cx="5940425" cy="4324350"/>
+            <wp:effectExtent l="0" t="0" r="3175" b="0"/>
+            <wp:docPr id="8" name="Рисунок 8"/>
             <wp:cNvGraphicFramePr>
               <a:graphicFrameLocks xmlns:a="http://schemas.openxmlformats.org/drawingml/2006/main" noChangeAspect="1"/>
             </wp:cNvGraphicFramePr>
@@ -5662,7 +5694,7 @@
                   <pic:spPr>
                     <a:xfrm>
                       <a:off x="0" y="0"/>
-                      <a:ext cx="4601217" cy="3801005"/>
+                      <a:ext cx="5940425" cy="4324350"/>
                     </a:xfrm>
                     <a:prstGeom prst="rect">
                       <a:avLst/>
@@ -5691,11 +5723,12 @@
         <w:rPr>
           <w:noProof/>
         </w:rPr>
+        <w:lastRenderedPageBreak/>
         <w:drawing>
-          <wp:inline distT="0" distB="0" distL="0" distR="0" wp14:anchorId="3D3DB8EB" wp14:editId="03EBED1C">
-            <wp:extent cx="5010849" cy="3905795"/>
-            <wp:effectExtent l="0" t="0" r="0" b="0"/>
-            <wp:docPr id="10" name="Рисунок 10"/>
+          <wp:inline distT="0" distB="0" distL="0" distR="0" wp14:anchorId="0382146A" wp14:editId="204192F1">
+            <wp:extent cx="5940425" cy="4880610"/>
+            <wp:effectExtent l="0" t="0" r="3175" b="0"/>
+            <wp:docPr id="9" name="Рисунок 9"/>
             <wp:cNvGraphicFramePr>
               <a:graphicFrameLocks xmlns:a="http://schemas.openxmlformats.org/drawingml/2006/main" noChangeAspect="1"/>
             </wp:cNvGraphicFramePr>
@@ -5715,7 +5748,7 @@
                   <pic:spPr>
                     <a:xfrm>
                       <a:off x="0" y="0"/>
-                      <a:ext cx="5010849" cy="3905795"/>
+                      <a:ext cx="5940425" cy="4880610"/>
                     </a:xfrm>
                     <a:prstGeom prst="rect">
                       <a:avLst/>
@@ -6171,7 +6204,6 @@
         </w:rPr>
         <w:t xml:space="preserve">import </w:t>
       </w:r>
-      <w:proofErr w:type="spellStart"/>
       <w:r>
         <w:rPr>
           <w:rFonts w:ascii="Courier New" w:hAnsi="Courier New" w:cs="Courier New"/>
@@ -6182,7 +6214,6 @@
         </w:rPr>
         <w:t>numpy</w:t>
       </w:r>
-      <w:proofErr w:type="spellEnd"/>
       <w:r>
         <w:rPr>
           <w:rFonts w:ascii="Courier New" w:hAnsi="Courier New" w:cs="Courier New"/>
@@ -6203,27 +6234,15 @@
         </w:rPr>
         <w:t xml:space="preserve">import </w:t>
       </w:r>
-      <w:proofErr w:type="spellStart"/>
-      <w:r>
-        <w:rPr>
-          <w:rFonts w:ascii="Courier New" w:hAnsi="Courier New" w:cs="Courier New"/>
-          <w:color w:val="A9B7C6"/>
-          <w:sz w:val="20"/>
-          <w:szCs w:val="20"/>
-          <w:lang w:val="en-US"/>
-        </w:rPr>
-        <w:t>matplotlib.pyplot</w:t>
-      </w:r>
-      <w:proofErr w:type="spellEnd"/>
-      <w:r>
-        <w:rPr>
-          <w:rFonts w:ascii="Courier New" w:hAnsi="Courier New" w:cs="Courier New"/>
-          <w:color w:val="A9B7C6"/>
-          <w:sz w:val="20"/>
-          <w:szCs w:val="20"/>
-          <w:lang w:val="en-US"/>
-        </w:rPr>
-        <w:t xml:space="preserve"> </w:t>
+      <w:r>
+        <w:rPr>
+          <w:rFonts w:ascii="Courier New" w:hAnsi="Courier New" w:cs="Courier New"/>
+          <w:color w:val="A9B7C6"/>
+          <w:sz w:val="20"/>
+          <w:szCs w:val="20"/>
+          <w:lang w:val="en-US"/>
+        </w:rPr>
+        <w:t xml:space="preserve">matplotlib.pyplot </w:t>
       </w:r>
       <w:r>
         <w:rPr>
@@ -6235,7 +6254,6 @@
         </w:rPr>
         <w:t xml:space="preserve">as </w:t>
       </w:r>
-      <w:proofErr w:type="spellStart"/>
       <w:r>
         <w:rPr>
           <w:rFonts w:ascii="Courier New" w:hAnsi="Courier New" w:cs="Courier New"/>
@@ -6246,7 +6264,6 @@
         </w:rPr>
         <w:t>plt</w:t>
       </w:r>
-      <w:proofErr w:type="spellEnd"/>
       <w:r>
         <w:rPr>
           <w:rFonts w:ascii="Courier New" w:hAnsi="Courier New" w:cs="Courier New"/>
@@ -6901,27 +6918,15 @@
         </w:rPr>
         <w:t xml:space="preserve">for </w:t>
       </w:r>
-      <w:proofErr w:type="spellStart"/>
-      <w:r>
-        <w:rPr>
-          <w:rFonts w:ascii="Courier New" w:hAnsi="Courier New" w:cs="Courier New"/>
-          <w:color w:val="A9B7C6"/>
-          <w:sz w:val="20"/>
-          <w:szCs w:val="20"/>
-          <w:lang w:val="en-US"/>
-        </w:rPr>
-        <w:t>i</w:t>
-      </w:r>
-      <w:proofErr w:type="spellEnd"/>
-      <w:r>
-        <w:rPr>
-          <w:rFonts w:ascii="Courier New" w:hAnsi="Courier New" w:cs="Courier New"/>
-          <w:color w:val="A9B7C6"/>
-          <w:sz w:val="20"/>
-          <w:szCs w:val="20"/>
-          <w:lang w:val="en-US"/>
-        </w:rPr>
-        <w:t xml:space="preserve"> </w:t>
+      <w:r>
+        <w:rPr>
+          <w:rFonts w:ascii="Courier New" w:hAnsi="Courier New" w:cs="Courier New"/>
+          <w:color w:val="A9B7C6"/>
+          <w:sz w:val="20"/>
+          <w:szCs w:val="20"/>
+          <w:lang w:val="en-US"/>
+        </w:rPr>
+        <w:t xml:space="preserve">i </w:t>
       </w:r>
       <w:r>
         <w:rPr>
@@ -6952,6 +6957,290 @@
           <w:lang w:val="en-US"/>
         </w:rPr>
         <w:t>(p):</w:t>
+      </w:r>
+      <w:r>
+        <w:rPr>
+          <w:rFonts w:ascii="Courier New" w:hAnsi="Courier New" w:cs="Courier New"/>
+          <w:color w:val="A9B7C6"/>
+          <w:sz w:val="20"/>
+          <w:szCs w:val="20"/>
+          <w:lang w:val="en-US"/>
+        </w:rPr>
+        <w:br/>
+        <w:t xml:space="preserve">    U[i] = [</w:t>
+      </w:r>
+      <w:r>
+        <w:rPr>
+          <w:rFonts w:ascii="Courier New" w:hAnsi="Courier New" w:cs="Courier New"/>
+          <w:color w:val="6897BB"/>
+          <w:sz w:val="20"/>
+          <w:szCs w:val="20"/>
+          <w:lang w:val="en-US"/>
+        </w:rPr>
+        <w:t>0</w:t>
+      </w:r>
+      <w:r>
+        <w:rPr>
+          <w:rFonts w:ascii="Courier New" w:hAnsi="Courier New" w:cs="Courier New"/>
+          <w:color w:val="A9B7C6"/>
+          <w:sz w:val="20"/>
+          <w:szCs w:val="20"/>
+          <w:lang w:val="en-US"/>
+        </w:rPr>
+        <w:t>] * q</w:t>
+      </w:r>
+      <w:r>
+        <w:rPr>
+          <w:rFonts w:ascii="Courier New" w:hAnsi="Courier New" w:cs="Courier New"/>
+          <w:color w:val="A9B7C6"/>
+          <w:sz w:val="20"/>
+          <w:szCs w:val="20"/>
+          <w:lang w:val="en-US"/>
+        </w:rPr>
+        <w:br/>
+      </w:r>
+      <w:r>
+        <w:rPr>
+          <w:rFonts w:ascii="Courier New" w:hAnsi="Courier New" w:cs="Courier New"/>
+          <w:color w:val="A9B7C6"/>
+          <w:sz w:val="20"/>
+          <w:szCs w:val="20"/>
+          <w:lang w:val="en-US"/>
+        </w:rPr>
+        <w:br/>
+      </w:r>
+      <w:r>
+        <w:rPr>
+          <w:rFonts w:ascii="Courier New" w:hAnsi="Courier New" w:cs="Courier New"/>
+          <w:color w:val="CC7832"/>
+          <w:sz w:val="20"/>
+          <w:szCs w:val="20"/>
+          <w:lang w:val="en-US"/>
+        </w:rPr>
+        <w:t xml:space="preserve">for </w:t>
+      </w:r>
+      <w:r>
+        <w:rPr>
+          <w:rFonts w:ascii="Courier New" w:hAnsi="Courier New" w:cs="Courier New"/>
+          <w:color w:val="A9B7C6"/>
+          <w:sz w:val="20"/>
+          <w:szCs w:val="20"/>
+          <w:lang w:val="en-US"/>
+        </w:rPr>
+        <w:t xml:space="preserve">i </w:t>
+      </w:r>
+      <w:r>
+        <w:rPr>
+          <w:rFonts w:ascii="Courier New" w:hAnsi="Courier New" w:cs="Courier New"/>
+          <w:color w:val="CC7832"/>
+          <w:sz w:val="20"/>
+          <w:szCs w:val="20"/>
+          <w:lang w:val="en-US"/>
+        </w:rPr>
+        <w:t xml:space="preserve">in </w:t>
+      </w:r>
+      <w:r>
+        <w:rPr>
+          <w:rFonts w:ascii="Courier New" w:hAnsi="Courier New" w:cs="Courier New"/>
+          <w:color w:val="8888C6"/>
+          <w:sz w:val="20"/>
+          <w:szCs w:val="20"/>
+          <w:lang w:val="en-US"/>
+        </w:rPr>
+        <w:t>range</w:t>
+      </w:r>
+      <w:r>
+        <w:rPr>
+          <w:rFonts w:ascii="Courier New" w:hAnsi="Courier New" w:cs="Courier New"/>
+          <w:color w:val="A9B7C6"/>
+          <w:sz w:val="20"/>
+          <w:szCs w:val="20"/>
+          <w:lang w:val="en-US"/>
+        </w:rPr>
+        <w:t>(</w:t>
+      </w:r>
+      <w:r>
+        <w:rPr>
+          <w:rFonts w:ascii="Courier New" w:hAnsi="Courier New" w:cs="Courier New"/>
+          <w:color w:val="6897BB"/>
+          <w:sz w:val="20"/>
+          <w:szCs w:val="20"/>
+          <w:lang w:val="en-US"/>
+        </w:rPr>
+        <w:t>0</w:t>
+      </w:r>
+      <w:r>
+        <w:rPr>
+          <w:rFonts w:ascii="Courier New" w:hAnsi="Courier New" w:cs="Courier New"/>
+          <w:color w:val="CC7832"/>
+          <w:sz w:val="20"/>
+          <w:szCs w:val="20"/>
+          <w:lang w:val="en-US"/>
+        </w:rPr>
+        <w:t xml:space="preserve">, </w:t>
+      </w:r>
+      <w:r>
+        <w:rPr>
+          <w:rFonts w:ascii="Courier New" w:hAnsi="Courier New" w:cs="Courier New"/>
+          <w:color w:val="A9B7C6"/>
+          <w:sz w:val="20"/>
+          <w:szCs w:val="20"/>
+          <w:lang w:val="en-US"/>
+        </w:rPr>
+        <w:t>p):</w:t>
+      </w:r>
+      <w:r>
+        <w:rPr>
+          <w:rFonts w:ascii="Courier New" w:hAnsi="Courier New" w:cs="Courier New"/>
+          <w:color w:val="A9B7C6"/>
+          <w:sz w:val="20"/>
+          <w:szCs w:val="20"/>
+          <w:lang w:val="en-US"/>
+        </w:rPr>
+        <w:br/>
+        <w:t xml:space="preserve">    x = h * i</w:t>
+      </w:r>
+      <w:r>
+        <w:rPr>
+          <w:rFonts w:ascii="Courier New" w:hAnsi="Courier New" w:cs="Courier New"/>
+          <w:color w:val="A9B7C6"/>
+          <w:sz w:val="20"/>
+          <w:szCs w:val="20"/>
+          <w:lang w:val="en-US"/>
+        </w:rPr>
+        <w:br/>
+        <w:t xml:space="preserve">    U[i][</w:t>
+      </w:r>
+      <w:r>
+        <w:rPr>
+          <w:rFonts w:ascii="Courier New" w:hAnsi="Courier New" w:cs="Courier New"/>
+          <w:color w:val="6897BB"/>
+          <w:sz w:val="20"/>
+          <w:szCs w:val="20"/>
+          <w:lang w:val="en-US"/>
+        </w:rPr>
+        <w:t>0</w:t>
+      </w:r>
+      <w:r>
+        <w:rPr>
+          <w:rFonts w:ascii="Courier New" w:hAnsi="Courier New" w:cs="Courier New"/>
+          <w:color w:val="A9B7C6"/>
+          <w:sz w:val="20"/>
+          <w:szCs w:val="20"/>
+          <w:lang w:val="en-US"/>
+        </w:rPr>
+        <w:t>] = Ux0(x)</w:t>
+      </w:r>
+      <w:r>
+        <w:rPr>
+          <w:rFonts w:ascii="Courier New" w:hAnsi="Courier New" w:cs="Courier New"/>
+          <w:color w:val="A9B7C6"/>
+          <w:sz w:val="20"/>
+          <w:szCs w:val="20"/>
+          <w:lang w:val="en-US"/>
+        </w:rPr>
+        <w:br/>
+      </w:r>
+      <w:r>
+        <w:rPr>
+          <w:rFonts w:ascii="Courier New" w:hAnsi="Courier New" w:cs="Courier New"/>
+          <w:color w:val="A9B7C6"/>
+          <w:sz w:val="20"/>
+          <w:szCs w:val="20"/>
+          <w:lang w:val="en-US"/>
+        </w:rPr>
+        <w:br/>
+      </w:r>
+      <w:r>
+        <w:rPr>
+          <w:rFonts w:ascii="Courier New" w:hAnsi="Courier New" w:cs="Courier New"/>
+          <w:color w:val="CC7832"/>
+          <w:sz w:val="20"/>
+          <w:szCs w:val="20"/>
+          <w:lang w:val="en-US"/>
+        </w:rPr>
+        <w:t xml:space="preserve">for </w:t>
+      </w:r>
+      <w:r>
+        <w:rPr>
+          <w:rFonts w:ascii="Courier New" w:hAnsi="Courier New" w:cs="Courier New"/>
+          <w:color w:val="A9B7C6"/>
+          <w:sz w:val="20"/>
+          <w:szCs w:val="20"/>
+          <w:lang w:val="en-US"/>
+        </w:rPr>
+        <w:t xml:space="preserve">j </w:t>
+      </w:r>
+      <w:r>
+        <w:rPr>
+          <w:rFonts w:ascii="Courier New" w:hAnsi="Courier New" w:cs="Courier New"/>
+          <w:color w:val="CC7832"/>
+          <w:sz w:val="20"/>
+          <w:szCs w:val="20"/>
+          <w:lang w:val="en-US"/>
+        </w:rPr>
+        <w:t xml:space="preserve">in </w:t>
+      </w:r>
+      <w:r>
+        <w:rPr>
+          <w:rFonts w:ascii="Courier New" w:hAnsi="Courier New" w:cs="Courier New"/>
+          <w:color w:val="8888C6"/>
+          <w:sz w:val="20"/>
+          <w:szCs w:val="20"/>
+          <w:lang w:val="en-US"/>
+        </w:rPr>
+        <w:t>range</w:t>
+      </w:r>
+      <w:r>
+        <w:rPr>
+          <w:rFonts w:ascii="Courier New" w:hAnsi="Courier New" w:cs="Courier New"/>
+          <w:color w:val="A9B7C6"/>
+          <w:sz w:val="20"/>
+          <w:szCs w:val="20"/>
+          <w:lang w:val="en-US"/>
+        </w:rPr>
+        <w:t>(</w:t>
+      </w:r>
+      <w:r>
+        <w:rPr>
+          <w:rFonts w:ascii="Courier New" w:hAnsi="Courier New" w:cs="Courier New"/>
+          <w:color w:val="6897BB"/>
+          <w:sz w:val="20"/>
+          <w:szCs w:val="20"/>
+          <w:lang w:val="en-US"/>
+        </w:rPr>
+        <w:t>1</w:t>
+      </w:r>
+      <w:r>
+        <w:rPr>
+          <w:rFonts w:ascii="Courier New" w:hAnsi="Courier New" w:cs="Courier New"/>
+          <w:color w:val="CC7832"/>
+          <w:sz w:val="20"/>
+          <w:szCs w:val="20"/>
+          <w:lang w:val="en-US"/>
+        </w:rPr>
+        <w:t xml:space="preserve">, </w:t>
+      </w:r>
+      <w:r>
+        <w:rPr>
+          <w:rFonts w:ascii="Courier New" w:hAnsi="Courier New" w:cs="Courier New"/>
+          <w:color w:val="A9B7C6"/>
+          <w:sz w:val="20"/>
+          <w:szCs w:val="20"/>
+          <w:lang w:val="en-US"/>
+        </w:rPr>
+        <w:t>q):</w:t>
+      </w:r>
+      <w:r>
+        <w:rPr>
+          <w:rFonts w:ascii="Courier New" w:hAnsi="Courier New" w:cs="Courier New"/>
+          <w:color w:val="A9B7C6"/>
+          <w:sz w:val="20"/>
+          <w:szCs w:val="20"/>
+          <w:lang w:val="en-US"/>
+        </w:rPr>
+        <w:br/>
+        <w:t xml:space="preserve">    t = r * j</w:t>
       </w:r>
       <w:r>
         <w:rPr>
@@ -6964,28 +7253,6 @@
         <w:br/>
         <w:t xml:space="preserve">    U[</w:t>
       </w:r>
-      <w:proofErr w:type="spellStart"/>
-      <w:r>
-        <w:rPr>
-          <w:rFonts w:ascii="Courier New" w:hAnsi="Courier New" w:cs="Courier New"/>
-          <w:color w:val="A9B7C6"/>
-          <w:sz w:val="20"/>
-          <w:szCs w:val="20"/>
-          <w:lang w:val="en-US"/>
-        </w:rPr>
-        <w:t>i</w:t>
-      </w:r>
-      <w:proofErr w:type="spellEnd"/>
-      <w:r>
-        <w:rPr>
-          <w:rFonts w:ascii="Courier New" w:hAnsi="Courier New" w:cs="Courier New"/>
-          <w:color w:val="A9B7C6"/>
-          <w:sz w:val="20"/>
-          <w:szCs w:val="20"/>
-          <w:lang w:val="en-US"/>
-        </w:rPr>
-        <w:t>] = [</w:t>
-      </w:r>
       <w:r>
         <w:rPr>
           <w:rFonts w:ascii="Courier New" w:hAnsi="Courier New" w:cs="Courier New"/>
@@ -7004,6 +7271,1334 @@
           <w:szCs w:val="20"/>
           <w:lang w:val="en-US"/>
         </w:rPr>
+        <w:t>][j] = U0t(t)</w:t>
+      </w:r>
+      <w:r>
+        <w:rPr>
+          <w:rFonts w:ascii="Courier New" w:hAnsi="Courier New" w:cs="Courier New"/>
+          <w:color w:val="A9B7C6"/>
+          <w:sz w:val="20"/>
+          <w:szCs w:val="20"/>
+          <w:lang w:val="en-US"/>
+        </w:rPr>
+        <w:br/>
+        <w:t xml:space="preserve">    U[p - </w:t>
+      </w:r>
+      <w:r>
+        <w:rPr>
+          <w:rFonts w:ascii="Courier New" w:hAnsi="Courier New" w:cs="Courier New"/>
+          <w:color w:val="6897BB"/>
+          <w:sz w:val="20"/>
+          <w:szCs w:val="20"/>
+          <w:lang w:val="en-US"/>
+        </w:rPr>
+        <w:t>1</w:t>
+      </w:r>
+      <w:r>
+        <w:rPr>
+          <w:rFonts w:ascii="Courier New" w:hAnsi="Courier New" w:cs="Courier New"/>
+          <w:color w:val="A9B7C6"/>
+          <w:sz w:val="20"/>
+          <w:szCs w:val="20"/>
+          <w:lang w:val="en-US"/>
+        </w:rPr>
+        <w:t>][j] = Ult(t)</w:t>
+      </w:r>
+      <w:r>
+        <w:rPr>
+          <w:rFonts w:ascii="Courier New" w:hAnsi="Courier New" w:cs="Courier New"/>
+          <w:color w:val="A9B7C6"/>
+          <w:sz w:val="20"/>
+          <w:szCs w:val="20"/>
+          <w:lang w:val="en-US"/>
+        </w:rPr>
+        <w:br/>
+      </w:r>
+      <w:r>
+        <w:rPr>
+          <w:rFonts w:ascii="Courier New" w:hAnsi="Courier New" w:cs="Courier New"/>
+          <w:color w:val="A9B7C6"/>
+          <w:sz w:val="20"/>
+          <w:szCs w:val="20"/>
+          <w:lang w:val="en-US"/>
+        </w:rPr>
+        <w:br/>
+      </w:r>
+      <w:r>
+        <w:rPr>
+          <w:rFonts w:ascii="Courier New" w:hAnsi="Courier New" w:cs="Courier New"/>
+          <w:color w:val="CC7832"/>
+          <w:sz w:val="20"/>
+          <w:szCs w:val="20"/>
+          <w:lang w:val="en-US"/>
+        </w:rPr>
+        <w:t xml:space="preserve">for </w:t>
+      </w:r>
+      <w:r>
+        <w:rPr>
+          <w:rFonts w:ascii="Courier New" w:hAnsi="Courier New" w:cs="Courier New"/>
+          <w:color w:val="A9B7C6"/>
+          <w:sz w:val="20"/>
+          <w:szCs w:val="20"/>
+          <w:lang w:val="en-US"/>
+        </w:rPr>
+        <w:t xml:space="preserve">j </w:t>
+      </w:r>
+      <w:r>
+        <w:rPr>
+          <w:rFonts w:ascii="Courier New" w:hAnsi="Courier New" w:cs="Courier New"/>
+          <w:color w:val="CC7832"/>
+          <w:sz w:val="20"/>
+          <w:szCs w:val="20"/>
+          <w:lang w:val="en-US"/>
+        </w:rPr>
+        <w:t xml:space="preserve">in </w:t>
+      </w:r>
+      <w:r>
+        <w:rPr>
+          <w:rFonts w:ascii="Courier New" w:hAnsi="Courier New" w:cs="Courier New"/>
+          <w:color w:val="8888C6"/>
+          <w:sz w:val="20"/>
+          <w:szCs w:val="20"/>
+          <w:lang w:val="en-US"/>
+        </w:rPr>
+        <w:t>range</w:t>
+      </w:r>
+      <w:r>
+        <w:rPr>
+          <w:rFonts w:ascii="Courier New" w:hAnsi="Courier New" w:cs="Courier New"/>
+          <w:color w:val="A9B7C6"/>
+          <w:sz w:val="20"/>
+          <w:szCs w:val="20"/>
+          <w:lang w:val="en-US"/>
+        </w:rPr>
+        <w:t>(</w:t>
+      </w:r>
+      <w:r>
+        <w:rPr>
+          <w:rFonts w:ascii="Courier New" w:hAnsi="Courier New" w:cs="Courier New"/>
+          <w:color w:val="6897BB"/>
+          <w:sz w:val="20"/>
+          <w:szCs w:val="20"/>
+          <w:lang w:val="en-US"/>
+        </w:rPr>
+        <w:t>0</w:t>
+      </w:r>
+      <w:r>
+        <w:rPr>
+          <w:rFonts w:ascii="Courier New" w:hAnsi="Courier New" w:cs="Courier New"/>
+          <w:color w:val="CC7832"/>
+          <w:sz w:val="20"/>
+          <w:szCs w:val="20"/>
+          <w:lang w:val="en-US"/>
+        </w:rPr>
+        <w:t xml:space="preserve">, </w:t>
+      </w:r>
+      <w:r>
+        <w:rPr>
+          <w:rFonts w:ascii="Courier New" w:hAnsi="Courier New" w:cs="Courier New"/>
+          <w:color w:val="A9B7C6"/>
+          <w:sz w:val="20"/>
+          <w:szCs w:val="20"/>
+          <w:lang w:val="en-US"/>
+        </w:rPr>
+        <w:t xml:space="preserve">q - </w:t>
+      </w:r>
+      <w:r>
+        <w:rPr>
+          <w:rFonts w:ascii="Courier New" w:hAnsi="Courier New" w:cs="Courier New"/>
+          <w:color w:val="6897BB"/>
+          <w:sz w:val="20"/>
+          <w:szCs w:val="20"/>
+          <w:lang w:val="en-US"/>
+        </w:rPr>
+        <w:t>1</w:t>
+      </w:r>
+      <w:r>
+        <w:rPr>
+          <w:rFonts w:ascii="Courier New" w:hAnsi="Courier New" w:cs="Courier New"/>
+          <w:color w:val="A9B7C6"/>
+          <w:sz w:val="20"/>
+          <w:szCs w:val="20"/>
+          <w:lang w:val="en-US"/>
+        </w:rPr>
+        <w:t>):</w:t>
+      </w:r>
+      <w:r>
+        <w:rPr>
+          <w:rFonts w:ascii="Courier New" w:hAnsi="Courier New" w:cs="Courier New"/>
+          <w:color w:val="A9B7C6"/>
+          <w:sz w:val="20"/>
+          <w:szCs w:val="20"/>
+          <w:lang w:val="en-US"/>
+        </w:rPr>
+        <w:br/>
+        <w:t xml:space="preserve">    </w:t>
+      </w:r>
+      <w:r>
+        <w:rPr>
+          <w:rFonts w:ascii="Courier New" w:hAnsi="Courier New" w:cs="Courier New"/>
+          <w:color w:val="CC7832"/>
+          <w:sz w:val="20"/>
+          <w:szCs w:val="20"/>
+          <w:lang w:val="en-US"/>
+        </w:rPr>
+        <w:t xml:space="preserve">for </w:t>
+      </w:r>
+      <w:r>
+        <w:rPr>
+          <w:rFonts w:ascii="Courier New" w:hAnsi="Courier New" w:cs="Courier New"/>
+          <w:color w:val="A9B7C6"/>
+          <w:sz w:val="20"/>
+          <w:szCs w:val="20"/>
+          <w:lang w:val="en-US"/>
+        </w:rPr>
+        <w:t xml:space="preserve">i </w:t>
+      </w:r>
+      <w:r>
+        <w:rPr>
+          <w:rFonts w:ascii="Courier New" w:hAnsi="Courier New" w:cs="Courier New"/>
+          <w:color w:val="CC7832"/>
+          <w:sz w:val="20"/>
+          <w:szCs w:val="20"/>
+          <w:lang w:val="en-US"/>
+        </w:rPr>
+        <w:t xml:space="preserve">in </w:t>
+      </w:r>
+      <w:r>
+        <w:rPr>
+          <w:rFonts w:ascii="Courier New" w:hAnsi="Courier New" w:cs="Courier New"/>
+          <w:color w:val="8888C6"/>
+          <w:sz w:val="20"/>
+          <w:szCs w:val="20"/>
+          <w:lang w:val="en-US"/>
+        </w:rPr>
+        <w:t>range</w:t>
+      </w:r>
+      <w:r>
+        <w:rPr>
+          <w:rFonts w:ascii="Courier New" w:hAnsi="Courier New" w:cs="Courier New"/>
+          <w:color w:val="A9B7C6"/>
+          <w:sz w:val="20"/>
+          <w:szCs w:val="20"/>
+          <w:lang w:val="en-US"/>
+        </w:rPr>
+        <w:t>(</w:t>
+      </w:r>
+      <w:r>
+        <w:rPr>
+          <w:rFonts w:ascii="Courier New" w:hAnsi="Courier New" w:cs="Courier New"/>
+          <w:color w:val="6897BB"/>
+          <w:sz w:val="20"/>
+          <w:szCs w:val="20"/>
+          <w:lang w:val="en-US"/>
+        </w:rPr>
+        <w:t>1</w:t>
+      </w:r>
+      <w:r>
+        <w:rPr>
+          <w:rFonts w:ascii="Courier New" w:hAnsi="Courier New" w:cs="Courier New"/>
+          <w:color w:val="CC7832"/>
+          <w:sz w:val="20"/>
+          <w:szCs w:val="20"/>
+          <w:lang w:val="en-US"/>
+        </w:rPr>
+        <w:t xml:space="preserve">, </w:t>
+      </w:r>
+      <w:r>
+        <w:rPr>
+          <w:rFonts w:ascii="Courier New" w:hAnsi="Courier New" w:cs="Courier New"/>
+          <w:color w:val="A9B7C6"/>
+          <w:sz w:val="20"/>
+          <w:szCs w:val="20"/>
+          <w:lang w:val="en-US"/>
+        </w:rPr>
+        <w:t xml:space="preserve">p - </w:t>
+      </w:r>
+      <w:r>
+        <w:rPr>
+          <w:rFonts w:ascii="Courier New" w:hAnsi="Courier New" w:cs="Courier New"/>
+          <w:color w:val="6897BB"/>
+          <w:sz w:val="20"/>
+          <w:szCs w:val="20"/>
+          <w:lang w:val="en-US"/>
+        </w:rPr>
+        <w:t>1</w:t>
+      </w:r>
+      <w:r>
+        <w:rPr>
+          <w:rFonts w:ascii="Courier New" w:hAnsi="Courier New" w:cs="Courier New"/>
+          <w:color w:val="A9B7C6"/>
+          <w:sz w:val="20"/>
+          <w:szCs w:val="20"/>
+          <w:lang w:val="en-US"/>
+        </w:rPr>
+        <w:t>):</w:t>
+      </w:r>
+      <w:r>
+        <w:rPr>
+          <w:rFonts w:ascii="Courier New" w:hAnsi="Courier New" w:cs="Courier New"/>
+          <w:color w:val="A9B7C6"/>
+          <w:sz w:val="20"/>
+          <w:szCs w:val="20"/>
+          <w:lang w:val="en-US"/>
+        </w:rPr>
+        <w:br/>
+        <w:t xml:space="preserve">        U[i][j + </w:t>
+      </w:r>
+      <w:r>
+        <w:rPr>
+          <w:rFonts w:ascii="Courier New" w:hAnsi="Courier New" w:cs="Courier New"/>
+          <w:color w:val="6897BB"/>
+          <w:sz w:val="20"/>
+          <w:szCs w:val="20"/>
+          <w:lang w:val="en-US"/>
+        </w:rPr>
+        <w:t>1</w:t>
+      </w:r>
+      <w:r>
+        <w:rPr>
+          <w:rFonts w:ascii="Courier New" w:hAnsi="Courier New" w:cs="Courier New"/>
+          <w:color w:val="A9B7C6"/>
+          <w:sz w:val="20"/>
+          <w:szCs w:val="20"/>
+          <w:lang w:val="en-US"/>
+        </w:rPr>
+        <w:t xml:space="preserve">] = l * (U[i + </w:t>
+      </w:r>
+      <w:r>
+        <w:rPr>
+          <w:rFonts w:ascii="Courier New" w:hAnsi="Courier New" w:cs="Courier New"/>
+          <w:color w:val="6897BB"/>
+          <w:sz w:val="20"/>
+          <w:szCs w:val="20"/>
+          <w:lang w:val="en-US"/>
+        </w:rPr>
+        <w:t>1</w:t>
+      </w:r>
+      <w:r>
+        <w:rPr>
+          <w:rFonts w:ascii="Courier New" w:hAnsi="Courier New" w:cs="Courier New"/>
+          <w:color w:val="A9B7C6"/>
+          <w:sz w:val="20"/>
+          <w:szCs w:val="20"/>
+          <w:lang w:val="en-US"/>
+        </w:rPr>
+        <w:t xml:space="preserve">][j] + U[i - </w:t>
+      </w:r>
+      <w:r>
+        <w:rPr>
+          <w:rFonts w:ascii="Courier New" w:hAnsi="Courier New" w:cs="Courier New"/>
+          <w:color w:val="6897BB"/>
+          <w:sz w:val="20"/>
+          <w:szCs w:val="20"/>
+          <w:lang w:val="en-US"/>
+        </w:rPr>
+        <w:t>1</w:t>
+      </w:r>
+      <w:r>
+        <w:rPr>
+          <w:rFonts w:ascii="Courier New" w:hAnsi="Courier New" w:cs="Courier New"/>
+          <w:color w:val="A9B7C6"/>
+          <w:sz w:val="20"/>
+          <w:szCs w:val="20"/>
+          <w:lang w:val="en-US"/>
+        </w:rPr>
+        <w:t>][j]) + (</w:t>
+      </w:r>
+      <w:r>
+        <w:rPr>
+          <w:rFonts w:ascii="Courier New" w:hAnsi="Courier New" w:cs="Courier New"/>
+          <w:color w:val="6897BB"/>
+          <w:sz w:val="20"/>
+          <w:szCs w:val="20"/>
+          <w:lang w:val="en-US"/>
+        </w:rPr>
+        <w:t xml:space="preserve">1 </w:t>
+      </w:r>
+      <w:r>
+        <w:rPr>
+          <w:rFonts w:ascii="Courier New" w:hAnsi="Courier New" w:cs="Courier New"/>
+          <w:color w:val="A9B7C6"/>
+          <w:sz w:val="20"/>
+          <w:szCs w:val="20"/>
+          <w:lang w:val="en-US"/>
+        </w:rPr>
+        <w:t xml:space="preserve">- </w:t>
+      </w:r>
+      <w:r>
+        <w:rPr>
+          <w:rFonts w:ascii="Courier New" w:hAnsi="Courier New" w:cs="Courier New"/>
+          <w:color w:val="6897BB"/>
+          <w:sz w:val="20"/>
+          <w:szCs w:val="20"/>
+          <w:lang w:val="en-US"/>
+        </w:rPr>
+        <w:t xml:space="preserve">2 </w:t>
+      </w:r>
+      <w:r>
+        <w:rPr>
+          <w:rFonts w:ascii="Courier New" w:hAnsi="Courier New" w:cs="Courier New"/>
+          <w:color w:val="A9B7C6"/>
+          <w:sz w:val="20"/>
+          <w:szCs w:val="20"/>
+          <w:lang w:val="en-US"/>
+        </w:rPr>
+        <w:t>* l) * U[i][j]</w:t>
+      </w:r>
+      <w:r>
+        <w:rPr>
+          <w:rFonts w:ascii="Courier New" w:hAnsi="Courier New" w:cs="Courier New"/>
+          <w:color w:val="A9B7C6"/>
+          <w:sz w:val="20"/>
+          <w:szCs w:val="20"/>
+          <w:lang w:val="en-US"/>
+        </w:rPr>
+        <w:br/>
+      </w:r>
+      <w:r>
+        <w:rPr>
+          <w:rFonts w:ascii="Courier New" w:hAnsi="Courier New" w:cs="Courier New"/>
+          <w:color w:val="A9B7C6"/>
+          <w:sz w:val="20"/>
+          <w:szCs w:val="20"/>
+          <w:lang w:val="en-US"/>
+        </w:rPr>
+        <w:br/>
+        <w:t>u</w:t>
+      </w:r>
+      <w:r>
+        <w:rPr>
+          <w:rFonts w:ascii="Courier New" w:hAnsi="Courier New" w:cs="Courier New"/>
+          <w:color w:val="CC7832"/>
+          <w:sz w:val="20"/>
+          <w:szCs w:val="20"/>
+          <w:lang w:val="en-US"/>
+        </w:rPr>
+        <w:t xml:space="preserve">, </w:t>
+      </w:r>
+      <w:r>
+        <w:rPr>
+          <w:rFonts w:ascii="Courier New" w:hAnsi="Courier New" w:cs="Courier New"/>
+          <w:color w:val="A9B7C6"/>
+          <w:sz w:val="20"/>
+          <w:szCs w:val="20"/>
+          <w:lang w:val="en-US"/>
+        </w:rPr>
+        <w:t>v = numpy.mgrid[</w:t>
+      </w:r>
+      <w:r>
+        <w:rPr>
+          <w:rFonts w:ascii="Courier New" w:hAnsi="Courier New" w:cs="Courier New"/>
+          <w:color w:val="6897BB"/>
+          <w:sz w:val="20"/>
+          <w:szCs w:val="20"/>
+          <w:lang w:val="en-US"/>
+        </w:rPr>
+        <w:t>0</w:t>
+      </w:r>
+      <w:r>
+        <w:rPr>
+          <w:rFonts w:ascii="Courier New" w:hAnsi="Courier New" w:cs="Courier New"/>
+          <w:color w:val="A9B7C6"/>
+          <w:sz w:val="20"/>
+          <w:szCs w:val="20"/>
+          <w:lang w:val="en-US"/>
+        </w:rPr>
+        <w:t>:p</w:t>
+      </w:r>
+      <w:r>
+        <w:rPr>
+          <w:rFonts w:ascii="Courier New" w:hAnsi="Courier New" w:cs="Courier New"/>
+          <w:color w:val="CC7832"/>
+          <w:sz w:val="20"/>
+          <w:szCs w:val="20"/>
+          <w:lang w:val="en-US"/>
+        </w:rPr>
+        <w:t xml:space="preserve">, </w:t>
+      </w:r>
+      <w:r>
+        <w:rPr>
+          <w:rFonts w:ascii="Courier New" w:hAnsi="Courier New" w:cs="Courier New"/>
+          <w:color w:val="6897BB"/>
+          <w:sz w:val="20"/>
+          <w:szCs w:val="20"/>
+          <w:lang w:val="en-US"/>
+        </w:rPr>
+        <w:t>0</w:t>
+      </w:r>
+      <w:r>
+        <w:rPr>
+          <w:rFonts w:ascii="Courier New" w:hAnsi="Courier New" w:cs="Courier New"/>
+          <w:color w:val="A9B7C6"/>
+          <w:sz w:val="20"/>
+          <w:szCs w:val="20"/>
+          <w:lang w:val="en-US"/>
+        </w:rPr>
+        <w:t>:q]</w:t>
+      </w:r>
+      <w:r>
+        <w:rPr>
+          <w:rFonts w:ascii="Courier New" w:hAnsi="Courier New" w:cs="Courier New"/>
+          <w:color w:val="A9B7C6"/>
+          <w:sz w:val="20"/>
+          <w:szCs w:val="20"/>
+          <w:lang w:val="en-US"/>
+        </w:rPr>
+        <w:br/>
+        <w:t>x = h * u</w:t>
+      </w:r>
+      <w:r>
+        <w:rPr>
+          <w:rFonts w:ascii="Courier New" w:hAnsi="Courier New" w:cs="Courier New"/>
+          <w:color w:val="A9B7C6"/>
+          <w:sz w:val="20"/>
+          <w:szCs w:val="20"/>
+          <w:lang w:val="en-US"/>
+        </w:rPr>
+        <w:br/>
+        <w:t>y = r * v</w:t>
+      </w:r>
+      <w:r>
+        <w:rPr>
+          <w:rFonts w:ascii="Courier New" w:hAnsi="Courier New" w:cs="Courier New"/>
+          <w:color w:val="A9B7C6"/>
+          <w:sz w:val="20"/>
+          <w:szCs w:val="20"/>
+          <w:lang w:val="en-US"/>
+        </w:rPr>
+        <w:br/>
+        <w:t>z = x - x</w:t>
+      </w:r>
+      <w:r>
+        <w:rPr>
+          <w:rFonts w:ascii="Courier New" w:hAnsi="Courier New" w:cs="Courier New"/>
+          <w:color w:val="A9B7C6"/>
+          <w:sz w:val="20"/>
+          <w:szCs w:val="20"/>
+          <w:lang w:val="en-US"/>
+        </w:rPr>
+        <w:br/>
+      </w:r>
+      <w:r>
+        <w:rPr>
+          <w:rFonts w:ascii="Courier New" w:hAnsi="Courier New" w:cs="Courier New"/>
+          <w:color w:val="CC7832"/>
+          <w:sz w:val="20"/>
+          <w:szCs w:val="20"/>
+          <w:lang w:val="en-US"/>
+        </w:rPr>
+        <w:t xml:space="preserve">for </w:t>
+      </w:r>
+      <w:r>
+        <w:rPr>
+          <w:rFonts w:ascii="Courier New" w:hAnsi="Courier New" w:cs="Courier New"/>
+          <w:color w:val="A9B7C6"/>
+          <w:sz w:val="20"/>
+          <w:szCs w:val="20"/>
+          <w:lang w:val="en-US"/>
+        </w:rPr>
+        <w:t xml:space="preserve">i </w:t>
+      </w:r>
+      <w:r>
+        <w:rPr>
+          <w:rFonts w:ascii="Courier New" w:hAnsi="Courier New" w:cs="Courier New"/>
+          <w:color w:val="CC7832"/>
+          <w:sz w:val="20"/>
+          <w:szCs w:val="20"/>
+          <w:lang w:val="en-US"/>
+        </w:rPr>
+        <w:t xml:space="preserve">in </w:t>
+      </w:r>
+      <w:r>
+        <w:rPr>
+          <w:rFonts w:ascii="Courier New" w:hAnsi="Courier New" w:cs="Courier New"/>
+          <w:color w:val="8888C6"/>
+          <w:sz w:val="20"/>
+          <w:szCs w:val="20"/>
+          <w:lang w:val="en-US"/>
+        </w:rPr>
+        <w:t>range</w:t>
+      </w:r>
+      <w:r>
+        <w:rPr>
+          <w:rFonts w:ascii="Courier New" w:hAnsi="Courier New" w:cs="Courier New"/>
+          <w:color w:val="A9B7C6"/>
+          <w:sz w:val="20"/>
+          <w:szCs w:val="20"/>
+          <w:lang w:val="en-US"/>
+        </w:rPr>
+        <w:t>(</w:t>
+      </w:r>
+      <w:r>
+        <w:rPr>
+          <w:rFonts w:ascii="Courier New" w:hAnsi="Courier New" w:cs="Courier New"/>
+          <w:color w:val="6897BB"/>
+          <w:sz w:val="20"/>
+          <w:szCs w:val="20"/>
+          <w:lang w:val="en-US"/>
+        </w:rPr>
+        <w:t>0</w:t>
+      </w:r>
+      <w:r>
+        <w:rPr>
+          <w:rFonts w:ascii="Courier New" w:hAnsi="Courier New" w:cs="Courier New"/>
+          <w:color w:val="CC7832"/>
+          <w:sz w:val="20"/>
+          <w:szCs w:val="20"/>
+          <w:lang w:val="en-US"/>
+        </w:rPr>
+        <w:t xml:space="preserve">, </w:t>
+      </w:r>
+      <w:r>
+        <w:rPr>
+          <w:rFonts w:ascii="Courier New" w:hAnsi="Courier New" w:cs="Courier New"/>
+          <w:color w:val="A9B7C6"/>
+          <w:sz w:val="20"/>
+          <w:szCs w:val="20"/>
+          <w:lang w:val="en-US"/>
+        </w:rPr>
+        <w:t>p):</w:t>
+      </w:r>
+      <w:r>
+        <w:rPr>
+          <w:rFonts w:ascii="Courier New" w:hAnsi="Courier New" w:cs="Courier New"/>
+          <w:color w:val="A9B7C6"/>
+          <w:sz w:val="20"/>
+          <w:szCs w:val="20"/>
+          <w:lang w:val="en-US"/>
+        </w:rPr>
+        <w:br/>
+        <w:t xml:space="preserve">    </w:t>
+      </w:r>
+      <w:r>
+        <w:rPr>
+          <w:rFonts w:ascii="Courier New" w:hAnsi="Courier New" w:cs="Courier New"/>
+          <w:color w:val="CC7832"/>
+          <w:sz w:val="20"/>
+          <w:szCs w:val="20"/>
+          <w:lang w:val="en-US"/>
+        </w:rPr>
+        <w:t xml:space="preserve">for </w:t>
+      </w:r>
+      <w:r>
+        <w:rPr>
+          <w:rFonts w:ascii="Courier New" w:hAnsi="Courier New" w:cs="Courier New"/>
+          <w:color w:val="A9B7C6"/>
+          <w:sz w:val="20"/>
+          <w:szCs w:val="20"/>
+          <w:lang w:val="en-US"/>
+        </w:rPr>
+        <w:t xml:space="preserve">j </w:t>
+      </w:r>
+      <w:r>
+        <w:rPr>
+          <w:rFonts w:ascii="Courier New" w:hAnsi="Courier New" w:cs="Courier New"/>
+          <w:color w:val="CC7832"/>
+          <w:sz w:val="20"/>
+          <w:szCs w:val="20"/>
+          <w:lang w:val="en-US"/>
+        </w:rPr>
+        <w:t xml:space="preserve">in </w:t>
+      </w:r>
+      <w:r>
+        <w:rPr>
+          <w:rFonts w:ascii="Courier New" w:hAnsi="Courier New" w:cs="Courier New"/>
+          <w:color w:val="8888C6"/>
+          <w:sz w:val="20"/>
+          <w:szCs w:val="20"/>
+          <w:lang w:val="en-US"/>
+        </w:rPr>
+        <w:t>range</w:t>
+      </w:r>
+      <w:r>
+        <w:rPr>
+          <w:rFonts w:ascii="Courier New" w:hAnsi="Courier New" w:cs="Courier New"/>
+          <w:color w:val="A9B7C6"/>
+          <w:sz w:val="20"/>
+          <w:szCs w:val="20"/>
+          <w:lang w:val="en-US"/>
+        </w:rPr>
+        <w:t>(</w:t>
+      </w:r>
+      <w:r>
+        <w:rPr>
+          <w:rFonts w:ascii="Courier New" w:hAnsi="Courier New" w:cs="Courier New"/>
+          <w:color w:val="6897BB"/>
+          <w:sz w:val="20"/>
+          <w:szCs w:val="20"/>
+          <w:lang w:val="en-US"/>
+        </w:rPr>
+        <w:t>0</w:t>
+      </w:r>
+      <w:r>
+        <w:rPr>
+          <w:rFonts w:ascii="Courier New" w:hAnsi="Courier New" w:cs="Courier New"/>
+          <w:color w:val="CC7832"/>
+          <w:sz w:val="20"/>
+          <w:szCs w:val="20"/>
+          <w:lang w:val="en-US"/>
+        </w:rPr>
+        <w:t xml:space="preserve">, </w:t>
+      </w:r>
+      <w:r>
+        <w:rPr>
+          <w:rFonts w:ascii="Courier New" w:hAnsi="Courier New" w:cs="Courier New"/>
+          <w:color w:val="A9B7C6"/>
+          <w:sz w:val="20"/>
+          <w:szCs w:val="20"/>
+          <w:lang w:val="en-US"/>
+        </w:rPr>
+        <w:t>q):</w:t>
+      </w:r>
+      <w:r>
+        <w:rPr>
+          <w:rFonts w:ascii="Courier New" w:hAnsi="Courier New" w:cs="Courier New"/>
+          <w:color w:val="A9B7C6"/>
+          <w:sz w:val="20"/>
+          <w:szCs w:val="20"/>
+          <w:lang w:val="en-US"/>
+        </w:rPr>
+        <w:br/>
+        <w:t xml:space="preserve">        z[i][j] = U[i][j]</w:t>
+      </w:r>
+      <w:r>
+        <w:rPr>
+          <w:rFonts w:ascii="Courier New" w:hAnsi="Courier New" w:cs="Courier New"/>
+          <w:color w:val="A9B7C6"/>
+          <w:sz w:val="20"/>
+          <w:szCs w:val="20"/>
+          <w:lang w:val="en-US"/>
+        </w:rPr>
+        <w:br/>
+      </w:r>
+      <w:r>
+        <w:rPr>
+          <w:rFonts w:ascii="Courier New" w:hAnsi="Courier New" w:cs="Courier New"/>
+          <w:color w:val="A9B7C6"/>
+          <w:sz w:val="20"/>
+          <w:szCs w:val="20"/>
+          <w:lang w:val="en-US"/>
+        </w:rPr>
+        <w:br/>
+        <w:t>fig = plt.figure(</w:t>
+      </w:r>
+      <w:r>
+        <w:rPr>
+          <w:rFonts w:ascii="Courier New" w:hAnsi="Courier New" w:cs="Courier New"/>
+          <w:color w:val="AA4926"/>
+          <w:sz w:val="20"/>
+          <w:szCs w:val="20"/>
+          <w:lang w:val="en-US"/>
+        </w:rPr>
+        <w:t>figsize</w:t>
+      </w:r>
+      <w:r>
+        <w:rPr>
+          <w:rFonts w:ascii="Courier New" w:hAnsi="Courier New" w:cs="Courier New"/>
+          <w:color w:val="A9B7C6"/>
+          <w:sz w:val="20"/>
+          <w:szCs w:val="20"/>
+          <w:lang w:val="en-US"/>
+        </w:rPr>
+        <w:t>=plt.figaspect(</w:t>
+      </w:r>
+      <w:r>
+        <w:rPr>
+          <w:rFonts w:ascii="Courier New" w:hAnsi="Courier New" w:cs="Courier New"/>
+          <w:color w:val="6897BB"/>
+          <w:sz w:val="20"/>
+          <w:szCs w:val="20"/>
+          <w:lang w:val="en-US"/>
+        </w:rPr>
+        <w:t>0.5</w:t>
+      </w:r>
+      <w:r>
+        <w:rPr>
+          <w:rFonts w:ascii="Courier New" w:hAnsi="Courier New" w:cs="Courier New"/>
+          <w:color w:val="A9B7C6"/>
+          <w:sz w:val="20"/>
+          <w:szCs w:val="20"/>
+          <w:lang w:val="en-US"/>
+        </w:rPr>
+        <w:t>))</w:t>
+      </w:r>
+      <w:r>
+        <w:rPr>
+          <w:rFonts w:ascii="Courier New" w:hAnsi="Courier New" w:cs="Courier New"/>
+          <w:color w:val="A9B7C6"/>
+          <w:sz w:val="20"/>
+          <w:szCs w:val="20"/>
+          <w:lang w:val="en-US"/>
+        </w:rPr>
+        <w:br/>
+        <w:t>axes = fig.add_subplot(</w:t>
+      </w:r>
+      <w:r>
+        <w:rPr>
+          <w:rFonts w:ascii="Courier New" w:hAnsi="Courier New" w:cs="Courier New"/>
+          <w:color w:val="6897BB"/>
+          <w:sz w:val="20"/>
+          <w:szCs w:val="20"/>
+          <w:lang w:val="en-US"/>
+        </w:rPr>
+        <w:t>1</w:t>
+      </w:r>
+      <w:r>
+        <w:rPr>
+          <w:rFonts w:ascii="Courier New" w:hAnsi="Courier New" w:cs="Courier New"/>
+          <w:color w:val="CC7832"/>
+          <w:sz w:val="20"/>
+          <w:szCs w:val="20"/>
+          <w:lang w:val="en-US"/>
+        </w:rPr>
+        <w:t xml:space="preserve">, </w:t>
+      </w:r>
+      <w:r>
+        <w:rPr>
+          <w:rFonts w:ascii="Courier New" w:hAnsi="Courier New" w:cs="Courier New"/>
+          <w:color w:val="6897BB"/>
+          <w:sz w:val="20"/>
+          <w:szCs w:val="20"/>
+          <w:lang w:val="en-US"/>
+        </w:rPr>
+        <w:t>2</w:t>
+      </w:r>
+      <w:r>
+        <w:rPr>
+          <w:rFonts w:ascii="Courier New" w:hAnsi="Courier New" w:cs="Courier New"/>
+          <w:color w:val="CC7832"/>
+          <w:sz w:val="20"/>
+          <w:szCs w:val="20"/>
+          <w:lang w:val="en-US"/>
+        </w:rPr>
+        <w:t xml:space="preserve">, </w:t>
+      </w:r>
+      <w:r>
+        <w:rPr>
+          <w:rFonts w:ascii="Courier New" w:hAnsi="Courier New" w:cs="Courier New"/>
+          <w:color w:val="6897BB"/>
+          <w:sz w:val="20"/>
+          <w:szCs w:val="20"/>
+          <w:lang w:val="en-US"/>
+        </w:rPr>
+        <w:t>1</w:t>
+      </w:r>
+      <w:r>
+        <w:rPr>
+          <w:rFonts w:ascii="Courier New" w:hAnsi="Courier New" w:cs="Courier New"/>
+          <w:color w:val="CC7832"/>
+          <w:sz w:val="20"/>
+          <w:szCs w:val="20"/>
+          <w:lang w:val="en-US"/>
+        </w:rPr>
+        <w:t xml:space="preserve">, </w:t>
+      </w:r>
+      <w:r>
+        <w:rPr>
+          <w:rFonts w:ascii="Courier New" w:hAnsi="Courier New" w:cs="Courier New"/>
+          <w:color w:val="AA4926"/>
+          <w:sz w:val="20"/>
+          <w:szCs w:val="20"/>
+          <w:lang w:val="en-US"/>
+        </w:rPr>
+        <w:t>projection</w:t>
+      </w:r>
+      <w:r>
+        <w:rPr>
+          <w:rFonts w:ascii="Courier New" w:hAnsi="Courier New" w:cs="Courier New"/>
+          <w:color w:val="A9B7C6"/>
+          <w:sz w:val="20"/>
+          <w:szCs w:val="20"/>
+          <w:lang w:val="en-US"/>
+        </w:rPr>
+        <w:t>=</w:t>
+      </w:r>
+      <w:r>
+        <w:rPr>
+          <w:rFonts w:ascii="Courier New" w:hAnsi="Courier New" w:cs="Courier New"/>
+          <w:color w:val="6A8759"/>
+          <w:sz w:val="20"/>
+          <w:szCs w:val="20"/>
+          <w:lang w:val="en-US"/>
+        </w:rPr>
+        <w:t>'3d'</w:t>
+      </w:r>
+      <w:r>
+        <w:rPr>
+          <w:rFonts w:ascii="Courier New" w:hAnsi="Courier New" w:cs="Courier New"/>
+          <w:color w:val="A9B7C6"/>
+          <w:sz w:val="20"/>
+          <w:szCs w:val="20"/>
+          <w:lang w:val="en-US"/>
+        </w:rPr>
+        <w:t>)</w:t>
+      </w:r>
+      <w:r>
+        <w:rPr>
+          <w:rFonts w:ascii="Courier New" w:hAnsi="Courier New" w:cs="Courier New"/>
+          <w:color w:val="A9B7C6"/>
+          <w:sz w:val="20"/>
+          <w:szCs w:val="20"/>
+          <w:lang w:val="en-US"/>
+        </w:rPr>
+        <w:br/>
+        <w:t>axes.set_xlabel(</w:t>
+      </w:r>
+      <w:r>
+        <w:rPr>
+          <w:rFonts w:ascii="Courier New" w:hAnsi="Courier New" w:cs="Courier New"/>
+          <w:color w:val="6A8759"/>
+          <w:sz w:val="20"/>
+          <w:szCs w:val="20"/>
+          <w:lang w:val="en-US"/>
+        </w:rPr>
+        <w:t>"x"</w:t>
+      </w:r>
+      <w:r>
+        <w:rPr>
+          <w:rFonts w:ascii="Courier New" w:hAnsi="Courier New" w:cs="Courier New"/>
+          <w:color w:val="A9B7C6"/>
+          <w:sz w:val="20"/>
+          <w:szCs w:val="20"/>
+          <w:lang w:val="en-US"/>
+        </w:rPr>
+        <w:t>)</w:t>
+      </w:r>
+      <w:r>
+        <w:rPr>
+          <w:rFonts w:ascii="Courier New" w:hAnsi="Courier New" w:cs="Courier New"/>
+          <w:color w:val="A9B7C6"/>
+          <w:sz w:val="20"/>
+          <w:szCs w:val="20"/>
+          <w:lang w:val="en-US"/>
+        </w:rPr>
+        <w:br/>
+        <w:t>axes.set_ylabel(</w:t>
+      </w:r>
+      <w:r>
+        <w:rPr>
+          <w:rFonts w:ascii="Courier New" w:hAnsi="Courier New" w:cs="Courier New"/>
+          <w:color w:val="6A8759"/>
+          <w:sz w:val="20"/>
+          <w:szCs w:val="20"/>
+          <w:lang w:val="en-US"/>
+        </w:rPr>
+        <w:t>"t"</w:t>
+      </w:r>
+      <w:r>
+        <w:rPr>
+          <w:rFonts w:ascii="Courier New" w:hAnsi="Courier New" w:cs="Courier New"/>
+          <w:color w:val="A9B7C6"/>
+          <w:sz w:val="20"/>
+          <w:szCs w:val="20"/>
+          <w:lang w:val="en-US"/>
+        </w:rPr>
+        <w:t>)</w:t>
+      </w:r>
+      <w:r>
+        <w:rPr>
+          <w:rFonts w:ascii="Courier New" w:hAnsi="Courier New" w:cs="Courier New"/>
+          <w:color w:val="A9B7C6"/>
+          <w:sz w:val="20"/>
+          <w:szCs w:val="20"/>
+          <w:lang w:val="en-US"/>
+        </w:rPr>
+        <w:br/>
+        <w:t>axes.set_zlabel(</w:t>
+      </w:r>
+      <w:r>
+        <w:rPr>
+          <w:rFonts w:ascii="Courier New" w:hAnsi="Courier New" w:cs="Courier New"/>
+          <w:color w:val="6A8759"/>
+          <w:sz w:val="20"/>
+          <w:szCs w:val="20"/>
+          <w:lang w:val="en-US"/>
+        </w:rPr>
+        <w:t>"U(x,t)"</w:t>
+      </w:r>
+      <w:r>
+        <w:rPr>
+          <w:rFonts w:ascii="Courier New" w:hAnsi="Courier New" w:cs="Courier New"/>
+          <w:color w:val="A9B7C6"/>
+          <w:sz w:val="20"/>
+          <w:szCs w:val="20"/>
+          <w:lang w:val="en-US"/>
+        </w:rPr>
+        <w:t>)</w:t>
+      </w:r>
+      <w:r>
+        <w:rPr>
+          <w:rFonts w:ascii="Courier New" w:hAnsi="Courier New" w:cs="Courier New"/>
+          <w:color w:val="A9B7C6"/>
+          <w:sz w:val="20"/>
+          <w:szCs w:val="20"/>
+          <w:lang w:val="en-US"/>
+        </w:rPr>
+        <w:br/>
+        <w:t>suf = axes.plot_surface(x</w:t>
+      </w:r>
+      <w:r>
+        <w:rPr>
+          <w:rFonts w:ascii="Courier New" w:hAnsi="Courier New" w:cs="Courier New"/>
+          <w:color w:val="CC7832"/>
+          <w:sz w:val="20"/>
+          <w:szCs w:val="20"/>
+          <w:lang w:val="en-US"/>
+        </w:rPr>
+        <w:t xml:space="preserve">, </w:t>
+      </w:r>
+      <w:r>
+        <w:rPr>
+          <w:rFonts w:ascii="Courier New" w:hAnsi="Courier New" w:cs="Courier New"/>
+          <w:color w:val="A9B7C6"/>
+          <w:sz w:val="20"/>
+          <w:szCs w:val="20"/>
+          <w:lang w:val="en-US"/>
+        </w:rPr>
+        <w:t>y</w:t>
+      </w:r>
+      <w:r>
+        <w:rPr>
+          <w:rFonts w:ascii="Courier New" w:hAnsi="Courier New" w:cs="Courier New"/>
+          <w:color w:val="CC7832"/>
+          <w:sz w:val="20"/>
+          <w:szCs w:val="20"/>
+          <w:lang w:val="en-US"/>
+        </w:rPr>
+        <w:t xml:space="preserve">, </w:t>
+      </w:r>
+      <w:r>
+        <w:rPr>
+          <w:rFonts w:ascii="Courier New" w:hAnsi="Courier New" w:cs="Courier New"/>
+          <w:color w:val="A9B7C6"/>
+          <w:sz w:val="20"/>
+          <w:szCs w:val="20"/>
+          <w:lang w:val="en-US"/>
+        </w:rPr>
+        <w:t>z</w:t>
+      </w:r>
+      <w:r>
+        <w:rPr>
+          <w:rFonts w:ascii="Courier New" w:hAnsi="Courier New" w:cs="Courier New"/>
+          <w:color w:val="CC7832"/>
+          <w:sz w:val="20"/>
+          <w:szCs w:val="20"/>
+          <w:lang w:val="en-US"/>
+        </w:rPr>
+        <w:t xml:space="preserve">, </w:t>
+      </w:r>
+      <w:r>
+        <w:rPr>
+          <w:rFonts w:ascii="Courier New" w:hAnsi="Courier New" w:cs="Courier New"/>
+          <w:color w:val="AA4926"/>
+          <w:sz w:val="20"/>
+          <w:szCs w:val="20"/>
+          <w:lang w:val="en-US"/>
+        </w:rPr>
+        <w:t>rstride</w:t>
+      </w:r>
+      <w:r>
+        <w:rPr>
+          <w:rFonts w:ascii="Courier New" w:hAnsi="Courier New" w:cs="Courier New"/>
+          <w:color w:val="A9B7C6"/>
+          <w:sz w:val="20"/>
+          <w:szCs w:val="20"/>
+          <w:lang w:val="en-US"/>
+        </w:rPr>
+        <w:t>=</w:t>
+      </w:r>
+      <w:r>
+        <w:rPr>
+          <w:rFonts w:ascii="Courier New" w:hAnsi="Courier New" w:cs="Courier New"/>
+          <w:color w:val="6897BB"/>
+          <w:sz w:val="20"/>
+          <w:szCs w:val="20"/>
+          <w:lang w:val="en-US"/>
+        </w:rPr>
+        <w:t>1</w:t>
+      </w:r>
+      <w:r>
+        <w:rPr>
+          <w:rFonts w:ascii="Courier New" w:hAnsi="Courier New" w:cs="Courier New"/>
+          <w:color w:val="CC7832"/>
+          <w:sz w:val="20"/>
+          <w:szCs w:val="20"/>
+          <w:lang w:val="en-US"/>
+        </w:rPr>
+        <w:t xml:space="preserve">, </w:t>
+      </w:r>
+      <w:r>
+        <w:rPr>
+          <w:rFonts w:ascii="Courier New" w:hAnsi="Courier New" w:cs="Courier New"/>
+          <w:color w:val="AA4926"/>
+          <w:sz w:val="20"/>
+          <w:szCs w:val="20"/>
+          <w:lang w:val="en-US"/>
+        </w:rPr>
+        <w:t>cstride</w:t>
+      </w:r>
+      <w:r>
+        <w:rPr>
+          <w:rFonts w:ascii="Courier New" w:hAnsi="Courier New" w:cs="Courier New"/>
+          <w:color w:val="A9B7C6"/>
+          <w:sz w:val="20"/>
+          <w:szCs w:val="20"/>
+          <w:lang w:val="en-US"/>
+        </w:rPr>
+        <w:t>=</w:t>
+      </w:r>
+      <w:r>
+        <w:rPr>
+          <w:rFonts w:ascii="Courier New" w:hAnsi="Courier New" w:cs="Courier New"/>
+          <w:color w:val="6897BB"/>
+          <w:sz w:val="20"/>
+          <w:szCs w:val="20"/>
+          <w:lang w:val="en-US"/>
+        </w:rPr>
+        <w:t>15</w:t>
+      </w:r>
+      <w:r>
+        <w:rPr>
+          <w:rFonts w:ascii="Courier New" w:hAnsi="Courier New" w:cs="Courier New"/>
+          <w:color w:val="CC7832"/>
+          <w:sz w:val="20"/>
+          <w:szCs w:val="20"/>
+          <w:lang w:val="en-US"/>
+        </w:rPr>
+        <w:t xml:space="preserve">, </w:t>
+      </w:r>
+      <w:r>
+        <w:rPr>
+          <w:rFonts w:ascii="Courier New" w:hAnsi="Courier New" w:cs="Courier New"/>
+          <w:color w:val="AA4926"/>
+          <w:sz w:val="20"/>
+          <w:szCs w:val="20"/>
+          <w:lang w:val="en-US"/>
+        </w:rPr>
+        <w:t>cmap</w:t>
+      </w:r>
+      <w:r>
+        <w:rPr>
+          <w:rFonts w:ascii="Courier New" w:hAnsi="Courier New" w:cs="Courier New"/>
+          <w:color w:val="A9B7C6"/>
+          <w:sz w:val="20"/>
+          <w:szCs w:val="20"/>
+          <w:lang w:val="en-US"/>
+        </w:rPr>
+        <w:t>=</w:t>
+      </w:r>
+      <w:r>
+        <w:rPr>
+          <w:rFonts w:ascii="Courier New" w:hAnsi="Courier New" w:cs="Courier New"/>
+          <w:color w:val="6A8759"/>
+          <w:sz w:val="20"/>
+          <w:szCs w:val="20"/>
+          <w:lang w:val="en-US"/>
+        </w:rPr>
+        <w:t>'viridis'</w:t>
+      </w:r>
+      <w:r>
+        <w:rPr>
+          <w:rFonts w:ascii="Courier New" w:hAnsi="Courier New" w:cs="Courier New"/>
+          <w:color w:val="CC7832"/>
+          <w:sz w:val="20"/>
+          <w:szCs w:val="20"/>
+          <w:lang w:val="en-US"/>
+        </w:rPr>
+        <w:t xml:space="preserve">, </w:t>
+      </w:r>
+      <w:r>
+        <w:rPr>
+          <w:rFonts w:ascii="Courier New" w:hAnsi="Courier New" w:cs="Courier New"/>
+          <w:color w:val="AA4926"/>
+          <w:sz w:val="20"/>
+          <w:szCs w:val="20"/>
+          <w:lang w:val="en-US"/>
+        </w:rPr>
+        <w:t>edgecolor</w:t>
+      </w:r>
+      <w:r>
+        <w:rPr>
+          <w:rFonts w:ascii="Courier New" w:hAnsi="Courier New" w:cs="Courier New"/>
+          <w:color w:val="A9B7C6"/>
+          <w:sz w:val="20"/>
+          <w:szCs w:val="20"/>
+          <w:lang w:val="en-US"/>
+        </w:rPr>
+        <w:t>=</w:t>
+      </w:r>
+      <w:r>
+        <w:rPr>
+          <w:rFonts w:ascii="Courier New" w:hAnsi="Courier New" w:cs="Courier New"/>
+          <w:color w:val="6A8759"/>
+          <w:sz w:val="20"/>
+          <w:szCs w:val="20"/>
+          <w:lang w:val="en-US"/>
+        </w:rPr>
+        <w:t>'none'</w:t>
+      </w:r>
+      <w:r>
+        <w:rPr>
+          <w:rFonts w:ascii="Courier New" w:hAnsi="Courier New" w:cs="Courier New"/>
+          <w:color w:val="A9B7C6"/>
+          <w:sz w:val="20"/>
+          <w:szCs w:val="20"/>
+          <w:lang w:val="en-US"/>
+        </w:rPr>
+        <w:t>)</w:t>
+      </w:r>
+      <w:r>
+        <w:rPr>
+          <w:rFonts w:ascii="Courier New" w:hAnsi="Courier New" w:cs="Courier New"/>
+          <w:color w:val="A9B7C6"/>
+          <w:sz w:val="20"/>
+          <w:szCs w:val="20"/>
+          <w:lang w:val="en-US"/>
+        </w:rPr>
+        <w:br/>
+      </w:r>
+      <w:r>
+        <w:rPr>
+          <w:rFonts w:ascii="Courier New" w:hAnsi="Courier New" w:cs="Courier New"/>
+          <w:color w:val="A9B7C6"/>
+          <w:sz w:val="20"/>
+          <w:szCs w:val="20"/>
+          <w:lang w:val="en-US"/>
+        </w:rPr>
+        <w:lastRenderedPageBreak/>
+        <w:t>plt.show()</w:t>
+      </w:r>
+      <w:r>
+        <w:rPr>
+          <w:rFonts w:ascii="Courier New" w:hAnsi="Courier New" w:cs="Courier New"/>
+          <w:color w:val="A9B7C6"/>
+          <w:sz w:val="20"/>
+          <w:szCs w:val="20"/>
+          <w:lang w:val="en-US"/>
+        </w:rPr>
+        <w:br/>
+      </w:r>
+      <w:r>
+        <w:rPr>
+          <w:rFonts w:ascii="Courier New" w:hAnsi="Courier New" w:cs="Courier New"/>
+          <w:color w:val="A9B7C6"/>
+          <w:sz w:val="20"/>
+          <w:szCs w:val="20"/>
+          <w:lang w:val="en-US"/>
+        </w:rPr>
+        <w:br/>
+        <w:t>U = [</w:t>
+      </w:r>
+      <w:r>
+        <w:rPr>
+          <w:rFonts w:ascii="Courier New" w:hAnsi="Courier New" w:cs="Courier New"/>
+          <w:color w:val="6897BB"/>
+          <w:sz w:val="20"/>
+          <w:szCs w:val="20"/>
+          <w:lang w:val="en-US"/>
+        </w:rPr>
+        <w:t>0</w:t>
+      </w:r>
+      <w:r>
+        <w:rPr>
+          <w:rFonts w:ascii="Courier New" w:hAnsi="Courier New" w:cs="Courier New"/>
+          <w:color w:val="A9B7C6"/>
+          <w:sz w:val="20"/>
+          <w:szCs w:val="20"/>
+          <w:lang w:val="en-US"/>
+        </w:rPr>
+        <w:t>] * p</w:t>
+      </w:r>
+      <w:r>
+        <w:rPr>
+          <w:rFonts w:ascii="Courier New" w:hAnsi="Courier New" w:cs="Courier New"/>
+          <w:color w:val="A9B7C6"/>
+          <w:sz w:val="20"/>
+          <w:szCs w:val="20"/>
+          <w:lang w:val="en-US"/>
+        </w:rPr>
+        <w:br/>
+      </w:r>
+      <w:r>
+        <w:rPr>
+          <w:rFonts w:ascii="Courier New" w:hAnsi="Courier New" w:cs="Courier New"/>
+          <w:color w:val="CC7832"/>
+          <w:sz w:val="20"/>
+          <w:szCs w:val="20"/>
+          <w:lang w:val="en-US"/>
+        </w:rPr>
+        <w:t xml:space="preserve">for </w:t>
+      </w:r>
+      <w:r>
+        <w:rPr>
+          <w:rFonts w:ascii="Courier New" w:hAnsi="Courier New" w:cs="Courier New"/>
+          <w:color w:val="A9B7C6"/>
+          <w:sz w:val="20"/>
+          <w:szCs w:val="20"/>
+          <w:lang w:val="en-US"/>
+        </w:rPr>
+        <w:t xml:space="preserve">i </w:t>
+      </w:r>
+      <w:r>
+        <w:rPr>
+          <w:rFonts w:ascii="Courier New" w:hAnsi="Courier New" w:cs="Courier New"/>
+          <w:color w:val="CC7832"/>
+          <w:sz w:val="20"/>
+          <w:szCs w:val="20"/>
+          <w:lang w:val="en-US"/>
+        </w:rPr>
+        <w:t xml:space="preserve">in </w:t>
+      </w:r>
+      <w:r>
+        <w:rPr>
+          <w:rFonts w:ascii="Courier New" w:hAnsi="Courier New" w:cs="Courier New"/>
+          <w:color w:val="8888C6"/>
+          <w:sz w:val="20"/>
+          <w:szCs w:val="20"/>
+          <w:lang w:val="en-US"/>
+        </w:rPr>
+        <w:t>range</w:t>
+      </w:r>
+      <w:r>
+        <w:rPr>
+          <w:rFonts w:ascii="Courier New" w:hAnsi="Courier New" w:cs="Courier New"/>
+          <w:color w:val="A9B7C6"/>
+          <w:sz w:val="20"/>
+          <w:szCs w:val="20"/>
+          <w:lang w:val="en-US"/>
+        </w:rPr>
+        <w:t>(p):</w:t>
+      </w:r>
+      <w:r>
+        <w:rPr>
+          <w:rFonts w:ascii="Courier New" w:hAnsi="Courier New" w:cs="Courier New"/>
+          <w:color w:val="A9B7C6"/>
+          <w:sz w:val="20"/>
+          <w:szCs w:val="20"/>
+          <w:lang w:val="en-US"/>
+        </w:rPr>
+        <w:br/>
+        <w:t xml:space="preserve">    U[i] = [</w:t>
+      </w:r>
+      <w:r>
+        <w:rPr>
+          <w:rFonts w:ascii="Courier New" w:hAnsi="Courier New" w:cs="Courier New"/>
+          <w:color w:val="6897BB"/>
+          <w:sz w:val="20"/>
+          <w:szCs w:val="20"/>
+          <w:lang w:val="en-US"/>
+        </w:rPr>
+        <w:t>0</w:t>
+      </w:r>
+      <w:r>
+        <w:rPr>
+          <w:rFonts w:ascii="Courier New" w:hAnsi="Courier New" w:cs="Courier New"/>
+          <w:color w:val="A9B7C6"/>
+          <w:sz w:val="20"/>
+          <w:szCs w:val="20"/>
+          <w:lang w:val="en-US"/>
+        </w:rPr>
         <w:t>] * q</w:t>
       </w:r>
       <w:r>
@@ -7036,27 +8631,15 @@
         </w:rPr>
         <w:t xml:space="preserve">for </w:t>
       </w:r>
-      <w:proofErr w:type="spellStart"/>
-      <w:r>
-        <w:rPr>
-          <w:rFonts w:ascii="Courier New" w:hAnsi="Courier New" w:cs="Courier New"/>
-          <w:color w:val="A9B7C6"/>
-          <w:sz w:val="20"/>
-          <w:szCs w:val="20"/>
-          <w:lang w:val="en-US"/>
-        </w:rPr>
-        <w:t>i</w:t>
-      </w:r>
-      <w:proofErr w:type="spellEnd"/>
-      <w:r>
-        <w:rPr>
-          <w:rFonts w:ascii="Courier New" w:hAnsi="Courier New" w:cs="Courier New"/>
-          <w:color w:val="A9B7C6"/>
-          <w:sz w:val="20"/>
-          <w:szCs w:val="20"/>
-          <w:lang w:val="en-US"/>
-        </w:rPr>
-        <w:t xml:space="preserve"> </w:t>
+      <w:r>
+        <w:rPr>
+          <w:rFonts w:ascii="Courier New" w:hAnsi="Courier New" w:cs="Courier New"/>
+          <w:color w:val="A9B7C6"/>
+          <w:sz w:val="20"/>
+          <w:szCs w:val="20"/>
+          <w:lang w:val="en-US"/>
+        </w:rPr>
+        <w:t xml:space="preserve">i </w:t>
       </w:r>
       <w:r>
         <w:rPr>
@@ -7127,20 +8710,150 @@
           <w:lang w:val="en-US"/>
         </w:rPr>
         <w:br/>
-        <w:t xml:space="preserve">    x = h * </w:t>
-      </w:r>
-      <w:proofErr w:type="spellStart"/>
-      <w:r>
-        <w:rPr>
-          <w:rFonts w:ascii="Courier New" w:hAnsi="Courier New" w:cs="Courier New"/>
-          <w:color w:val="A9B7C6"/>
-          <w:sz w:val="20"/>
-          <w:szCs w:val="20"/>
-          <w:lang w:val="en-US"/>
-        </w:rPr>
-        <w:t>i</w:t>
-      </w:r>
-      <w:proofErr w:type="spellEnd"/>
+        <w:t xml:space="preserve">    x = h * i</w:t>
+      </w:r>
+      <w:r>
+        <w:rPr>
+          <w:rFonts w:ascii="Courier New" w:hAnsi="Courier New" w:cs="Courier New"/>
+          <w:color w:val="A9B7C6"/>
+          <w:sz w:val="20"/>
+          <w:szCs w:val="20"/>
+          <w:lang w:val="en-US"/>
+        </w:rPr>
+        <w:br/>
+        <w:t xml:space="preserve">    U[i][</w:t>
+      </w:r>
+      <w:r>
+        <w:rPr>
+          <w:rFonts w:ascii="Courier New" w:hAnsi="Courier New" w:cs="Courier New"/>
+          <w:color w:val="6897BB"/>
+          <w:sz w:val="20"/>
+          <w:szCs w:val="20"/>
+          <w:lang w:val="en-US"/>
+        </w:rPr>
+        <w:t>0</w:t>
+      </w:r>
+      <w:r>
+        <w:rPr>
+          <w:rFonts w:ascii="Courier New" w:hAnsi="Courier New" w:cs="Courier New"/>
+          <w:color w:val="A9B7C6"/>
+          <w:sz w:val="20"/>
+          <w:szCs w:val="20"/>
+          <w:lang w:val="en-US"/>
+        </w:rPr>
+        <w:t>] = Ux0(x)</w:t>
+      </w:r>
+      <w:r>
+        <w:rPr>
+          <w:rFonts w:ascii="Courier New" w:hAnsi="Courier New" w:cs="Courier New"/>
+          <w:color w:val="A9B7C6"/>
+          <w:sz w:val="20"/>
+          <w:szCs w:val="20"/>
+          <w:lang w:val="en-US"/>
+        </w:rPr>
+        <w:br/>
+      </w:r>
+      <w:r>
+        <w:rPr>
+          <w:rFonts w:ascii="Courier New" w:hAnsi="Courier New" w:cs="Courier New"/>
+          <w:color w:val="A9B7C6"/>
+          <w:sz w:val="20"/>
+          <w:szCs w:val="20"/>
+          <w:lang w:val="en-US"/>
+        </w:rPr>
+        <w:br/>
+      </w:r>
+      <w:r>
+        <w:rPr>
+          <w:rFonts w:ascii="Courier New" w:hAnsi="Courier New" w:cs="Courier New"/>
+          <w:color w:val="CC7832"/>
+          <w:sz w:val="20"/>
+          <w:szCs w:val="20"/>
+          <w:lang w:val="en-US"/>
+        </w:rPr>
+        <w:t xml:space="preserve">for </w:t>
+      </w:r>
+      <w:r>
+        <w:rPr>
+          <w:rFonts w:ascii="Courier New" w:hAnsi="Courier New" w:cs="Courier New"/>
+          <w:color w:val="A9B7C6"/>
+          <w:sz w:val="20"/>
+          <w:szCs w:val="20"/>
+          <w:lang w:val="en-US"/>
+        </w:rPr>
+        <w:t xml:space="preserve">j </w:t>
+      </w:r>
+      <w:r>
+        <w:rPr>
+          <w:rFonts w:ascii="Courier New" w:hAnsi="Courier New" w:cs="Courier New"/>
+          <w:color w:val="CC7832"/>
+          <w:sz w:val="20"/>
+          <w:szCs w:val="20"/>
+          <w:lang w:val="en-US"/>
+        </w:rPr>
+        <w:t xml:space="preserve">in </w:t>
+      </w:r>
+      <w:r>
+        <w:rPr>
+          <w:rFonts w:ascii="Courier New" w:hAnsi="Courier New" w:cs="Courier New"/>
+          <w:color w:val="8888C6"/>
+          <w:sz w:val="20"/>
+          <w:szCs w:val="20"/>
+          <w:lang w:val="en-US"/>
+        </w:rPr>
+        <w:t>range</w:t>
+      </w:r>
+      <w:r>
+        <w:rPr>
+          <w:rFonts w:ascii="Courier New" w:hAnsi="Courier New" w:cs="Courier New"/>
+          <w:color w:val="A9B7C6"/>
+          <w:sz w:val="20"/>
+          <w:szCs w:val="20"/>
+          <w:lang w:val="en-US"/>
+        </w:rPr>
+        <w:t>(</w:t>
+      </w:r>
+      <w:r>
+        <w:rPr>
+          <w:rFonts w:ascii="Courier New" w:hAnsi="Courier New" w:cs="Courier New"/>
+          <w:color w:val="6897BB"/>
+          <w:sz w:val="20"/>
+          <w:szCs w:val="20"/>
+          <w:lang w:val="en-US"/>
+        </w:rPr>
+        <w:t>1</w:t>
+      </w:r>
+      <w:r>
+        <w:rPr>
+          <w:rFonts w:ascii="Courier New" w:hAnsi="Courier New" w:cs="Courier New"/>
+          <w:color w:val="CC7832"/>
+          <w:sz w:val="20"/>
+          <w:szCs w:val="20"/>
+          <w:lang w:val="en-US"/>
+        </w:rPr>
+        <w:t xml:space="preserve">, </w:t>
+      </w:r>
+      <w:r>
+        <w:rPr>
+          <w:rFonts w:ascii="Courier New" w:hAnsi="Courier New" w:cs="Courier New"/>
+          <w:color w:val="A9B7C6"/>
+          <w:sz w:val="20"/>
+          <w:szCs w:val="20"/>
+          <w:lang w:val="en-US"/>
+        </w:rPr>
+        <w:t>q):</w:t>
+      </w:r>
+      <w:r>
+        <w:rPr>
+          <w:rFonts w:ascii="Courier New" w:hAnsi="Courier New" w:cs="Courier New"/>
+          <w:color w:val="A9B7C6"/>
+          <w:sz w:val="20"/>
+          <w:szCs w:val="20"/>
+          <w:lang w:val="en-US"/>
+        </w:rPr>
+        <w:br/>
+        <w:t xml:space="preserve">    t = r * j</w:t>
+      </w:r>
       <w:r>
         <w:rPr>
           <w:rFonts w:ascii="Courier New" w:hAnsi="Courier New" w:cs="Courier New"/>
@@ -7152,170 +8865,6 @@
         <w:br/>
         <w:t xml:space="preserve">    U[</w:t>
       </w:r>
-      <w:proofErr w:type="spellStart"/>
-      <w:r>
-        <w:rPr>
-          <w:rFonts w:ascii="Courier New" w:hAnsi="Courier New" w:cs="Courier New"/>
-          <w:color w:val="A9B7C6"/>
-          <w:sz w:val="20"/>
-          <w:szCs w:val="20"/>
-          <w:lang w:val="en-US"/>
-        </w:rPr>
-        <w:t>i</w:t>
-      </w:r>
-      <w:proofErr w:type="spellEnd"/>
-      <w:r>
-        <w:rPr>
-          <w:rFonts w:ascii="Courier New" w:hAnsi="Courier New" w:cs="Courier New"/>
-          <w:color w:val="A9B7C6"/>
-          <w:sz w:val="20"/>
-          <w:szCs w:val="20"/>
-          <w:lang w:val="en-US"/>
-        </w:rPr>
-        <w:t>][</w:t>
-      </w:r>
-      <w:r>
-        <w:rPr>
-          <w:rFonts w:ascii="Courier New" w:hAnsi="Courier New" w:cs="Courier New"/>
-          <w:color w:val="6897BB"/>
-          <w:sz w:val="20"/>
-          <w:szCs w:val="20"/>
-          <w:lang w:val="en-US"/>
-        </w:rPr>
-        <w:t>0</w:t>
-      </w:r>
-      <w:r>
-        <w:rPr>
-          <w:rFonts w:ascii="Courier New" w:hAnsi="Courier New" w:cs="Courier New"/>
-          <w:color w:val="A9B7C6"/>
-          <w:sz w:val="20"/>
-          <w:szCs w:val="20"/>
-          <w:lang w:val="en-US"/>
-        </w:rPr>
-        <w:t>] = Ux0(x)</w:t>
-      </w:r>
-      <w:r>
-        <w:rPr>
-          <w:rFonts w:ascii="Courier New" w:hAnsi="Courier New" w:cs="Courier New"/>
-          <w:color w:val="A9B7C6"/>
-          <w:sz w:val="20"/>
-          <w:szCs w:val="20"/>
-          <w:lang w:val="en-US"/>
-        </w:rPr>
-        <w:br/>
-      </w:r>
-      <w:r>
-        <w:rPr>
-          <w:rFonts w:ascii="Courier New" w:hAnsi="Courier New" w:cs="Courier New"/>
-          <w:color w:val="A9B7C6"/>
-          <w:sz w:val="20"/>
-          <w:szCs w:val="20"/>
-          <w:lang w:val="en-US"/>
-        </w:rPr>
-        <w:br/>
-      </w:r>
-      <w:r>
-        <w:rPr>
-          <w:rFonts w:ascii="Courier New" w:hAnsi="Courier New" w:cs="Courier New"/>
-          <w:color w:val="CC7832"/>
-          <w:sz w:val="20"/>
-          <w:szCs w:val="20"/>
-          <w:lang w:val="en-US"/>
-        </w:rPr>
-        <w:t xml:space="preserve">for </w:t>
-      </w:r>
-      <w:r>
-        <w:rPr>
-          <w:rFonts w:ascii="Courier New" w:hAnsi="Courier New" w:cs="Courier New"/>
-          <w:color w:val="A9B7C6"/>
-          <w:sz w:val="20"/>
-          <w:szCs w:val="20"/>
-          <w:lang w:val="en-US"/>
-        </w:rPr>
-        <w:t xml:space="preserve">j </w:t>
-      </w:r>
-      <w:r>
-        <w:rPr>
-          <w:rFonts w:ascii="Courier New" w:hAnsi="Courier New" w:cs="Courier New"/>
-          <w:color w:val="CC7832"/>
-          <w:sz w:val="20"/>
-          <w:szCs w:val="20"/>
-          <w:lang w:val="en-US"/>
-        </w:rPr>
-        <w:t xml:space="preserve">in </w:t>
-      </w:r>
-      <w:r>
-        <w:rPr>
-          <w:rFonts w:ascii="Courier New" w:hAnsi="Courier New" w:cs="Courier New"/>
-          <w:color w:val="8888C6"/>
-          <w:sz w:val="20"/>
-          <w:szCs w:val="20"/>
-          <w:lang w:val="en-US"/>
-        </w:rPr>
-        <w:t>range</w:t>
-      </w:r>
-      <w:r>
-        <w:rPr>
-          <w:rFonts w:ascii="Courier New" w:hAnsi="Courier New" w:cs="Courier New"/>
-          <w:color w:val="A9B7C6"/>
-          <w:sz w:val="20"/>
-          <w:szCs w:val="20"/>
-          <w:lang w:val="en-US"/>
-        </w:rPr>
-        <w:t>(</w:t>
-      </w:r>
-      <w:r>
-        <w:rPr>
-          <w:rFonts w:ascii="Courier New" w:hAnsi="Courier New" w:cs="Courier New"/>
-          <w:color w:val="6897BB"/>
-          <w:sz w:val="20"/>
-          <w:szCs w:val="20"/>
-          <w:lang w:val="en-US"/>
-        </w:rPr>
-        <w:t>1</w:t>
-      </w:r>
-      <w:r>
-        <w:rPr>
-          <w:rFonts w:ascii="Courier New" w:hAnsi="Courier New" w:cs="Courier New"/>
-          <w:color w:val="CC7832"/>
-          <w:sz w:val="20"/>
-          <w:szCs w:val="20"/>
-          <w:lang w:val="en-US"/>
-        </w:rPr>
-        <w:t xml:space="preserve">, </w:t>
-      </w:r>
-      <w:r>
-        <w:rPr>
-          <w:rFonts w:ascii="Courier New" w:hAnsi="Courier New" w:cs="Courier New"/>
-          <w:color w:val="A9B7C6"/>
-          <w:sz w:val="20"/>
-          <w:szCs w:val="20"/>
-          <w:lang w:val="en-US"/>
-        </w:rPr>
-        <w:t>q):</w:t>
-      </w:r>
-      <w:r>
-        <w:rPr>
-          <w:rFonts w:ascii="Courier New" w:hAnsi="Courier New" w:cs="Courier New"/>
-          <w:color w:val="A9B7C6"/>
-          <w:sz w:val="20"/>
-          <w:szCs w:val="20"/>
-          <w:lang w:val="en-US"/>
-        </w:rPr>
-        <w:br/>
-        <w:t xml:space="preserve">    t = r * j</w:t>
-      </w:r>
-      <w:r>
-        <w:rPr>
-          <w:rFonts w:ascii="Courier New" w:hAnsi="Courier New" w:cs="Courier New"/>
-          <w:color w:val="A9B7C6"/>
-          <w:sz w:val="20"/>
-          <w:szCs w:val="20"/>
-          <w:lang w:val="en-US"/>
-        </w:rPr>
-        <w:br/>
-        <w:t xml:space="preserve">    U[</w:t>
-      </w:r>
       <w:r>
         <w:rPr>
           <w:rFonts w:ascii="Courier New" w:hAnsi="Courier New" w:cs="Courier New"/>
@@ -7496,6 +9045,37 @@
           <w:lang w:val="en-US"/>
         </w:rPr>
         <w:br/>
+        <w:t xml:space="preserve">    mb = [</w:t>
+      </w:r>
+      <w:r>
+        <w:rPr>
+          <w:rFonts w:ascii="Courier New" w:hAnsi="Courier New" w:cs="Courier New"/>
+          <w:color w:val="6897BB"/>
+          <w:sz w:val="20"/>
+          <w:szCs w:val="20"/>
+          <w:lang w:val="en-US"/>
+        </w:rPr>
+        <w:t>0</w:t>
+      </w:r>
+      <w:r>
+        <w:rPr>
+          <w:rFonts w:ascii="Courier New" w:hAnsi="Courier New" w:cs="Courier New"/>
+          <w:color w:val="A9B7C6"/>
+          <w:sz w:val="20"/>
+          <w:szCs w:val="20"/>
+          <w:lang w:val="en-US"/>
+        </w:rPr>
+        <w:t>] * p</w:t>
+      </w:r>
+      <w:r>
+        <w:rPr>
+          <w:rFonts w:ascii="Courier New" w:hAnsi="Courier New" w:cs="Courier New"/>
+          <w:color w:val="A9B7C6"/>
+          <w:sz w:val="20"/>
+          <w:szCs w:val="20"/>
+          <w:lang w:val="en-US"/>
+        </w:rPr>
+        <w:br/>
         <w:t xml:space="preserve">    </w:t>
       </w:r>
       <w:r>
@@ -7508,27 +9088,15 @@
         </w:rPr>
         <w:t xml:space="preserve">for </w:t>
       </w:r>
-      <w:proofErr w:type="spellStart"/>
-      <w:r>
-        <w:rPr>
-          <w:rFonts w:ascii="Courier New" w:hAnsi="Courier New" w:cs="Courier New"/>
-          <w:color w:val="A9B7C6"/>
-          <w:sz w:val="20"/>
-          <w:szCs w:val="20"/>
-          <w:lang w:val="en-US"/>
-        </w:rPr>
-        <w:t>i</w:t>
-      </w:r>
-      <w:proofErr w:type="spellEnd"/>
-      <w:r>
-        <w:rPr>
-          <w:rFonts w:ascii="Courier New" w:hAnsi="Courier New" w:cs="Courier New"/>
-          <w:color w:val="A9B7C6"/>
-          <w:sz w:val="20"/>
-          <w:szCs w:val="20"/>
-          <w:lang w:val="en-US"/>
-        </w:rPr>
-        <w:t xml:space="preserve"> </w:t>
+      <w:r>
+        <w:rPr>
+          <w:rFonts w:ascii="Courier New" w:hAnsi="Courier New" w:cs="Courier New"/>
+          <w:color w:val="A9B7C6"/>
+          <w:sz w:val="20"/>
+          <w:szCs w:val="20"/>
+          <w:lang w:val="en-US"/>
+        </w:rPr>
+        <w:t xml:space="preserve">i </w:t>
       </w:r>
       <w:r>
         <w:rPr>
@@ -7568,6 +9136,169 @@
           <w:szCs w:val="20"/>
           <w:lang w:val="en-US"/>
         </w:rPr>
+        <w:t>0</w:t>
+      </w:r>
+      <w:r>
+        <w:rPr>
+          <w:rFonts w:ascii="Courier New" w:hAnsi="Courier New" w:cs="Courier New"/>
+          <w:color w:val="CC7832"/>
+          <w:sz w:val="20"/>
+          <w:szCs w:val="20"/>
+          <w:lang w:val="en-US"/>
+        </w:rPr>
+        <w:t xml:space="preserve">, </w:t>
+      </w:r>
+      <w:r>
+        <w:rPr>
+          <w:rFonts w:ascii="Courier New" w:hAnsi="Courier New" w:cs="Courier New"/>
+          <w:color w:val="A9B7C6"/>
+          <w:sz w:val="20"/>
+          <w:szCs w:val="20"/>
+          <w:lang w:val="en-US"/>
+        </w:rPr>
+        <w:t xml:space="preserve">p - </w:t>
+      </w:r>
+      <w:r>
+        <w:rPr>
+          <w:rFonts w:ascii="Courier New" w:hAnsi="Courier New" w:cs="Courier New"/>
+          <w:color w:val="6897BB"/>
+          <w:sz w:val="20"/>
+          <w:szCs w:val="20"/>
+          <w:lang w:val="en-US"/>
+        </w:rPr>
+        <w:t>2</w:t>
+      </w:r>
+      <w:r>
+        <w:rPr>
+          <w:rFonts w:ascii="Courier New" w:hAnsi="Courier New" w:cs="Courier New"/>
+          <w:color w:val="A9B7C6"/>
+          <w:sz w:val="20"/>
+          <w:szCs w:val="20"/>
+          <w:lang w:val="en-US"/>
+        </w:rPr>
+        <w:t>):</w:t>
+      </w:r>
+      <w:r>
+        <w:rPr>
+          <w:rFonts w:ascii="Courier New" w:hAnsi="Courier New" w:cs="Courier New"/>
+          <w:color w:val="A9B7C6"/>
+          <w:sz w:val="20"/>
+          <w:szCs w:val="20"/>
+          <w:lang w:val="en-US"/>
+        </w:rPr>
+        <w:br/>
+        <w:t xml:space="preserve">        mb[i] = -l</w:t>
+      </w:r>
+      <w:r>
+        <w:rPr>
+          <w:rFonts w:ascii="Courier New" w:hAnsi="Courier New" w:cs="Courier New"/>
+          <w:color w:val="A9B7C6"/>
+          <w:sz w:val="20"/>
+          <w:szCs w:val="20"/>
+          <w:lang w:val="en-US"/>
+        </w:rPr>
+        <w:br/>
+      </w:r>
+      <w:r>
+        <w:rPr>
+          <w:rFonts w:ascii="Courier New" w:hAnsi="Courier New" w:cs="Courier New"/>
+          <w:color w:val="A9B7C6"/>
+          <w:sz w:val="20"/>
+          <w:szCs w:val="20"/>
+          <w:lang w:val="en-US"/>
+        </w:rPr>
+        <w:br/>
+        <w:t xml:space="preserve">    mc = [</w:t>
+      </w:r>
+      <w:r>
+        <w:rPr>
+          <w:rFonts w:ascii="Courier New" w:hAnsi="Courier New" w:cs="Courier New"/>
+          <w:color w:val="6897BB"/>
+          <w:sz w:val="20"/>
+          <w:szCs w:val="20"/>
+          <w:lang w:val="en-US"/>
+        </w:rPr>
+        <w:t>0</w:t>
+      </w:r>
+      <w:r>
+        <w:rPr>
+          <w:rFonts w:ascii="Courier New" w:hAnsi="Courier New" w:cs="Courier New"/>
+          <w:color w:val="A9B7C6"/>
+          <w:sz w:val="20"/>
+          <w:szCs w:val="20"/>
+          <w:lang w:val="en-US"/>
+        </w:rPr>
+        <w:t>] * p</w:t>
+      </w:r>
+      <w:r>
+        <w:rPr>
+          <w:rFonts w:ascii="Courier New" w:hAnsi="Courier New" w:cs="Courier New"/>
+          <w:color w:val="A9B7C6"/>
+          <w:sz w:val="20"/>
+          <w:szCs w:val="20"/>
+          <w:lang w:val="en-US"/>
+        </w:rPr>
+        <w:br/>
+        <w:t xml:space="preserve">    </w:t>
+      </w:r>
+      <w:r>
+        <w:rPr>
+          <w:rFonts w:ascii="Courier New" w:hAnsi="Courier New" w:cs="Courier New"/>
+          <w:color w:val="CC7832"/>
+          <w:sz w:val="20"/>
+          <w:szCs w:val="20"/>
+          <w:lang w:val="en-US"/>
+        </w:rPr>
+        <w:t xml:space="preserve">for </w:t>
+      </w:r>
+      <w:r>
+        <w:rPr>
+          <w:rFonts w:ascii="Courier New" w:hAnsi="Courier New" w:cs="Courier New"/>
+          <w:color w:val="A9B7C6"/>
+          <w:sz w:val="20"/>
+          <w:szCs w:val="20"/>
+          <w:lang w:val="en-US"/>
+        </w:rPr>
+        <w:t xml:space="preserve">i </w:t>
+      </w:r>
+      <w:r>
+        <w:rPr>
+          <w:rFonts w:ascii="Courier New" w:hAnsi="Courier New" w:cs="Courier New"/>
+          <w:color w:val="CC7832"/>
+          <w:sz w:val="20"/>
+          <w:szCs w:val="20"/>
+          <w:lang w:val="en-US"/>
+        </w:rPr>
+        <w:t xml:space="preserve">in </w:t>
+      </w:r>
+      <w:r>
+        <w:rPr>
+          <w:rFonts w:ascii="Courier New" w:hAnsi="Courier New" w:cs="Courier New"/>
+          <w:color w:val="8888C6"/>
+          <w:sz w:val="20"/>
+          <w:szCs w:val="20"/>
+          <w:lang w:val="en-US"/>
+        </w:rPr>
+        <w:t>range</w:t>
+      </w:r>
+      <w:r>
+        <w:rPr>
+          <w:rFonts w:ascii="Courier New" w:hAnsi="Courier New" w:cs="Courier New"/>
+          <w:color w:val="A9B7C6"/>
+          <w:sz w:val="20"/>
+          <w:szCs w:val="20"/>
+          <w:lang w:val="en-US"/>
+        </w:rPr>
+        <w:t>(</w:t>
+      </w:r>
+      <w:r>
+        <w:rPr>
+          <w:rFonts w:ascii="Courier New" w:hAnsi="Courier New" w:cs="Courier New"/>
+          <w:color w:val="6897BB"/>
+          <w:sz w:val="20"/>
+          <w:szCs w:val="20"/>
+          <w:lang w:val="en-US"/>
+        </w:rPr>
         <w:t>1</w:t>
       </w:r>
       <w:r>
@@ -7619,20 +9350,751 @@
           <w:lang w:val="en-US"/>
         </w:rPr>
         <w:br/>
-        <w:t xml:space="preserve">        U[</w:t>
-      </w:r>
-      <w:proofErr w:type="spellStart"/>
-      <w:r>
-        <w:rPr>
-          <w:rFonts w:ascii="Courier New" w:hAnsi="Courier New" w:cs="Courier New"/>
-          <w:color w:val="A9B7C6"/>
-          <w:sz w:val="20"/>
-          <w:szCs w:val="20"/>
-          <w:lang w:val="en-US"/>
-        </w:rPr>
-        <w:t>i</w:t>
-      </w:r>
-      <w:proofErr w:type="spellEnd"/>
+        <w:t xml:space="preserve">        mc[i] = </w:t>
+      </w:r>
+      <w:r>
+        <w:rPr>
+          <w:rFonts w:ascii="Courier New" w:hAnsi="Courier New" w:cs="Courier New"/>
+          <w:color w:val="6897BB"/>
+          <w:sz w:val="20"/>
+          <w:szCs w:val="20"/>
+          <w:lang w:val="en-US"/>
+        </w:rPr>
+        <w:t xml:space="preserve">1 </w:t>
+      </w:r>
+      <w:r>
+        <w:rPr>
+          <w:rFonts w:ascii="Courier New" w:hAnsi="Courier New" w:cs="Courier New"/>
+          <w:color w:val="A9B7C6"/>
+          <w:sz w:val="20"/>
+          <w:szCs w:val="20"/>
+          <w:lang w:val="en-US"/>
+        </w:rPr>
+        <w:t xml:space="preserve">+ </w:t>
+      </w:r>
+      <w:r>
+        <w:rPr>
+          <w:rFonts w:ascii="Courier New" w:hAnsi="Courier New" w:cs="Courier New"/>
+          <w:color w:val="6897BB"/>
+          <w:sz w:val="20"/>
+          <w:szCs w:val="20"/>
+          <w:lang w:val="en-US"/>
+        </w:rPr>
+        <w:t xml:space="preserve">2 </w:t>
+      </w:r>
+      <w:r>
+        <w:rPr>
+          <w:rFonts w:ascii="Courier New" w:hAnsi="Courier New" w:cs="Courier New"/>
+          <w:color w:val="A9B7C6"/>
+          <w:sz w:val="20"/>
+          <w:szCs w:val="20"/>
+          <w:lang w:val="en-US"/>
+        </w:rPr>
+        <w:t>* l</w:t>
+      </w:r>
+      <w:r>
+        <w:rPr>
+          <w:rFonts w:ascii="Courier New" w:hAnsi="Courier New" w:cs="Courier New"/>
+          <w:color w:val="A9B7C6"/>
+          <w:sz w:val="20"/>
+          <w:szCs w:val="20"/>
+          <w:lang w:val="en-US"/>
+        </w:rPr>
+        <w:br/>
+      </w:r>
+      <w:r>
+        <w:rPr>
+          <w:rFonts w:ascii="Courier New" w:hAnsi="Courier New" w:cs="Courier New"/>
+          <w:color w:val="A9B7C6"/>
+          <w:sz w:val="20"/>
+          <w:szCs w:val="20"/>
+          <w:lang w:val="en-US"/>
+        </w:rPr>
+        <w:br/>
+        <w:t xml:space="preserve">    ma = [</w:t>
+      </w:r>
+      <w:r>
+        <w:rPr>
+          <w:rFonts w:ascii="Courier New" w:hAnsi="Courier New" w:cs="Courier New"/>
+          <w:color w:val="6897BB"/>
+          <w:sz w:val="20"/>
+          <w:szCs w:val="20"/>
+          <w:lang w:val="en-US"/>
+        </w:rPr>
+        <w:t>0</w:t>
+      </w:r>
+      <w:r>
+        <w:rPr>
+          <w:rFonts w:ascii="Courier New" w:hAnsi="Courier New" w:cs="Courier New"/>
+          <w:color w:val="A9B7C6"/>
+          <w:sz w:val="20"/>
+          <w:szCs w:val="20"/>
+          <w:lang w:val="en-US"/>
+        </w:rPr>
+        <w:t>] * p</w:t>
+      </w:r>
+      <w:r>
+        <w:rPr>
+          <w:rFonts w:ascii="Courier New" w:hAnsi="Courier New" w:cs="Courier New"/>
+          <w:color w:val="A9B7C6"/>
+          <w:sz w:val="20"/>
+          <w:szCs w:val="20"/>
+          <w:lang w:val="en-US"/>
+        </w:rPr>
+        <w:br/>
+        <w:t xml:space="preserve">    </w:t>
+      </w:r>
+      <w:r>
+        <w:rPr>
+          <w:rFonts w:ascii="Courier New" w:hAnsi="Courier New" w:cs="Courier New"/>
+          <w:color w:val="CC7832"/>
+          <w:sz w:val="20"/>
+          <w:szCs w:val="20"/>
+          <w:lang w:val="en-US"/>
+        </w:rPr>
+        <w:t xml:space="preserve">for </w:t>
+      </w:r>
+      <w:r>
+        <w:rPr>
+          <w:rFonts w:ascii="Courier New" w:hAnsi="Courier New" w:cs="Courier New"/>
+          <w:color w:val="A9B7C6"/>
+          <w:sz w:val="20"/>
+          <w:szCs w:val="20"/>
+          <w:lang w:val="en-US"/>
+        </w:rPr>
+        <w:t xml:space="preserve">i </w:t>
+      </w:r>
+      <w:r>
+        <w:rPr>
+          <w:rFonts w:ascii="Courier New" w:hAnsi="Courier New" w:cs="Courier New"/>
+          <w:color w:val="CC7832"/>
+          <w:sz w:val="20"/>
+          <w:szCs w:val="20"/>
+          <w:lang w:val="en-US"/>
+        </w:rPr>
+        <w:t xml:space="preserve">in </w:t>
+      </w:r>
+      <w:r>
+        <w:rPr>
+          <w:rFonts w:ascii="Courier New" w:hAnsi="Courier New" w:cs="Courier New"/>
+          <w:color w:val="8888C6"/>
+          <w:sz w:val="20"/>
+          <w:szCs w:val="20"/>
+          <w:lang w:val="en-US"/>
+        </w:rPr>
+        <w:t>range</w:t>
+      </w:r>
+      <w:r>
+        <w:rPr>
+          <w:rFonts w:ascii="Courier New" w:hAnsi="Courier New" w:cs="Courier New"/>
+          <w:color w:val="A9B7C6"/>
+          <w:sz w:val="20"/>
+          <w:szCs w:val="20"/>
+          <w:lang w:val="en-US"/>
+        </w:rPr>
+        <w:t>(</w:t>
+      </w:r>
+      <w:r>
+        <w:rPr>
+          <w:rFonts w:ascii="Courier New" w:hAnsi="Courier New" w:cs="Courier New"/>
+          <w:color w:val="6897BB"/>
+          <w:sz w:val="20"/>
+          <w:szCs w:val="20"/>
+          <w:lang w:val="en-US"/>
+        </w:rPr>
+        <w:t>2</w:t>
+      </w:r>
+      <w:r>
+        <w:rPr>
+          <w:rFonts w:ascii="Courier New" w:hAnsi="Courier New" w:cs="Courier New"/>
+          <w:color w:val="CC7832"/>
+          <w:sz w:val="20"/>
+          <w:szCs w:val="20"/>
+          <w:lang w:val="en-US"/>
+        </w:rPr>
+        <w:t xml:space="preserve">, </w:t>
+      </w:r>
+      <w:r>
+        <w:rPr>
+          <w:rFonts w:ascii="Courier New" w:hAnsi="Courier New" w:cs="Courier New"/>
+          <w:color w:val="A9B7C6"/>
+          <w:sz w:val="20"/>
+          <w:szCs w:val="20"/>
+          <w:lang w:val="en-US"/>
+        </w:rPr>
+        <w:t xml:space="preserve">p - </w:t>
+      </w:r>
+      <w:r>
+        <w:rPr>
+          <w:rFonts w:ascii="Courier New" w:hAnsi="Courier New" w:cs="Courier New"/>
+          <w:color w:val="6897BB"/>
+          <w:sz w:val="20"/>
+          <w:szCs w:val="20"/>
+          <w:lang w:val="en-US"/>
+        </w:rPr>
+        <w:t>1</w:t>
+      </w:r>
+      <w:r>
+        <w:rPr>
+          <w:rFonts w:ascii="Courier New" w:hAnsi="Courier New" w:cs="Courier New"/>
+          <w:color w:val="A9B7C6"/>
+          <w:sz w:val="20"/>
+          <w:szCs w:val="20"/>
+          <w:lang w:val="en-US"/>
+        </w:rPr>
+        <w:t>):</w:t>
+      </w:r>
+      <w:r>
+        <w:rPr>
+          <w:rFonts w:ascii="Courier New" w:hAnsi="Courier New" w:cs="Courier New"/>
+          <w:color w:val="A9B7C6"/>
+          <w:sz w:val="20"/>
+          <w:szCs w:val="20"/>
+          <w:lang w:val="en-US"/>
+        </w:rPr>
+        <w:br/>
+        <w:t xml:space="preserve">        ma[i] = -l</w:t>
+      </w:r>
+      <w:r>
+        <w:rPr>
+          <w:rFonts w:ascii="Courier New" w:hAnsi="Courier New" w:cs="Courier New"/>
+          <w:color w:val="A9B7C6"/>
+          <w:sz w:val="20"/>
+          <w:szCs w:val="20"/>
+          <w:lang w:val="en-US"/>
+        </w:rPr>
+        <w:br/>
+      </w:r>
+      <w:r>
+        <w:rPr>
+          <w:rFonts w:ascii="Courier New" w:hAnsi="Courier New" w:cs="Courier New"/>
+          <w:color w:val="A9B7C6"/>
+          <w:sz w:val="20"/>
+          <w:szCs w:val="20"/>
+          <w:lang w:val="en-US"/>
+        </w:rPr>
+        <w:br/>
+        <w:t xml:space="preserve">    mf = [</w:t>
+      </w:r>
+      <w:r>
+        <w:rPr>
+          <w:rFonts w:ascii="Courier New" w:hAnsi="Courier New" w:cs="Courier New"/>
+          <w:color w:val="6897BB"/>
+          <w:sz w:val="20"/>
+          <w:szCs w:val="20"/>
+          <w:lang w:val="en-US"/>
+        </w:rPr>
+        <w:t>0</w:t>
+      </w:r>
+      <w:r>
+        <w:rPr>
+          <w:rFonts w:ascii="Courier New" w:hAnsi="Courier New" w:cs="Courier New"/>
+          <w:color w:val="A9B7C6"/>
+          <w:sz w:val="20"/>
+          <w:szCs w:val="20"/>
+          <w:lang w:val="en-US"/>
+        </w:rPr>
+        <w:t>] * p</w:t>
+      </w:r>
+      <w:r>
+        <w:rPr>
+          <w:rFonts w:ascii="Courier New" w:hAnsi="Courier New" w:cs="Courier New"/>
+          <w:color w:val="A9B7C6"/>
+          <w:sz w:val="20"/>
+          <w:szCs w:val="20"/>
+          <w:lang w:val="en-US"/>
+        </w:rPr>
+        <w:br/>
+        <w:t xml:space="preserve">    </w:t>
+      </w:r>
+      <w:r>
+        <w:rPr>
+          <w:rFonts w:ascii="Courier New" w:hAnsi="Courier New" w:cs="Courier New"/>
+          <w:color w:val="CC7832"/>
+          <w:sz w:val="20"/>
+          <w:szCs w:val="20"/>
+          <w:lang w:val="en-US"/>
+        </w:rPr>
+        <w:t xml:space="preserve">for </w:t>
+      </w:r>
+      <w:r>
+        <w:rPr>
+          <w:rFonts w:ascii="Courier New" w:hAnsi="Courier New" w:cs="Courier New"/>
+          <w:color w:val="A9B7C6"/>
+          <w:sz w:val="20"/>
+          <w:szCs w:val="20"/>
+          <w:lang w:val="en-US"/>
+        </w:rPr>
+        <w:t xml:space="preserve">i </w:t>
+      </w:r>
+      <w:r>
+        <w:rPr>
+          <w:rFonts w:ascii="Courier New" w:hAnsi="Courier New" w:cs="Courier New"/>
+          <w:color w:val="CC7832"/>
+          <w:sz w:val="20"/>
+          <w:szCs w:val="20"/>
+          <w:lang w:val="en-US"/>
+        </w:rPr>
+        <w:t xml:space="preserve">in </w:t>
+      </w:r>
+      <w:r>
+        <w:rPr>
+          <w:rFonts w:ascii="Courier New" w:hAnsi="Courier New" w:cs="Courier New"/>
+          <w:color w:val="8888C6"/>
+          <w:sz w:val="20"/>
+          <w:szCs w:val="20"/>
+          <w:lang w:val="en-US"/>
+        </w:rPr>
+        <w:t>range</w:t>
+      </w:r>
+      <w:r>
+        <w:rPr>
+          <w:rFonts w:ascii="Courier New" w:hAnsi="Courier New" w:cs="Courier New"/>
+          <w:color w:val="A9B7C6"/>
+          <w:sz w:val="20"/>
+          <w:szCs w:val="20"/>
+          <w:lang w:val="en-US"/>
+        </w:rPr>
+        <w:t>(</w:t>
+      </w:r>
+      <w:r>
+        <w:rPr>
+          <w:rFonts w:ascii="Courier New" w:hAnsi="Courier New" w:cs="Courier New"/>
+          <w:color w:val="6897BB"/>
+          <w:sz w:val="20"/>
+          <w:szCs w:val="20"/>
+          <w:lang w:val="en-US"/>
+        </w:rPr>
+        <w:t>1</w:t>
+      </w:r>
+      <w:r>
+        <w:rPr>
+          <w:rFonts w:ascii="Courier New" w:hAnsi="Courier New" w:cs="Courier New"/>
+          <w:color w:val="CC7832"/>
+          <w:sz w:val="20"/>
+          <w:szCs w:val="20"/>
+          <w:lang w:val="en-US"/>
+        </w:rPr>
+        <w:t xml:space="preserve">, </w:t>
+      </w:r>
+      <w:r>
+        <w:rPr>
+          <w:rFonts w:ascii="Courier New" w:hAnsi="Courier New" w:cs="Courier New"/>
+          <w:color w:val="A9B7C6"/>
+          <w:sz w:val="20"/>
+          <w:szCs w:val="20"/>
+          <w:lang w:val="en-US"/>
+        </w:rPr>
+        <w:t xml:space="preserve">p - </w:t>
+      </w:r>
+      <w:r>
+        <w:rPr>
+          <w:rFonts w:ascii="Courier New" w:hAnsi="Courier New" w:cs="Courier New"/>
+          <w:color w:val="6897BB"/>
+          <w:sz w:val="20"/>
+          <w:szCs w:val="20"/>
+          <w:lang w:val="en-US"/>
+        </w:rPr>
+        <w:t>1</w:t>
+      </w:r>
+      <w:r>
+        <w:rPr>
+          <w:rFonts w:ascii="Courier New" w:hAnsi="Courier New" w:cs="Courier New"/>
+          <w:color w:val="A9B7C6"/>
+          <w:sz w:val="20"/>
+          <w:szCs w:val="20"/>
+          <w:lang w:val="en-US"/>
+        </w:rPr>
+        <w:t>):</w:t>
+      </w:r>
+      <w:r>
+        <w:rPr>
+          <w:rFonts w:ascii="Courier New" w:hAnsi="Courier New" w:cs="Courier New"/>
+          <w:color w:val="A9B7C6"/>
+          <w:sz w:val="20"/>
+          <w:szCs w:val="20"/>
+          <w:lang w:val="en-US"/>
+        </w:rPr>
+        <w:br/>
+        <w:t xml:space="preserve">        mf[i] = U[i][j]</w:t>
+      </w:r>
+      <w:r>
+        <w:rPr>
+          <w:rFonts w:ascii="Courier New" w:hAnsi="Courier New" w:cs="Courier New"/>
+          <w:color w:val="A9B7C6"/>
+          <w:sz w:val="20"/>
+          <w:szCs w:val="20"/>
+          <w:lang w:val="en-US"/>
+        </w:rPr>
+        <w:br/>
+        <w:t xml:space="preserve">    mf[</w:t>
+      </w:r>
+      <w:r>
+        <w:rPr>
+          <w:rFonts w:ascii="Courier New" w:hAnsi="Courier New" w:cs="Courier New"/>
+          <w:color w:val="6897BB"/>
+          <w:sz w:val="20"/>
+          <w:szCs w:val="20"/>
+          <w:lang w:val="en-US"/>
+        </w:rPr>
+        <w:t>1</w:t>
+      </w:r>
+      <w:r>
+        <w:rPr>
+          <w:rFonts w:ascii="Courier New" w:hAnsi="Courier New" w:cs="Courier New"/>
+          <w:color w:val="A9B7C6"/>
+          <w:sz w:val="20"/>
+          <w:szCs w:val="20"/>
+          <w:lang w:val="en-US"/>
+        </w:rPr>
+        <w:t>] = mf[</w:t>
+      </w:r>
+      <w:r>
+        <w:rPr>
+          <w:rFonts w:ascii="Courier New" w:hAnsi="Courier New" w:cs="Courier New"/>
+          <w:color w:val="6897BB"/>
+          <w:sz w:val="20"/>
+          <w:szCs w:val="20"/>
+          <w:lang w:val="en-US"/>
+        </w:rPr>
+        <w:t>1</w:t>
+      </w:r>
+      <w:r>
+        <w:rPr>
+          <w:rFonts w:ascii="Courier New" w:hAnsi="Courier New" w:cs="Courier New"/>
+          <w:color w:val="A9B7C6"/>
+          <w:sz w:val="20"/>
+          <w:szCs w:val="20"/>
+          <w:lang w:val="en-US"/>
+        </w:rPr>
+        <w:t>] + l * U[</w:t>
+      </w:r>
+      <w:r>
+        <w:rPr>
+          <w:rFonts w:ascii="Courier New" w:hAnsi="Courier New" w:cs="Courier New"/>
+          <w:color w:val="6897BB"/>
+          <w:sz w:val="20"/>
+          <w:szCs w:val="20"/>
+          <w:lang w:val="en-US"/>
+        </w:rPr>
+        <w:t>0</w:t>
+      </w:r>
+      <w:r>
+        <w:rPr>
+          <w:rFonts w:ascii="Courier New" w:hAnsi="Courier New" w:cs="Courier New"/>
+          <w:color w:val="A9B7C6"/>
+          <w:sz w:val="20"/>
+          <w:szCs w:val="20"/>
+          <w:lang w:val="en-US"/>
+        </w:rPr>
+        <w:t>][j]</w:t>
+      </w:r>
+      <w:r>
+        <w:rPr>
+          <w:rFonts w:ascii="Courier New" w:hAnsi="Courier New" w:cs="Courier New"/>
+          <w:color w:val="A9B7C6"/>
+          <w:sz w:val="20"/>
+          <w:szCs w:val="20"/>
+          <w:lang w:val="en-US"/>
+        </w:rPr>
+        <w:br/>
+        <w:t xml:space="preserve">    mf[p - </w:t>
+      </w:r>
+      <w:r>
+        <w:rPr>
+          <w:rFonts w:ascii="Courier New" w:hAnsi="Courier New" w:cs="Courier New"/>
+          <w:color w:val="6897BB"/>
+          <w:sz w:val="20"/>
+          <w:szCs w:val="20"/>
+          <w:lang w:val="en-US"/>
+        </w:rPr>
+        <w:t>2</w:t>
+      </w:r>
+      <w:r>
+        <w:rPr>
+          <w:rFonts w:ascii="Courier New" w:hAnsi="Courier New" w:cs="Courier New"/>
+          <w:color w:val="A9B7C6"/>
+          <w:sz w:val="20"/>
+          <w:szCs w:val="20"/>
+          <w:lang w:val="en-US"/>
+        </w:rPr>
+        <w:t xml:space="preserve">] = mf[p - </w:t>
+      </w:r>
+      <w:r>
+        <w:rPr>
+          <w:rFonts w:ascii="Courier New" w:hAnsi="Courier New" w:cs="Courier New"/>
+          <w:color w:val="6897BB"/>
+          <w:sz w:val="20"/>
+          <w:szCs w:val="20"/>
+          <w:lang w:val="en-US"/>
+        </w:rPr>
+        <w:t>2</w:t>
+      </w:r>
+      <w:r>
+        <w:rPr>
+          <w:rFonts w:ascii="Courier New" w:hAnsi="Courier New" w:cs="Courier New"/>
+          <w:color w:val="A9B7C6"/>
+          <w:sz w:val="20"/>
+          <w:szCs w:val="20"/>
+          <w:lang w:val="en-US"/>
+        </w:rPr>
+        <w:t xml:space="preserve">] + l * U[p - </w:t>
+      </w:r>
+      <w:r>
+        <w:rPr>
+          <w:rFonts w:ascii="Courier New" w:hAnsi="Courier New" w:cs="Courier New"/>
+          <w:color w:val="6897BB"/>
+          <w:sz w:val="20"/>
+          <w:szCs w:val="20"/>
+          <w:lang w:val="en-US"/>
+        </w:rPr>
+        <w:t>1</w:t>
+      </w:r>
+      <w:r>
+        <w:rPr>
+          <w:rFonts w:ascii="Courier New" w:hAnsi="Courier New" w:cs="Courier New"/>
+          <w:color w:val="A9B7C6"/>
+          <w:sz w:val="20"/>
+          <w:szCs w:val="20"/>
+          <w:lang w:val="en-US"/>
+        </w:rPr>
+        <w:t>][j]</w:t>
+      </w:r>
+      <w:r>
+        <w:rPr>
+          <w:rFonts w:ascii="Courier New" w:hAnsi="Courier New" w:cs="Courier New"/>
+          <w:color w:val="A9B7C6"/>
+          <w:sz w:val="20"/>
+          <w:szCs w:val="20"/>
+          <w:lang w:val="en-US"/>
+        </w:rPr>
+        <w:br/>
+      </w:r>
+      <w:r>
+        <w:rPr>
+          <w:rFonts w:ascii="Courier New" w:hAnsi="Courier New" w:cs="Courier New"/>
+          <w:color w:val="A9B7C6"/>
+          <w:sz w:val="20"/>
+          <w:szCs w:val="20"/>
+          <w:lang w:val="en-US"/>
+        </w:rPr>
+        <w:br/>
+        <w:t xml:space="preserve">    </w:t>
+      </w:r>
+      <w:r>
+        <w:rPr>
+          <w:rFonts w:ascii="Courier New" w:hAnsi="Courier New" w:cs="Courier New"/>
+          <w:color w:val="CC7832"/>
+          <w:sz w:val="20"/>
+          <w:szCs w:val="20"/>
+          <w:lang w:val="en-US"/>
+        </w:rPr>
+        <w:t xml:space="preserve">for </w:t>
+      </w:r>
+      <w:r>
+        <w:rPr>
+          <w:rFonts w:ascii="Courier New" w:hAnsi="Courier New" w:cs="Courier New"/>
+          <w:color w:val="A9B7C6"/>
+          <w:sz w:val="20"/>
+          <w:szCs w:val="20"/>
+          <w:lang w:val="en-US"/>
+        </w:rPr>
+        <w:t xml:space="preserve">i </w:t>
+      </w:r>
+      <w:r>
+        <w:rPr>
+          <w:rFonts w:ascii="Courier New" w:hAnsi="Courier New" w:cs="Courier New"/>
+          <w:color w:val="CC7832"/>
+          <w:sz w:val="20"/>
+          <w:szCs w:val="20"/>
+          <w:lang w:val="en-US"/>
+        </w:rPr>
+        <w:t xml:space="preserve">in </w:t>
+      </w:r>
+      <w:r>
+        <w:rPr>
+          <w:rFonts w:ascii="Courier New" w:hAnsi="Courier New" w:cs="Courier New"/>
+          <w:color w:val="8888C6"/>
+          <w:sz w:val="20"/>
+          <w:szCs w:val="20"/>
+          <w:lang w:val="en-US"/>
+        </w:rPr>
+        <w:t>range</w:t>
+      </w:r>
+      <w:r>
+        <w:rPr>
+          <w:rFonts w:ascii="Courier New" w:hAnsi="Courier New" w:cs="Courier New"/>
+          <w:color w:val="A9B7C6"/>
+          <w:sz w:val="20"/>
+          <w:szCs w:val="20"/>
+          <w:lang w:val="en-US"/>
+        </w:rPr>
+        <w:t>(</w:t>
+      </w:r>
+      <w:r>
+        <w:rPr>
+          <w:rFonts w:ascii="Courier New" w:hAnsi="Courier New" w:cs="Courier New"/>
+          <w:color w:val="6897BB"/>
+          <w:sz w:val="20"/>
+          <w:szCs w:val="20"/>
+          <w:lang w:val="en-US"/>
+        </w:rPr>
+        <w:t>2</w:t>
+      </w:r>
+      <w:r>
+        <w:rPr>
+          <w:rFonts w:ascii="Courier New" w:hAnsi="Courier New" w:cs="Courier New"/>
+          <w:color w:val="CC7832"/>
+          <w:sz w:val="20"/>
+          <w:szCs w:val="20"/>
+          <w:lang w:val="en-US"/>
+        </w:rPr>
+        <w:t xml:space="preserve">, </w:t>
+      </w:r>
+      <w:r>
+        <w:rPr>
+          <w:rFonts w:ascii="Courier New" w:hAnsi="Courier New" w:cs="Courier New"/>
+          <w:color w:val="A9B7C6"/>
+          <w:sz w:val="20"/>
+          <w:szCs w:val="20"/>
+          <w:lang w:val="en-US"/>
+        </w:rPr>
+        <w:t xml:space="preserve">p - </w:t>
+      </w:r>
+      <w:r>
+        <w:rPr>
+          <w:rFonts w:ascii="Courier New" w:hAnsi="Courier New" w:cs="Courier New"/>
+          <w:color w:val="6897BB"/>
+          <w:sz w:val="20"/>
+          <w:szCs w:val="20"/>
+          <w:lang w:val="en-US"/>
+        </w:rPr>
+        <w:t>1</w:t>
+      </w:r>
+      <w:r>
+        <w:rPr>
+          <w:rFonts w:ascii="Courier New" w:hAnsi="Courier New" w:cs="Courier New"/>
+          <w:color w:val="A9B7C6"/>
+          <w:sz w:val="20"/>
+          <w:szCs w:val="20"/>
+          <w:lang w:val="en-US"/>
+        </w:rPr>
+        <w:t>):</w:t>
+      </w:r>
+      <w:r>
+        <w:rPr>
+          <w:rFonts w:ascii="Courier New" w:hAnsi="Courier New" w:cs="Courier New"/>
+          <w:color w:val="A9B7C6"/>
+          <w:sz w:val="20"/>
+          <w:szCs w:val="20"/>
+          <w:lang w:val="en-US"/>
+        </w:rPr>
+        <w:br/>
+        <w:t xml:space="preserve">        m = ma[i] / mc[i - </w:t>
+      </w:r>
+      <w:r>
+        <w:rPr>
+          <w:rFonts w:ascii="Courier New" w:hAnsi="Courier New" w:cs="Courier New"/>
+          <w:color w:val="6897BB"/>
+          <w:sz w:val="20"/>
+          <w:szCs w:val="20"/>
+          <w:lang w:val="en-US"/>
+        </w:rPr>
+        <w:t>1</w:t>
+      </w:r>
+      <w:r>
+        <w:rPr>
+          <w:rFonts w:ascii="Courier New" w:hAnsi="Courier New" w:cs="Courier New"/>
+          <w:color w:val="A9B7C6"/>
+          <w:sz w:val="20"/>
+          <w:szCs w:val="20"/>
+          <w:lang w:val="en-US"/>
+        </w:rPr>
+        <w:t>]</w:t>
+      </w:r>
+      <w:r>
+        <w:rPr>
+          <w:rFonts w:ascii="Courier New" w:hAnsi="Courier New" w:cs="Courier New"/>
+          <w:color w:val="A9B7C6"/>
+          <w:sz w:val="20"/>
+          <w:szCs w:val="20"/>
+          <w:lang w:val="en-US"/>
+        </w:rPr>
+        <w:br/>
+        <w:t xml:space="preserve">        mc[i] = mc[i] - m * mb[i - </w:t>
+      </w:r>
+      <w:r>
+        <w:rPr>
+          <w:rFonts w:ascii="Courier New" w:hAnsi="Courier New" w:cs="Courier New"/>
+          <w:color w:val="6897BB"/>
+          <w:sz w:val="20"/>
+          <w:szCs w:val="20"/>
+          <w:lang w:val="en-US"/>
+        </w:rPr>
+        <w:t>1</w:t>
+      </w:r>
+      <w:r>
+        <w:rPr>
+          <w:rFonts w:ascii="Courier New" w:hAnsi="Courier New" w:cs="Courier New"/>
+          <w:color w:val="A9B7C6"/>
+          <w:sz w:val="20"/>
+          <w:szCs w:val="20"/>
+          <w:lang w:val="en-US"/>
+        </w:rPr>
+        <w:t>]</w:t>
+      </w:r>
+      <w:r>
+        <w:rPr>
+          <w:rFonts w:ascii="Courier New" w:hAnsi="Courier New" w:cs="Courier New"/>
+          <w:color w:val="A9B7C6"/>
+          <w:sz w:val="20"/>
+          <w:szCs w:val="20"/>
+          <w:lang w:val="en-US"/>
+        </w:rPr>
+        <w:br/>
+        <w:t xml:space="preserve">        mf[i] = mf[i] - m * mf[i - </w:t>
+      </w:r>
+      <w:r>
+        <w:rPr>
+          <w:rFonts w:ascii="Courier New" w:hAnsi="Courier New" w:cs="Courier New"/>
+          <w:color w:val="6897BB"/>
+          <w:sz w:val="20"/>
+          <w:szCs w:val="20"/>
+          <w:lang w:val="en-US"/>
+        </w:rPr>
+        <w:t>1</w:t>
+      </w:r>
+      <w:r>
+        <w:rPr>
+          <w:rFonts w:ascii="Courier New" w:hAnsi="Courier New" w:cs="Courier New"/>
+          <w:color w:val="A9B7C6"/>
+          <w:sz w:val="20"/>
+          <w:szCs w:val="20"/>
+          <w:lang w:val="en-US"/>
+        </w:rPr>
+        <w:t>]</w:t>
+      </w:r>
+      <w:r>
+        <w:rPr>
+          <w:rFonts w:ascii="Courier New" w:hAnsi="Courier New" w:cs="Courier New"/>
+          <w:color w:val="A9B7C6"/>
+          <w:sz w:val="20"/>
+          <w:szCs w:val="20"/>
+          <w:lang w:val="en-US"/>
+        </w:rPr>
+        <w:br/>
+        <w:t xml:space="preserve">    U[p - </w:t>
+      </w:r>
+      <w:r>
+        <w:rPr>
+          <w:rFonts w:ascii="Courier New" w:hAnsi="Courier New" w:cs="Courier New"/>
+          <w:color w:val="6897BB"/>
+          <w:sz w:val="20"/>
+          <w:szCs w:val="20"/>
+          <w:lang w:val="en-US"/>
+        </w:rPr>
+        <w:t>2</w:t>
+      </w:r>
       <w:r>
         <w:rPr>
           <w:rFonts w:ascii="Courier New" w:hAnsi="Courier New" w:cs="Courier New"/>
@@ -7661,29 +10123,7 @@
           <w:szCs w:val="20"/>
           <w:lang w:val="en-US"/>
         </w:rPr>
-        <w:t>] = l * (U[</w:t>
-      </w:r>
-      <w:proofErr w:type="spellStart"/>
-      <w:r>
-        <w:rPr>
-          <w:rFonts w:ascii="Courier New" w:hAnsi="Courier New" w:cs="Courier New"/>
-          <w:color w:val="A9B7C6"/>
-          <w:sz w:val="20"/>
-          <w:szCs w:val="20"/>
-          <w:lang w:val="en-US"/>
-        </w:rPr>
-        <w:t>i</w:t>
-      </w:r>
-      <w:proofErr w:type="spellEnd"/>
-      <w:r>
-        <w:rPr>
-          <w:rFonts w:ascii="Courier New" w:hAnsi="Courier New" w:cs="Courier New"/>
-          <w:color w:val="A9B7C6"/>
-          <w:sz w:val="20"/>
-          <w:szCs w:val="20"/>
-          <w:lang w:val="en-US"/>
-        </w:rPr>
-        <w:t xml:space="preserve"> + </w:t>
+        <w:t xml:space="preserve">] = mf[p - </w:t>
       </w:r>
       <w:r>
         <w:rPr>
@@ -7693,6 +10133,167 @@
           <w:szCs w:val="20"/>
           <w:lang w:val="en-US"/>
         </w:rPr>
+        <w:t>2</w:t>
+      </w:r>
+      <w:r>
+        <w:rPr>
+          <w:rFonts w:ascii="Courier New" w:hAnsi="Courier New" w:cs="Courier New"/>
+          <w:color w:val="A9B7C6"/>
+          <w:sz w:val="20"/>
+          <w:szCs w:val="20"/>
+          <w:lang w:val="en-US"/>
+        </w:rPr>
+        <w:t xml:space="preserve">] / mc[p - </w:t>
+      </w:r>
+      <w:r>
+        <w:rPr>
+          <w:rFonts w:ascii="Courier New" w:hAnsi="Courier New" w:cs="Courier New"/>
+          <w:color w:val="6897BB"/>
+          <w:sz w:val="20"/>
+          <w:szCs w:val="20"/>
+          <w:lang w:val="en-US"/>
+        </w:rPr>
+        <w:t>2</w:t>
+      </w:r>
+      <w:r>
+        <w:rPr>
+          <w:rFonts w:ascii="Courier New" w:hAnsi="Courier New" w:cs="Courier New"/>
+          <w:color w:val="A9B7C6"/>
+          <w:sz w:val="20"/>
+          <w:szCs w:val="20"/>
+          <w:lang w:val="en-US"/>
+        </w:rPr>
+        <w:t>]</w:t>
+      </w:r>
+      <w:r>
+        <w:rPr>
+          <w:rFonts w:ascii="Courier New" w:hAnsi="Courier New" w:cs="Courier New"/>
+          <w:color w:val="A9B7C6"/>
+          <w:sz w:val="20"/>
+          <w:szCs w:val="20"/>
+          <w:lang w:val="en-US"/>
+        </w:rPr>
+        <w:br/>
+      </w:r>
+      <w:r>
+        <w:rPr>
+          <w:rFonts w:ascii="Courier New" w:hAnsi="Courier New" w:cs="Courier New"/>
+          <w:color w:val="A9B7C6"/>
+          <w:sz w:val="20"/>
+          <w:szCs w:val="20"/>
+          <w:lang w:val="en-US"/>
+        </w:rPr>
+        <w:br/>
+        <w:t xml:space="preserve">    </w:t>
+      </w:r>
+      <w:r>
+        <w:rPr>
+          <w:rFonts w:ascii="Courier New" w:hAnsi="Courier New" w:cs="Courier New"/>
+          <w:color w:val="CC7832"/>
+          <w:sz w:val="20"/>
+          <w:szCs w:val="20"/>
+          <w:lang w:val="en-US"/>
+        </w:rPr>
+        <w:t xml:space="preserve">for </w:t>
+      </w:r>
+      <w:r>
+        <w:rPr>
+          <w:rFonts w:ascii="Courier New" w:hAnsi="Courier New" w:cs="Courier New"/>
+          <w:color w:val="A9B7C6"/>
+          <w:sz w:val="20"/>
+          <w:szCs w:val="20"/>
+          <w:lang w:val="en-US"/>
+        </w:rPr>
+        <w:t xml:space="preserve">i </w:t>
+      </w:r>
+      <w:r>
+        <w:rPr>
+          <w:rFonts w:ascii="Courier New" w:hAnsi="Courier New" w:cs="Courier New"/>
+          <w:color w:val="CC7832"/>
+          <w:sz w:val="20"/>
+          <w:szCs w:val="20"/>
+          <w:lang w:val="en-US"/>
+        </w:rPr>
+        <w:t xml:space="preserve">in </w:t>
+      </w:r>
+      <w:r>
+        <w:rPr>
+          <w:rFonts w:ascii="Courier New" w:hAnsi="Courier New" w:cs="Courier New"/>
+          <w:color w:val="8888C6"/>
+          <w:sz w:val="20"/>
+          <w:szCs w:val="20"/>
+          <w:lang w:val="en-US"/>
+        </w:rPr>
+        <w:t>range</w:t>
+      </w:r>
+      <w:r>
+        <w:rPr>
+          <w:rFonts w:ascii="Courier New" w:hAnsi="Courier New" w:cs="Courier New"/>
+          <w:color w:val="A9B7C6"/>
+          <w:sz w:val="20"/>
+          <w:szCs w:val="20"/>
+          <w:lang w:val="en-US"/>
+        </w:rPr>
+        <w:t xml:space="preserve">(p - </w:t>
+      </w:r>
+      <w:r>
+        <w:rPr>
+          <w:rFonts w:ascii="Courier New" w:hAnsi="Courier New" w:cs="Courier New"/>
+          <w:color w:val="6897BB"/>
+          <w:sz w:val="20"/>
+          <w:szCs w:val="20"/>
+          <w:lang w:val="en-US"/>
+        </w:rPr>
+        <w:t>3</w:t>
+      </w:r>
+      <w:r>
+        <w:rPr>
+          <w:rFonts w:ascii="Courier New" w:hAnsi="Courier New" w:cs="Courier New"/>
+          <w:color w:val="CC7832"/>
+          <w:sz w:val="20"/>
+          <w:szCs w:val="20"/>
+          <w:lang w:val="en-US"/>
+        </w:rPr>
+        <w:t xml:space="preserve">, </w:t>
+      </w:r>
+      <w:r>
+        <w:rPr>
+          <w:rFonts w:ascii="Courier New" w:hAnsi="Courier New" w:cs="Courier New"/>
+          <w:color w:val="6897BB"/>
+          <w:sz w:val="20"/>
+          <w:szCs w:val="20"/>
+          <w:lang w:val="en-US"/>
+        </w:rPr>
+        <w:t>0</w:t>
+      </w:r>
+      <w:r>
+        <w:rPr>
+          <w:rFonts w:ascii="Courier New" w:hAnsi="Courier New" w:cs="Courier New"/>
+          <w:color w:val="CC7832"/>
+          <w:sz w:val="20"/>
+          <w:szCs w:val="20"/>
+          <w:lang w:val="en-US"/>
+        </w:rPr>
+        <w:t xml:space="preserve">, </w:t>
+      </w:r>
+      <w:r>
+        <w:rPr>
+          <w:rFonts w:ascii="Courier New" w:hAnsi="Courier New" w:cs="Courier New"/>
+          <w:color w:val="A9B7C6"/>
+          <w:sz w:val="20"/>
+          <w:szCs w:val="20"/>
+          <w:lang w:val="en-US"/>
+        </w:rPr>
+        <w:t>-</w:t>
+      </w:r>
+      <w:r>
+        <w:rPr>
+          <w:rFonts w:ascii="Courier New" w:hAnsi="Courier New" w:cs="Courier New"/>
+          <w:color w:val="6897BB"/>
+          <w:sz w:val="20"/>
+          <w:szCs w:val="20"/>
+          <w:lang w:val="en-US"/>
+        </w:rPr>
         <w:t>1</w:t>
       </w:r>
       <w:r>
@@ -7703,29 +10304,18 @@
           <w:szCs w:val="20"/>
           <w:lang w:val="en-US"/>
         </w:rPr>
-        <w:t>][j] + U[</w:t>
-      </w:r>
-      <w:proofErr w:type="spellStart"/>
-      <w:r>
-        <w:rPr>
-          <w:rFonts w:ascii="Courier New" w:hAnsi="Courier New" w:cs="Courier New"/>
-          <w:color w:val="A9B7C6"/>
-          <w:sz w:val="20"/>
-          <w:szCs w:val="20"/>
-          <w:lang w:val="en-US"/>
-        </w:rPr>
-        <w:t>i</w:t>
-      </w:r>
-      <w:proofErr w:type="spellEnd"/>
-      <w:r>
-        <w:rPr>
-          <w:rFonts w:ascii="Courier New" w:hAnsi="Courier New" w:cs="Courier New"/>
-          <w:color w:val="A9B7C6"/>
-          <w:sz w:val="20"/>
-          <w:szCs w:val="20"/>
-          <w:lang w:val="en-US"/>
-        </w:rPr>
-        <w:t xml:space="preserve"> - </w:t>
+        <w:t>):</w:t>
+      </w:r>
+      <w:r>
+        <w:rPr>
+          <w:rFonts w:ascii="Courier New" w:hAnsi="Courier New" w:cs="Courier New"/>
+          <w:color w:val="A9B7C6"/>
+          <w:sz w:val="20"/>
+          <w:szCs w:val="20"/>
+          <w:lang w:val="en-US"/>
+        </w:rPr>
+        <w:br/>
+        <w:t xml:space="preserve">        U[i][j + </w:t>
       </w:r>
       <w:r>
         <w:rPr>
@@ -7745,7 +10335,7 @@
           <w:szCs w:val="20"/>
           <w:lang w:val="en-US"/>
         </w:rPr>
-        <w:t>][j]) + (</w:t>
+        <w:t xml:space="preserve">] = (mf[i] - mb[i] * U[i + </w:t>
       </w:r>
       <w:r>
         <w:rPr>
@@ -7755,17 +10345,17 @@
           <w:szCs w:val="20"/>
           <w:lang w:val="en-US"/>
         </w:rPr>
-        <w:t xml:space="preserve">1 </w:t>
-      </w:r>
-      <w:r>
-        <w:rPr>
-          <w:rFonts w:ascii="Courier New" w:hAnsi="Courier New" w:cs="Courier New"/>
-          <w:color w:val="A9B7C6"/>
-          <w:sz w:val="20"/>
-          <w:szCs w:val="20"/>
-          <w:lang w:val="en-US"/>
-        </w:rPr>
-        <w:t xml:space="preserve">- </w:t>
+        <w:t>1</w:t>
+      </w:r>
+      <w:r>
+        <w:rPr>
+          <w:rFonts w:ascii="Courier New" w:hAnsi="Courier New" w:cs="Courier New"/>
+          <w:color w:val="A9B7C6"/>
+          <w:sz w:val="20"/>
+          <w:szCs w:val="20"/>
+          <w:lang w:val="en-US"/>
+        </w:rPr>
+        <w:t xml:space="preserve">][j + </w:t>
       </w:r>
       <w:r>
         <w:rPr>
@@ -7775,39 +10365,17 @@
           <w:szCs w:val="20"/>
           <w:lang w:val="en-US"/>
         </w:rPr>
-        <w:t xml:space="preserve">2 </w:t>
-      </w:r>
-      <w:r>
-        <w:rPr>
-          <w:rFonts w:ascii="Courier New" w:hAnsi="Courier New" w:cs="Courier New"/>
-          <w:color w:val="A9B7C6"/>
-          <w:sz w:val="20"/>
-          <w:szCs w:val="20"/>
-          <w:lang w:val="en-US"/>
-        </w:rPr>
-        <w:t>* l) * U[</w:t>
-      </w:r>
-      <w:proofErr w:type="spellStart"/>
-      <w:r>
-        <w:rPr>
-          <w:rFonts w:ascii="Courier New" w:hAnsi="Courier New" w:cs="Courier New"/>
-          <w:color w:val="A9B7C6"/>
-          <w:sz w:val="20"/>
-          <w:szCs w:val="20"/>
-          <w:lang w:val="en-US"/>
-        </w:rPr>
-        <w:t>i</w:t>
-      </w:r>
-      <w:proofErr w:type="spellEnd"/>
-      <w:r>
-        <w:rPr>
-          <w:rFonts w:ascii="Courier New" w:hAnsi="Courier New" w:cs="Courier New"/>
-          <w:color w:val="A9B7C6"/>
-          <w:sz w:val="20"/>
-          <w:szCs w:val="20"/>
-          <w:lang w:val="en-US"/>
-        </w:rPr>
-        <w:t>][j]</w:t>
+        <w:t>1</w:t>
+      </w:r>
+      <w:r>
+        <w:rPr>
+          <w:rFonts w:ascii="Courier New" w:hAnsi="Courier New" w:cs="Courier New"/>
+          <w:color w:val="A9B7C6"/>
+          <w:sz w:val="20"/>
+          <w:szCs w:val="20"/>
+          <w:lang w:val="en-US"/>
+        </w:rPr>
+        <w:t>]) / mc[i]</w:t>
       </w:r>
       <w:r>
         <w:rPr>
@@ -7848,29 +10416,7 @@
           <w:szCs w:val="20"/>
           <w:lang w:val="en-US"/>
         </w:rPr>
-        <w:t xml:space="preserve">v = </w:t>
-      </w:r>
-      <w:proofErr w:type="spellStart"/>
-      <w:r>
-        <w:rPr>
-          <w:rFonts w:ascii="Courier New" w:hAnsi="Courier New" w:cs="Courier New"/>
-          <w:color w:val="A9B7C6"/>
-          <w:sz w:val="20"/>
-          <w:szCs w:val="20"/>
-          <w:lang w:val="en-US"/>
-        </w:rPr>
-        <w:t>numpy.mgrid</w:t>
-      </w:r>
-      <w:proofErr w:type="spellEnd"/>
-      <w:r>
-        <w:rPr>
-          <w:rFonts w:ascii="Courier New" w:hAnsi="Courier New" w:cs="Courier New"/>
-          <w:color w:val="A9B7C6"/>
-          <w:sz w:val="20"/>
-          <w:szCs w:val="20"/>
-          <w:lang w:val="en-US"/>
-        </w:rPr>
-        <w:t>[</w:t>
+        <w:t>v = numpy.mgrid[</w:t>
       </w:r>
       <w:r>
         <w:rPr>
@@ -7975,27 +10521,15 @@
         </w:rPr>
         <w:t xml:space="preserve">for </w:t>
       </w:r>
-      <w:proofErr w:type="spellStart"/>
-      <w:r>
-        <w:rPr>
-          <w:rFonts w:ascii="Courier New" w:hAnsi="Courier New" w:cs="Courier New"/>
-          <w:color w:val="A9B7C6"/>
-          <w:sz w:val="20"/>
-          <w:szCs w:val="20"/>
-          <w:lang w:val="en-US"/>
-        </w:rPr>
-        <w:t>i</w:t>
-      </w:r>
-      <w:proofErr w:type="spellEnd"/>
-      <w:r>
-        <w:rPr>
-          <w:rFonts w:ascii="Courier New" w:hAnsi="Courier New" w:cs="Courier New"/>
-          <w:color w:val="A9B7C6"/>
-          <w:sz w:val="20"/>
-          <w:szCs w:val="20"/>
-          <w:lang w:val="en-US"/>
-        </w:rPr>
-        <w:t xml:space="preserve"> </w:t>
+      <w:r>
+        <w:rPr>
+          <w:rFonts w:ascii="Courier New" w:hAnsi="Courier New" w:cs="Courier New"/>
+          <w:color w:val="A9B7C6"/>
+          <w:sz w:val="20"/>
+          <w:szCs w:val="20"/>
+          <w:lang w:val="en-US"/>
+        </w:rPr>
+        <w:t xml:space="preserve">i </w:t>
       </w:r>
       <w:r>
         <w:rPr>
@@ -8157,51 +10691,7 @@
           <w:lang w:val="en-US"/>
         </w:rPr>
         <w:br/>
-        <w:t xml:space="preserve">        z[</w:t>
-      </w:r>
-      <w:proofErr w:type="spellStart"/>
-      <w:r>
-        <w:rPr>
-          <w:rFonts w:ascii="Courier New" w:hAnsi="Courier New" w:cs="Courier New"/>
-          <w:color w:val="A9B7C6"/>
-          <w:sz w:val="20"/>
-          <w:szCs w:val="20"/>
-          <w:lang w:val="en-US"/>
-        </w:rPr>
-        <w:t>i</w:t>
-      </w:r>
-      <w:proofErr w:type="spellEnd"/>
-      <w:r>
-        <w:rPr>
-          <w:rFonts w:ascii="Courier New" w:hAnsi="Courier New" w:cs="Courier New"/>
-          <w:color w:val="A9B7C6"/>
-          <w:sz w:val="20"/>
-          <w:szCs w:val="20"/>
-          <w:lang w:val="en-US"/>
-        </w:rPr>
-        <w:t>][j] = U[</w:t>
-      </w:r>
-      <w:proofErr w:type="spellStart"/>
-      <w:r>
-        <w:rPr>
-          <w:rFonts w:ascii="Courier New" w:hAnsi="Courier New" w:cs="Courier New"/>
-          <w:color w:val="A9B7C6"/>
-          <w:sz w:val="20"/>
-          <w:szCs w:val="20"/>
-          <w:lang w:val="en-US"/>
-        </w:rPr>
-        <w:t>i</w:t>
-      </w:r>
-      <w:proofErr w:type="spellEnd"/>
-      <w:r>
-        <w:rPr>
-          <w:rFonts w:ascii="Courier New" w:hAnsi="Courier New" w:cs="Courier New"/>
-          <w:color w:val="A9B7C6"/>
-          <w:sz w:val="20"/>
-          <w:szCs w:val="20"/>
-          <w:lang w:val="en-US"/>
-        </w:rPr>
-        <w:t>][j]</w:t>
+        <w:t xml:space="preserve">        z[i][j] = U[i][j]</w:t>
       </w:r>
       <w:r>
         <w:rPr>
@@ -8212,7 +10702,6 @@
           <w:lang w:val="en-US"/>
         </w:rPr>
         <w:br/>
-        <w:t>a</w:t>
       </w:r>
       <w:r>
         <w:rPr>
@@ -8223,31 +10712,8 @@
           <w:lang w:val="en-US"/>
         </w:rPr>
         <w:br/>
-        <w:t xml:space="preserve">fig = </w:t>
-      </w:r>
-      <w:proofErr w:type="spellStart"/>
-      <w:r>
-        <w:rPr>
-          <w:rFonts w:ascii="Courier New" w:hAnsi="Courier New" w:cs="Courier New"/>
-          <w:color w:val="A9B7C6"/>
-          <w:sz w:val="20"/>
-          <w:szCs w:val="20"/>
-          <w:lang w:val="en-US"/>
-        </w:rPr>
-        <w:t>plt.figure</w:t>
-      </w:r>
-      <w:proofErr w:type="spellEnd"/>
-      <w:r>
-        <w:rPr>
-          <w:rFonts w:ascii="Courier New" w:hAnsi="Courier New" w:cs="Courier New"/>
-          <w:color w:val="A9B7C6"/>
-          <w:sz w:val="20"/>
-          <w:szCs w:val="20"/>
-          <w:lang w:val="en-US"/>
-        </w:rPr>
-        <w:t>(</w:t>
-      </w:r>
-      <w:proofErr w:type="spellStart"/>
+        <w:t>fig = plt.figure(</w:t>
+      </w:r>
       <w:r>
         <w:rPr>
           <w:rFonts w:ascii="Courier New" w:hAnsi="Courier New" w:cs="Courier New"/>
@@ -8258,7 +10724,117 @@
         </w:rPr>
         <w:t>figsize</w:t>
       </w:r>
-      <w:proofErr w:type="spellEnd"/>
+      <w:r>
+        <w:rPr>
+          <w:rFonts w:ascii="Courier New" w:hAnsi="Courier New" w:cs="Courier New"/>
+          <w:color w:val="A9B7C6"/>
+          <w:sz w:val="20"/>
+          <w:szCs w:val="20"/>
+          <w:lang w:val="en-US"/>
+        </w:rPr>
+        <w:t>=plt.figaspect(</w:t>
+      </w:r>
+      <w:r>
+        <w:rPr>
+          <w:rFonts w:ascii="Courier New" w:hAnsi="Courier New" w:cs="Courier New"/>
+          <w:color w:val="6897BB"/>
+          <w:sz w:val="20"/>
+          <w:szCs w:val="20"/>
+          <w:lang w:val="en-US"/>
+        </w:rPr>
+        <w:t>0.5</w:t>
+      </w:r>
+      <w:r>
+        <w:rPr>
+          <w:rFonts w:ascii="Courier New" w:hAnsi="Courier New" w:cs="Courier New"/>
+          <w:color w:val="A9B7C6"/>
+          <w:sz w:val="20"/>
+          <w:szCs w:val="20"/>
+          <w:lang w:val="en-US"/>
+        </w:rPr>
+        <w:t>))</w:t>
+      </w:r>
+      <w:r>
+        <w:rPr>
+          <w:rFonts w:ascii="Courier New" w:hAnsi="Courier New" w:cs="Courier New"/>
+          <w:color w:val="A9B7C6"/>
+          <w:sz w:val="20"/>
+          <w:szCs w:val="20"/>
+          <w:lang w:val="en-US"/>
+        </w:rPr>
+        <w:br/>
+        <w:t>axes = fig.add_subplot(</w:t>
+      </w:r>
+      <w:r>
+        <w:rPr>
+          <w:rFonts w:ascii="Courier New" w:hAnsi="Courier New" w:cs="Courier New"/>
+          <w:color w:val="6897BB"/>
+          <w:sz w:val="20"/>
+          <w:szCs w:val="20"/>
+          <w:lang w:val="en-US"/>
+        </w:rPr>
+        <w:t>1</w:t>
+      </w:r>
+      <w:r>
+        <w:rPr>
+          <w:rFonts w:ascii="Courier New" w:hAnsi="Courier New" w:cs="Courier New"/>
+          <w:color w:val="CC7832"/>
+          <w:sz w:val="20"/>
+          <w:szCs w:val="20"/>
+          <w:lang w:val="en-US"/>
+        </w:rPr>
+        <w:t xml:space="preserve">, </w:t>
+      </w:r>
+      <w:r>
+        <w:rPr>
+          <w:rFonts w:ascii="Courier New" w:hAnsi="Courier New" w:cs="Courier New"/>
+          <w:color w:val="6897BB"/>
+          <w:sz w:val="20"/>
+          <w:szCs w:val="20"/>
+          <w:lang w:val="en-US"/>
+        </w:rPr>
+        <w:t>2</w:t>
+      </w:r>
+      <w:r>
+        <w:rPr>
+          <w:rFonts w:ascii="Courier New" w:hAnsi="Courier New" w:cs="Courier New"/>
+          <w:color w:val="CC7832"/>
+          <w:sz w:val="20"/>
+          <w:szCs w:val="20"/>
+          <w:lang w:val="en-US"/>
+        </w:rPr>
+        <w:t xml:space="preserve">, </w:t>
+      </w:r>
+      <w:r>
+        <w:rPr>
+          <w:rFonts w:ascii="Courier New" w:hAnsi="Courier New" w:cs="Courier New"/>
+          <w:color w:val="6897BB"/>
+          <w:sz w:val="20"/>
+          <w:szCs w:val="20"/>
+          <w:lang w:val="en-US"/>
+        </w:rPr>
+        <w:t>1</w:t>
+      </w:r>
+      <w:r>
+        <w:rPr>
+          <w:rFonts w:ascii="Courier New" w:hAnsi="Courier New" w:cs="Courier New"/>
+          <w:color w:val="CC7832"/>
+          <w:sz w:val="20"/>
+          <w:szCs w:val="20"/>
+          <w:lang w:val="en-US"/>
+        </w:rPr>
+        <w:t xml:space="preserve">, </w:t>
+      </w:r>
+      <w:r>
+        <w:rPr>
+          <w:rFonts w:ascii="Courier New" w:hAnsi="Courier New" w:cs="Courier New"/>
+          <w:color w:val="AA4926"/>
+          <w:sz w:val="20"/>
+          <w:szCs w:val="20"/>
+          <w:lang w:val="en-US"/>
+        </w:rPr>
+        <w:t>projection</w:t>
+      </w:r>
       <w:r>
         <w:rPr>
           <w:rFonts w:ascii="Courier New" w:hAnsi="Courier New" w:cs="Courier New"/>
@@ -8269,27 +10845,199 @@
         </w:rPr>
         <w:t>=</w:t>
       </w:r>
-      <w:proofErr w:type="spellStart"/>
-      <w:r>
-        <w:rPr>
-          <w:rFonts w:ascii="Courier New" w:hAnsi="Courier New" w:cs="Courier New"/>
-          <w:color w:val="A9B7C6"/>
-          <w:sz w:val="20"/>
-          <w:szCs w:val="20"/>
-          <w:lang w:val="en-US"/>
-        </w:rPr>
-        <w:t>plt.figaspect</w:t>
-      </w:r>
-      <w:proofErr w:type="spellEnd"/>
-      <w:r>
-        <w:rPr>
-          <w:rFonts w:ascii="Courier New" w:hAnsi="Courier New" w:cs="Courier New"/>
-          <w:color w:val="A9B7C6"/>
-          <w:sz w:val="20"/>
-          <w:szCs w:val="20"/>
-          <w:lang w:val="en-US"/>
-        </w:rPr>
-        <w:t>(</w:t>
+      <w:r>
+        <w:rPr>
+          <w:rFonts w:ascii="Courier New" w:hAnsi="Courier New" w:cs="Courier New"/>
+          <w:color w:val="6A8759"/>
+          <w:sz w:val="20"/>
+          <w:szCs w:val="20"/>
+          <w:lang w:val="en-US"/>
+        </w:rPr>
+        <w:t>'3d'</w:t>
+      </w:r>
+      <w:r>
+        <w:rPr>
+          <w:rFonts w:ascii="Courier New" w:hAnsi="Courier New" w:cs="Courier New"/>
+          <w:color w:val="A9B7C6"/>
+          <w:sz w:val="20"/>
+          <w:szCs w:val="20"/>
+          <w:lang w:val="en-US"/>
+        </w:rPr>
+        <w:t>)</w:t>
+      </w:r>
+      <w:r>
+        <w:rPr>
+          <w:rFonts w:ascii="Courier New" w:hAnsi="Courier New" w:cs="Courier New"/>
+          <w:color w:val="A9B7C6"/>
+          <w:sz w:val="20"/>
+          <w:szCs w:val="20"/>
+          <w:lang w:val="en-US"/>
+        </w:rPr>
+        <w:br/>
+        <w:t>axes.set_xlabel(</w:t>
+      </w:r>
+      <w:r>
+        <w:rPr>
+          <w:rFonts w:ascii="Courier New" w:hAnsi="Courier New" w:cs="Courier New"/>
+          <w:color w:val="6A8759"/>
+          <w:sz w:val="20"/>
+          <w:szCs w:val="20"/>
+          <w:lang w:val="en-US"/>
+        </w:rPr>
+        <w:t>"x"</w:t>
+      </w:r>
+      <w:r>
+        <w:rPr>
+          <w:rFonts w:ascii="Courier New" w:hAnsi="Courier New" w:cs="Courier New"/>
+          <w:color w:val="A9B7C6"/>
+          <w:sz w:val="20"/>
+          <w:szCs w:val="20"/>
+          <w:lang w:val="en-US"/>
+        </w:rPr>
+        <w:t>)</w:t>
+      </w:r>
+      <w:r>
+        <w:rPr>
+          <w:rFonts w:ascii="Courier New" w:hAnsi="Courier New" w:cs="Courier New"/>
+          <w:color w:val="A9B7C6"/>
+          <w:sz w:val="20"/>
+          <w:szCs w:val="20"/>
+          <w:lang w:val="en-US"/>
+        </w:rPr>
+        <w:br/>
+        <w:t>axes.set_ylabel(</w:t>
+      </w:r>
+      <w:r>
+        <w:rPr>
+          <w:rFonts w:ascii="Courier New" w:hAnsi="Courier New" w:cs="Courier New"/>
+          <w:color w:val="6A8759"/>
+          <w:sz w:val="20"/>
+          <w:szCs w:val="20"/>
+          <w:lang w:val="en-US"/>
+        </w:rPr>
+        <w:t>"t"</w:t>
+      </w:r>
+      <w:r>
+        <w:rPr>
+          <w:rFonts w:ascii="Courier New" w:hAnsi="Courier New" w:cs="Courier New"/>
+          <w:color w:val="A9B7C6"/>
+          <w:sz w:val="20"/>
+          <w:szCs w:val="20"/>
+          <w:lang w:val="en-US"/>
+        </w:rPr>
+        <w:t>)</w:t>
+      </w:r>
+      <w:r>
+        <w:rPr>
+          <w:rFonts w:ascii="Courier New" w:hAnsi="Courier New" w:cs="Courier New"/>
+          <w:color w:val="A9B7C6"/>
+          <w:sz w:val="20"/>
+          <w:szCs w:val="20"/>
+          <w:lang w:val="en-US"/>
+        </w:rPr>
+        <w:br/>
+        <w:t>axes.set_zlabel(</w:t>
+      </w:r>
+      <w:r>
+        <w:rPr>
+          <w:rFonts w:ascii="Courier New" w:hAnsi="Courier New" w:cs="Courier New"/>
+          <w:color w:val="6A8759"/>
+          <w:sz w:val="20"/>
+          <w:szCs w:val="20"/>
+          <w:lang w:val="en-US"/>
+        </w:rPr>
+        <w:t>"U(x,t)"</w:t>
+      </w:r>
+      <w:r>
+        <w:rPr>
+          <w:rFonts w:ascii="Courier New" w:hAnsi="Courier New" w:cs="Courier New"/>
+          <w:color w:val="A9B7C6"/>
+          <w:sz w:val="20"/>
+          <w:szCs w:val="20"/>
+          <w:lang w:val="en-US"/>
+        </w:rPr>
+        <w:t>)</w:t>
+      </w:r>
+      <w:r>
+        <w:rPr>
+          <w:rFonts w:ascii="Courier New" w:hAnsi="Courier New" w:cs="Courier New"/>
+          <w:color w:val="A9B7C6"/>
+          <w:sz w:val="20"/>
+          <w:szCs w:val="20"/>
+          <w:lang w:val="en-US"/>
+        </w:rPr>
+        <w:br/>
+        <w:t>suf = axes.plot_surface(x</w:t>
+      </w:r>
+      <w:r>
+        <w:rPr>
+          <w:rFonts w:ascii="Courier New" w:hAnsi="Courier New" w:cs="Courier New"/>
+          <w:color w:val="CC7832"/>
+          <w:sz w:val="20"/>
+          <w:szCs w:val="20"/>
+          <w:lang w:val="en-US"/>
+        </w:rPr>
+        <w:t xml:space="preserve">, </w:t>
+      </w:r>
+      <w:r>
+        <w:rPr>
+          <w:rFonts w:ascii="Courier New" w:hAnsi="Courier New" w:cs="Courier New"/>
+          <w:color w:val="A9B7C6"/>
+          <w:sz w:val="20"/>
+          <w:szCs w:val="20"/>
+          <w:lang w:val="en-US"/>
+        </w:rPr>
+        <w:t>y</w:t>
+      </w:r>
+      <w:r>
+        <w:rPr>
+          <w:rFonts w:ascii="Courier New" w:hAnsi="Courier New" w:cs="Courier New"/>
+          <w:color w:val="CC7832"/>
+          <w:sz w:val="20"/>
+          <w:szCs w:val="20"/>
+          <w:lang w:val="en-US"/>
+        </w:rPr>
+        <w:t xml:space="preserve">, </w:t>
+      </w:r>
+      <w:r>
+        <w:rPr>
+          <w:rFonts w:ascii="Courier New" w:hAnsi="Courier New" w:cs="Courier New"/>
+          <w:color w:val="A9B7C6"/>
+          <w:sz w:val="20"/>
+          <w:szCs w:val="20"/>
+          <w:lang w:val="en-US"/>
+        </w:rPr>
+        <w:t>z</w:t>
+      </w:r>
+      <w:r>
+        <w:rPr>
+          <w:rFonts w:ascii="Courier New" w:hAnsi="Courier New" w:cs="Courier New"/>
+          <w:color w:val="CC7832"/>
+          <w:sz w:val="20"/>
+          <w:szCs w:val="20"/>
+          <w:lang w:val="en-US"/>
+        </w:rPr>
+        <w:t xml:space="preserve">, </w:t>
+      </w:r>
+      <w:r>
+        <w:rPr>
+          <w:rFonts w:ascii="Courier New" w:hAnsi="Courier New" w:cs="Courier New"/>
+          <w:color w:val="AA4926"/>
+          <w:sz w:val="20"/>
+          <w:szCs w:val="20"/>
+          <w:lang w:val="en-US"/>
+        </w:rPr>
+        <w:t>rstride</w:t>
+      </w:r>
+      <w:r>
+        <w:rPr>
+          <w:rFonts w:ascii="Courier New" w:hAnsi="Courier New" w:cs="Courier New"/>
+          <w:color w:val="A9B7C6"/>
+          <w:sz w:val="20"/>
+          <w:szCs w:val="20"/>
+          <w:lang w:val="en-US"/>
+        </w:rPr>
+        <w:t>=</w:t>
       </w:r>
       <w:r>
         <w:rPr>
@@ -8299,17 +11047,137 @@
           <w:szCs w:val="20"/>
           <w:lang w:val="en-US"/>
         </w:rPr>
-        <w:t>0.5</w:t>
-      </w:r>
-      <w:r>
-        <w:rPr>
-          <w:rFonts w:ascii="Courier New" w:hAnsi="Courier New" w:cs="Courier New"/>
-          <w:color w:val="A9B7C6"/>
-          <w:sz w:val="20"/>
-          <w:szCs w:val="20"/>
-          <w:lang w:val="en-US"/>
-        </w:rPr>
-        <w:t>))</w:t>
+        <w:t>1</w:t>
+      </w:r>
+      <w:r>
+        <w:rPr>
+          <w:rFonts w:ascii="Courier New" w:hAnsi="Courier New" w:cs="Courier New"/>
+          <w:color w:val="CC7832"/>
+          <w:sz w:val="20"/>
+          <w:szCs w:val="20"/>
+          <w:lang w:val="en-US"/>
+        </w:rPr>
+        <w:t xml:space="preserve">, </w:t>
+      </w:r>
+      <w:r>
+        <w:rPr>
+          <w:rFonts w:ascii="Courier New" w:hAnsi="Courier New" w:cs="Courier New"/>
+          <w:color w:val="AA4926"/>
+          <w:sz w:val="20"/>
+          <w:szCs w:val="20"/>
+          <w:lang w:val="en-US"/>
+        </w:rPr>
+        <w:t>cstride</w:t>
+      </w:r>
+      <w:r>
+        <w:rPr>
+          <w:rFonts w:ascii="Courier New" w:hAnsi="Courier New" w:cs="Courier New"/>
+          <w:color w:val="A9B7C6"/>
+          <w:sz w:val="20"/>
+          <w:szCs w:val="20"/>
+          <w:lang w:val="en-US"/>
+        </w:rPr>
+        <w:t>=</w:t>
+      </w:r>
+      <w:r>
+        <w:rPr>
+          <w:rFonts w:ascii="Courier New" w:hAnsi="Courier New" w:cs="Courier New"/>
+          <w:color w:val="6897BB"/>
+          <w:sz w:val="20"/>
+          <w:szCs w:val="20"/>
+          <w:lang w:val="en-US"/>
+        </w:rPr>
+        <w:t>15</w:t>
+      </w:r>
+      <w:r>
+        <w:rPr>
+          <w:rFonts w:ascii="Courier New" w:hAnsi="Courier New" w:cs="Courier New"/>
+          <w:color w:val="CC7832"/>
+          <w:sz w:val="20"/>
+          <w:szCs w:val="20"/>
+          <w:lang w:val="en-US"/>
+        </w:rPr>
+        <w:t xml:space="preserve">, </w:t>
+      </w:r>
+      <w:r>
+        <w:rPr>
+          <w:rFonts w:ascii="Courier New" w:hAnsi="Courier New" w:cs="Courier New"/>
+          <w:color w:val="AA4926"/>
+          <w:sz w:val="20"/>
+          <w:szCs w:val="20"/>
+          <w:lang w:val="en-US"/>
+        </w:rPr>
+        <w:t>cmap</w:t>
+      </w:r>
+      <w:r>
+        <w:rPr>
+          <w:rFonts w:ascii="Courier New" w:hAnsi="Courier New" w:cs="Courier New"/>
+          <w:color w:val="A9B7C6"/>
+          <w:sz w:val="20"/>
+          <w:szCs w:val="20"/>
+          <w:lang w:val="en-US"/>
+        </w:rPr>
+        <w:t>=</w:t>
+      </w:r>
+      <w:r>
+        <w:rPr>
+          <w:rFonts w:ascii="Courier New" w:hAnsi="Courier New" w:cs="Courier New"/>
+          <w:color w:val="6A8759"/>
+          <w:sz w:val="20"/>
+          <w:szCs w:val="20"/>
+          <w:lang w:val="en-US"/>
+        </w:rPr>
+        <w:t>'viridis'</w:t>
+      </w:r>
+      <w:r>
+        <w:rPr>
+          <w:rFonts w:ascii="Courier New" w:hAnsi="Courier New" w:cs="Courier New"/>
+          <w:color w:val="CC7832"/>
+          <w:sz w:val="20"/>
+          <w:szCs w:val="20"/>
+          <w:lang w:val="en-US"/>
+        </w:rPr>
+        <w:t xml:space="preserve">, </w:t>
+      </w:r>
+      <w:r>
+        <w:rPr>
+          <w:rFonts w:ascii="Courier New" w:hAnsi="Courier New" w:cs="Courier New"/>
+          <w:color w:val="AA4926"/>
+          <w:sz w:val="20"/>
+          <w:szCs w:val="20"/>
+          <w:lang w:val="en-US"/>
+        </w:rPr>
+        <w:t>edgecolor</w:t>
+      </w:r>
+      <w:r>
+        <w:rPr>
+          <w:rFonts w:ascii="Courier New" w:hAnsi="Courier New" w:cs="Courier New"/>
+          <w:color w:val="A9B7C6"/>
+          <w:sz w:val="20"/>
+          <w:szCs w:val="20"/>
+          <w:lang w:val="en-US"/>
+        </w:rPr>
+        <w:t>=</w:t>
+      </w:r>
+      <w:r>
+        <w:rPr>
+          <w:rFonts w:ascii="Courier New" w:hAnsi="Courier New" w:cs="Courier New"/>
+          <w:color w:val="6A8759"/>
+          <w:sz w:val="20"/>
+          <w:szCs w:val="20"/>
+          <w:lang w:val="en-US"/>
+        </w:rPr>
+        <w:t>'none'</w:t>
+      </w:r>
+      <w:r>
+        <w:rPr>
+          <w:rFonts w:ascii="Courier New" w:hAnsi="Courier New" w:cs="Courier New"/>
+          <w:color w:val="A9B7C6"/>
+          <w:sz w:val="20"/>
+          <w:szCs w:val="20"/>
+          <w:lang w:val="en-US"/>
+        </w:rPr>
+        <w:t>)</w:t>
       </w:r>
       <w:r>
         <w:rPr>
@@ -8320,4188 +11188,30 @@
           <w:lang w:val="en-US"/>
         </w:rPr>
         <w:br/>
-        <w:t xml:space="preserve">axes = </w:t>
-      </w:r>
-      <w:proofErr w:type="spellStart"/>
-      <w:r>
-        <w:rPr>
-          <w:rFonts w:ascii="Courier New" w:hAnsi="Courier New" w:cs="Courier New"/>
-          <w:color w:val="A9B7C6"/>
-          <w:sz w:val="20"/>
-          <w:szCs w:val="20"/>
-          <w:lang w:val="en-US"/>
-        </w:rPr>
-        <w:t>fig.add_subplot</w:t>
-      </w:r>
-      <w:proofErr w:type="spellEnd"/>
-      <w:r>
-        <w:rPr>
-          <w:rFonts w:ascii="Courier New" w:hAnsi="Courier New" w:cs="Courier New"/>
-          <w:color w:val="A9B7C6"/>
-          <w:sz w:val="20"/>
-          <w:szCs w:val="20"/>
-          <w:lang w:val="en-US"/>
-        </w:rPr>
-        <w:t>(</w:t>
-      </w:r>
-      <w:r>
-        <w:rPr>
-          <w:rFonts w:ascii="Courier New" w:hAnsi="Courier New" w:cs="Courier New"/>
-          <w:color w:val="6897BB"/>
-          <w:sz w:val="20"/>
-          <w:szCs w:val="20"/>
-          <w:lang w:val="en-US"/>
-        </w:rPr>
-        <w:t>1</w:t>
-      </w:r>
-      <w:r>
-        <w:rPr>
-          <w:rFonts w:ascii="Courier New" w:hAnsi="Courier New" w:cs="Courier New"/>
-          <w:color w:val="CC7832"/>
-          <w:sz w:val="20"/>
-          <w:szCs w:val="20"/>
-          <w:lang w:val="en-US"/>
-        </w:rPr>
-        <w:t xml:space="preserve">, </w:t>
-      </w:r>
-      <w:r>
-        <w:rPr>
-          <w:rFonts w:ascii="Courier New" w:hAnsi="Courier New" w:cs="Courier New"/>
-          <w:color w:val="6897BB"/>
-          <w:sz w:val="20"/>
-          <w:szCs w:val="20"/>
-          <w:lang w:val="en-US"/>
-        </w:rPr>
-        <w:t>2</w:t>
-      </w:r>
-      <w:r>
-        <w:rPr>
-          <w:rFonts w:ascii="Courier New" w:hAnsi="Courier New" w:cs="Courier New"/>
-          <w:color w:val="CC7832"/>
-          <w:sz w:val="20"/>
-          <w:szCs w:val="20"/>
-          <w:lang w:val="en-US"/>
-        </w:rPr>
-        <w:t xml:space="preserve">, </w:t>
-      </w:r>
-      <w:r>
-        <w:rPr>
-          <w:rFonts w:ascii="Courier New" w:hAnsi="Courier New" w:cs="Courier New"/>
-          <w:color w:val="6897BB"/>
-          <w:sz w:val="20"/>
-          <w:szCs w:val="20"/>
-          <w:lang w:val="en-US"/>
-        </w:rPr>
-        <w:t>1</w:t>
-      </w:r>
-      <w:r>
-        <w:rPr>
-          <w:rFonts w:ascii="Courier New" w:hAnsi="Courier New" w:cs="Courier New"/>
-          <w:color w:val="CC7832"/>
-          <w:sz w:val="20"/>
-          <w:szCs w:val="20"/>
-          <w:lang w:val="en-US"/>
-        </w:rPr>
-        <w:t xml:space="preserve">, </w:t>
-      </w:r>
-      <w:r>
-        <w:rPr>
-          <w:rFonts w:ascii="Courier New" w:hAnsi="Courier New" w:cs="Courier New"/>
-          <w:color w:val="AA4926"/>
-          <w:sz w:val="20"/>
-          <w:szCs w:val="20"/>
-          <w:lang w:val="en-US"/>
-        </w:rPr>
-        <w:t>projection</w:t>
-      </w:r>
-      <w:r>
-        <w:rPr>
-          <w:rFonts w:ascii="Courier New" w:hAnsi="Courier New" w:cs="Courier New"/>
-          <w:color w:val="A9B7C6"/>
-          <w:sz w:val="20"/>
-          <w:szCs w:val="20"/>
-          <w:lang w:val="en-US"/>
-        </w:rPr>
-        <w:t>=</w:t>
-      </w:r>
-      <w:r>
-        <w:rPr>
-          <w:rFonts w:ascii="Courier New" w:hAnsi="Courier New" w:cs="Courier New"/>
-          <w:color w:val="6A8759"/>
-          <w:sz w:val="20"/>
-          <w:szCs w:val="20"/>
-          <w:lang w:val="en-US"/>
-        </w:rPr>
-        <w:t>'3d'</w:t>
-      </w:r>
-      <w:r>
-        <w:rPr>
-          <w:rFonts w:ascii="Courier New" w:hAnsi="Courier New" w:cs="Courier New"/>
-          <w:color w:val="A9B7C6"/>
-          <w:sz w:val="20"/>
-          <w:szCs w:val="20"/>
-          <w:lang w:val="en-US"/>
-        </w:rPr>
-        <w:t>)</w:t>
-      </w:r>
-      <w:r>
-        <w:rPr>
-          <w:rFonts w:ascii="Courier New" w:hAnsi="Courier New" w:cs="Courier New"/>
-          <w:color w:val="A9B7C6"/>
-          <w:sz w:val="20"/>
-          <w:szCs w:val="20"/>
-          <w:lang w:val="en-US"/>
-        </w:rPr>
-        <w:br/>
-      </w:r>
-      <w:proofErr w:type="spellStart"/>
-      <w:r>
-        <w:rPr>
-          <w:rFonts w:ascii="Courier New" w:hAnsi="Courier New" w:cs="Courier New"/>
-          <w:color w:val="A9B7C6"/>
-          <w:sz w:val="20"/>
-          <w:szCs w:val="20"/>
-          <w:lang w:val="en-US"/>
-        </w:rPr>
-        <w:t>axes.set_xlabel</w:t>
-      </w:r>
-      <w:proofErr w:type="spellEnd"/>
-      <w:r>
-        <w:rPr>
-          <w:rFonts w:ascii="Courier New" w:hAnsi="Courier New" w:cs="Courier New"/>
-          <w:color w:val="A9B7C6"/>
-          <w:sz w:val="20"/>
-          <w:szCs w:val="20"/>
-          <w:lang w:val="en-US"/>
-        </w:rPr>
-        <w:t>(</w:t>
-      </w:r>
-      <w:r>
-        <w:rPr>
-          <w:rFonts w:ascii="Courier New" w:hAnsi="Courier New" w:cs="Courier New"/>
-          <w:color w:val="6A8759"/>
-          <w:sz w:val="20"/>
-          <w:szCs w:val="20"/>
-          <w:lang w:val="en-US"/>
-        </w:rPr>
-        <w:t>"x"</w:t>
-      </w:r>
-      <w:r>
-        <w:rPr>
-          <w:rFonts w:ascii="Courier New" w:hAnsi="Courier New" w:cs="Courier New"/>
-          <w:color w:val="A9B7C6"/>
-          <w:sz w:val="20"/>
-          <w:szCs w:val="20"/>
-          <w:lang w:val="en-US"/>
-        </w:rPr>
-        <w:t>)</w:t>
-      </w:r>
-      <w:r>
-        <w:rPr>
-          <w:rFonts w:ascii="Courier New" w:hAnsi="Courier New" w:cs="Courier New"/>
-          <w:color w:val="A9B7C6"/>
-          <w:sz w:val="20"/>
-          <w:szCs w:val="20"/>
-          <w:lang w:val="en-US"/>
-        </w:rPr>
-        <w:br/>
-      </w:r>
-      <w:proofErr w:type="spellStart"/>
-      <w:r>
-        <w:rPr>
-          <w:rFonts w:ascii="Courier New" w:hAnsi="Courier New" w:cs="Courier New"/>
-          <w:color w:val="A9B7C6"/>
-          <w:sz w:val="20"/>
-          <w:szCs w:val="20"/>
-          <w:lang w:val="en-US"/>
-        </w:rPr>
-        <w:t>axes.set_ylabel</w:t>
-      </w:r>
-      <w:proofErr w:type="spellEnd"/>
-      <w:r>
-        <w:rPr>
-          <w:rFonts w:ascii="Courier New" w:hAnsi="Courier New" w:cs="Courier New"/>
-          <w:color w:val="A9B7C6"/>
-          <w:sz w:val="20"/>
-          <w:szCs w:val="20"/>
-          <w:lang w:val="en-US"/>
-        </w:rPr>
-        <w:t>(</w:t>
-      </w:r>
-      <w:r>
-        <w:rPr>
-          <w:rFonts w:ascii="Courier New" w:hAnsi="Courier New" w:cs="Courier New"/>
-          <w:color w:val="6A8759"/>
-          <w:sz w:val="20"/>
-          <w:szCs w:val="20"/>
-          <w:lang w:val="en-US"/>
-        </w:rPr>
-        <w:t>"t"</w:t>
-      </w:r>
-      <w:r>
-        <w:rPr>
-          <w:rFonts w:ascii="Courier New" w:hAnsi="Courier New" w:cs="Courier New"/>
-          <w:color w:val="A9B7C6"/>
-          <w:sz w:val="20"/>
-          <w:szCs w:val="20"/>
-          <w:lang w:val="en-US"/>
-        </w:rPr>
-        <w:t>)</w:t>
-      </w:r>
-      <w:r>
-        <w:rPr>
-          <w:rFonts w:ascii="Courier New" w:hAnsi="Courier New" w:cs="Courier New"/>
-          <w:color w:val="A9B7C6"/>
-          <w:sz w:val="20"/>
-          <w:szCs w:val="20"/>
-          <w:lang w:val="en-US"/>
-        </w:rPr>
-        <w:br/>
-      </w:r>
-      <w:proofErr w:type="spellStart"/>
-      <w:r>
-        <w:rPr>
-          <w:rFonts w:ascii="Courier New" w:hAnsi="Courier New" w:cs="Courier New"/>
-          <w:color w:val="A9B7C6"/>
-          <w:sz w:val="20"/>
-          <w:szCs w:val="20"/>
-          <w:lang w:val="en-US"/>
-        </w:rPr>
-        <w:t>axes.set_zlabel</w:t>
-      </w:r>
-      <w:proofErr w:type="spellEnd"/>
-      <w:r>
-        <w:rPr>
-          <w:rFonts w:ascii="Courier New" w:hAnsi="Courier New" w:cs="Courier New"/>
-          <w:color w:val="A9B7C6"/>
-          <w:sz w:val="20"/>
-          <w:szCs w:val="20"/>
-          <w:lang w:val="en-US"/>
-        </w:rPr>
-        <w:t>(</w:t>
-      </w:r>
-      <w:r>
-        <w:rPr>
-          <w:rFonts w:ascii="Courier New" w:hAnsi="Courier New" w:cs="Courier New"/>
-          <w:color w:val="6A8759"/>
-          <w:sz w:val="20"/>
-          <w:szCs w:val="20"/>
-          <w:lang w:val="en-US"/>
-        </w:rPr>
-        <w:t>"U(</w:t>
-      </w:r>
-      <w:proofErr w:type="spellStart"/>
-      <w:r>
-        <w:rPr>
-          <w:rFonts w:ascii="Courier New" w:hAnsi="Courier New" w:cs="Courier New"/>
-          <w:color w:val="6A8759"/>
-          <w:sz w:val="20"/>
-          <w:szCs w:val="20"/>
-          <w:lang w:val="en-US"/>
-        </w:rPr>
-        <w:t>x,t</w:t>
-      </w:r>
-      <w:proofErr w:type="spellEnd"/>
-      <w:r>
-        <w:rPr>
-          <w:rFonts w:ascii="Courier New" w:hAnsi="Courier New" w:cs="Courier New"/>
-          <w:color w:val="6A8759"/>
-          <w:sz w:val="20"/>
-          <w:szCs w:val="20"/>
-          <w:lang w:val="en-US"/>
-        </w:rPr>
-        <w:t>)"</w:t>
-      </w:r>
-      <w:r>
-        <w:rPr>
-          <w:rFonts w:ascii="Courier New" w:hAnsi="Courier New" w:cs="Courier New"/>
-          <w:color w:val="A9B7C6"/>
-          <w:sz w:val="20"/>
-          <w:szCs w:val="20"/>
-          <w:lang w:val="en-US"/>
-        </w:rPr>
-        <w:t>)</w:t>
-      </w:r>
-      <w:r>
-        <w:rPr>
-          <w:rFonts w:ascii="Courier New" w:hAnsi="Courier New" w:cs="Courier New"/>
-          <w:color w:val="A9B7C6"/>
-          <w:sz w:val="20"/>
-          <w:szCs w:val="20"/>
-          <w:lang w:val="en-US"/>
-        </w:rPr>
-        <w:br/>
-      </w:r>
-      <w:proofErr w:type="spellStart"/>
-      <w:r>
-        <w:rPr>
-          <w:rFonts w:ascii="Courier New" w:hAnsi="Courier New" w:cs="Courier New"/>
-          <w:color w:val="A9B7C6"/>
-          <w:sz w:val="20"/>
-          <w:szCs w:val="20"/>
-          <w:lang w:val="en-US"/>
-        </w:rPr>
-        <w:t>suf</w:t>
-      </w:r>
-      <w:proofErr w:type="spellEnd"/>
-      <w:r>
-        <w:rPr>
-          <w:rFonts w:ascii="Courier New" w:hAnsi="Courier New" w:cs="Courier New"/>
-          <w:color w:val="A9B7C6"/>
-          <w:sz w:val="20"/>
-          <w:szCs w:val="20"/>
-          <w:lang w:val="en-US"/>
-        </w:rPr>
-        <w:t xml:space="preserve"> = </w:t>
-      </w:r>
-      <w:proofErr w:type="spellStart"/>
-      <w:r>
-        <w:rPr>
-          <w:rFonts w:ascii="Courier New" w:hAnsi="Courier New" w:cs="Courier New"/>
-          <w:color w:val="A9B7C6"/>
-          <w:sz w:val="20"/>
-          <w:szCs w:val="20"/>
-          <w:lang w:val="en-US"/>
-        </w:rPr>
-        <w:t>axes.plot_surface</w:t>
-      </w:r>
-      <w:proofErr w:type="spellEnd"/>
-      <w:r>
-        <w:rPr>
-          <w:rFonts w:ascii="Courier New" w:hAnsi="Courier New" w:cs="Courier New"/>
-          <w:color w:val="A9B7C6"/>
-          <w:sz w:val="20"/>
-          <w:szCs w:val="20"/>
-          <w:lang w:val="en-US"/>
-        </w:rPr>
-        <w:t>(x</w:t>
-      </w:r>
-      <w:r>
-        <w:rPr>
-          <w:rFonts w:ascii="Courier New" w:hAnsi="Courier New" w:cs="Courier New"/>
-          <w:color w:val="CC7832"/>
-          <w:sz w:val="20"/>
-          <w:szCs w:val="20"/>
-          <w:lang w:val="en-US"/>
-        </w:rPr>
-        <w:t xml:space="preserve">, </w:t>
-      </w:r>
-      <w:r>
-        <w:rPr>
-          <w:rFonts w:ascii="Courier New" w:hAnsi="Courier New" w:cs="Courier New"/>
-          <w:color w:val="A9B7C6"/>
-          <w:sz w:val="20"/>
-          <w:szCs w:val="20"/>
-          <w:lang w:val="en-US"/>
-        </w:rPr>
-        <w:t>y</w:t>
-      </w:r>
-      <w:r>
-        <w:rPr>
-          <w:rFonts w:ascii="Courier New" w:hAnsi="Courier New" w:cs="Courier New"/>
-          <w:color w:val="CC7832"/>
-          <w:sz w:val="20"/>
-          <w:szCs w:val="20"/>
-          <w:lang w:val="en-US"/>
-        </w:rPr>
-        <w:t xml:space="preserve">, </w:t>
-      </w:r>
-      <w:r>
-        <w:rPr>
-          <w:rFonts w:ascii="Courier New" w:hAnsi="Courier New" w:cs="Courier New"/>
-          <w:color w:val="A9B7C6"/>
-          <w:sz w:val="20"/>
-          <w:szCs w:val="20"/>
-          <w:lang w:val="en-US"/>
-        </w:rPr>
-        <w:t>z</w:t>
-      </w:r>
-      <w:r>
-        <w:rPr>
-          <w:rFonts w:ascii="Courier New" w:hAnsi="Courier New" w:cs="Courier New"/>
-          <w:color w:val="CC7832"/>
-          <w:sz w:val="20"/>
-          <w:szCs w:val="20"/>
-          <w:lang w:val="en-US"/>
-        </w:rPr>
-        <w:t xml:space="preserve">, </w:t>
-      </w:r>
-      <w:proofErr w:type="spellStart"/>
-      <w:r>
-        <w:rPr>
-          <w:rFonts w:ascii="Courier New" w:hAnsi="Courier New" w:cs="Courier New"/>
-          <w:color w:val="AA4926"/>
-          <w:sz w:val="20"/>
-          <w:szCs w:val="20"/>
-          <w:lang w:val="en-US"/>
-        </w:rPr>
-        <w:t>rstride</w:t>
-      </w:r>
-      <w:proofErr w:type="spellEnd"/>
-      <w:r>
-        <w:rPr>
-          <w:rFonts w:ascii="Courier New" w:hAnsi="Courier New" w:cs="Courier New"/>
-          <w:color w:val="A9B7C6"/>
-          <w:sz w:val="20"/>
-          <w:szCs w:val="20"/>
-          <w:lang w:val="en-US"/>
-        </w:rPr>
-        <w:t>=</w:t>
-      </w:r>
-      <w:r>
-        <w:rPr>
-          <w:rFonts w:ascii="Courier New" w:hAnsi="Courier New" w:cs="Courier New"/>
-          <w:color w:val="6897BB"/>
-          <w:sz w:val="20"/>
-          <w:szCs w:val="20"/>
-          <w:lang w:val="en-US"/>
-        </w:rPr>
-        <w:t>1</w:t>
-      </w:r>
-      <w:r>
-        <w:rPr>
-          <w:rFonts w:ascii="Courier New" w:hAnsi="Courier New" w:cs="Courier New"/>
-          <w:color w:val="CC7832"/>
-          <w:sz w:val="20"/>
-          <w:szCs w:val="20"/>
-          <w:lang w:val="en-US"/>
-        </w:rPr>
-        <w:t xml:space="preserve">, </w:t>
-      </w:r>
-      <w:proofErr w:type="spellStart"/>
-      <w:r>
-        <w:rPr>
-          <w:rFonts w:ascii="Courier New" w:hAnsi="Courier New" w:cs="Courier New"/>
-          <w:color w:val="AA4926"/>
-          <w:sz w:val="20"/>
-          <w:szCs w:val="20"/>
-          <w:lang w:val="en-US"/>
-        </w:rPr>
-        <w:t>cstride</w:t>
-      </w:r>
-      <w:proofErr w:type="spellEnd"/>
-      <w:r>
-        <w:rPr>
-          <w:rFonts w:ascii="Courier New" w:hAnsi="Courier New" w:cs="Courier New"/>
-          <w:color w:val="A9B7C6"/>
-          <w:sz w:val="20"/>
-          <w:szCs w:val="20"/>
-          <w:lang w:val="en-US"/>
-        </w:rPr>
-        <w:t>=</w:t>
-      </w:r>
-      <w:r>
-        <w:rPr>
-          <w:rFonts w:ascii="Courier New" w:hAnsi="Courier New" w:cs="Courier New"/>
-          <w:color w:val="6897BB"/>
-          <w:sz w:val="20"/>
-          <w:szCs w:val="20"/>
-          <w:lang w:val="en-US"/>
-        </w:rPr>
-        <w:t>15</w:t>
-      </w:r>
-      <w:r>
-        <w:rPr>
-          <w:rFonts w:ascii="Courier New" w:hAnsi="Courier New" w:cs="Courier New"/>
-          <w:color w:val="CC7832"/>
-          <w:sz w:val="20"/>
-          <w:szCs w:val="20"/>
-          <w:lang w:val="en-US"/>
-        </w:rPr>
-        <w:t xml:space="preserve">, </w:t>
-      </w:r>
-      <w:proofErr w:type="spellStart"/>
-      <w:r>
-        <w:rPr>
-          <w:rFonts w:ascii="Courier New" w:hAnsi="Courier New" w:cs="Courier New"/>
-          <w:color w:val="AA4926"/>
-          <w:sz w:val="20"/>
-          <w:szCs w:val="20"/>
-          <w:lang w:val="en-US"/>
-        </w:rPr>
-        <w:t>cmap</w:t>
-      </w:r>
-      <w:proofErr w:type="spellEnd"/>
-      <w:r>
-        <w:rPr>
-          <w:rFonts w:ascii="Courier New" w:hAnsi="Courier New" w:cs="Courier New"/>
-          <w:color w:val="A9B7C6"/>
-          <w:sz w:val="20"/>
-          <w:szCs w:val="20"/>
-          <w:lang w:val="en-US"/>
-        </w:rPr>
-        <w:t>=</w:t>
-      </w:r>
-      <w:r>
-        <w:rPr>
-          <w:rFonts w:ascii="Courier New" w:hAnsi="Courier New" w:cs="Courier New"/>
-          <w:color w:val="6A8759"/>
-          <w:sz w:val="20"/>
-          <w:szCs w:val="20"/>
-          <w:lang w:val="en-US"/>
-        </w:rPr>
-        <w:t>'plasma'</w:t>
-      </w:r>
-      <w:r>
-        <w:rPr>
-          <w:rFonts w:ascii="Courier New" w:hAnsi="Courier New" w:cs="Courier New"/>
-          <w:color w:val="CC7832"/>
-          <w:sz w:val="20"/>
-          <w:szCs w:val="20"/>
-          <w:lang w:val="en-US"/>
-        </w:rPr>
-        <w:t xml:space="preserve">, </w:t>
-      </w:r>
-      <w:proofErr w:type="spellStart"/>
-      <w:r>
-        <w:rPr>
-          <w:rFonts w:ascii="Courier New" w:hAnsi="Courier New" w:cs="Courier New"/>
-          <w:color w:val="AA4926"/>
-          <w:sz w:val="20"/>
-          <w:szCs w:val="20"/>
-          <w:lang w:val="en-US"/>
-        </w:rPr>
-        <w:t>edgecolor</w:t>
-      </w:r>
-      <w:proofErr w:type="spellEnd"/>
-      <w:r>
-        <w:rPr>
-          <w:rFonts w:ascii="Courier New" w:hAnsi="Courier New" w:cs="Courier New"/>
-          <w:color w:val="A9B7C6"/>
-          <w:sz w:val="20"/>
-          <w:szCs w:val="20"/>
-          <w:lang w:val="en-US"/>
-        </w:rPr>
-        <w:t>=</w:t>
-      </w:r>
-      <w:r>
-        <w:rPr>
-          <w:rFonts w:ascii="Courier New" w:hAnsi="Courier New" w:cs="Courier New"/>
-          <w:color w:val="6A8759"/>
-          <w:sz w:val="20"/>
-          <w:szCs w:val="20"/>
-          <w:lang w:val="en-US"/>
-        </w:rPr>
-        <w:t>'none'</w:t>
-      </w:r>
-      <w:r>
-        <w:rPr>
-          <w:rFonts w:ascii="Courier New" w:hAnsi="Courier New" w:cs="Courier New"/>
-          <w:color w:val="A9B7C6"/>
-          <w:sz w:val="20"/>
-          <w:szCs w:val="20"/>
-          <w:lang w:val="en-US"/>
-        </w:rPr>
-        <w:t>)</w:t>
-      </w:r>
-      <w:r>
-        <w:rPr>
-          <w:rFonts w:ascii="Courier New" w:hAnsi="Courier New" w:cs="Courier New"/>
-          <w:color w:val="A9B7C6"/>
-          <w:sz w:val="20"/>
-          <w:szCs w:val="20"/>
-          <w:lang w:val="en-US"/>
-        </w:rPr>
-        <w:br/>
-      </w:r>
-      <w:proofErr w:type="spellStart"/>
-      <w:r>
-        <w:rPr>
-          <w:rFonts w:ascii="Courier New" w:hAnsi="Courier New" w:cs="Courier New"/>
-          <w:color w:val="A9B7C6"/>
-          <w:sz w:val="20"/>
-          <w:szCs w:val="20"/>
-          <w:lang w:val="en-US"/>
-        </w:rPr>
-        <w:lastRenderedPageBreak/>
-        <w:t>plt.show</w:t>
-      </w:r>
-      <w:proofErr w:type="spellEnd"/>
-      <w:r>
-        <w:rPr>
-          <w:rFonts w:ascii="Courier New" w:hAnsi="Courier New" w:cs="Courier New"/>
-          <w:color w:val="A9B7C6"/>
-          <w:sz w:val="20"/>
-          <w:szCs w:val="20"/>
-          <w:lang w:val="en-US"/>
-        </w:rPr>
-        <w:t>()</w:t>
-      </w:r>
-      <w:r>
-        <w:rPr>
-          <w:rFonts w:ascii="Courier New" w:hAnsi="Courier New" w:cs="Courier New"/>
-          <w:color w:val="A9B7C6"/>
-          <w:sz w:val="20"/>
-          <w:szCs w:val="20"/>
-          <w:lang w:val="en-US"/>
-        </w:rPr>
-        <w:br/>
-      </w:r>
-      <w:r>
-        <w:rPr>
-          <w:rFonts w:ascii="Courier New" w:hAnsi="Courier New" w:cs="Courier New"/>
-          <w:color w:val="A9B7C6"/>
-          <w:sz w:val="20"/>
-          <w:szCs w:val="20"/>
-          <w:lang w:val="en-US"/>
-        </w:rPr>
-        <w:br/>
-        <w:t>U = [</w:t>
-      </w:r>
-      <w:r>
-        <w:rPr>
-          <w:rFonts w:ascii="Courier New" w:hAnsi="Courier New" w:cs="Courier New"/>
-          <w:color w:val="6897BB"/>
-          <w:sz w:val="20"/>
-          <w:szCs w:val="20"/>
-          <w:lang w:val="en-US"/>
-        </w:rPr>
-        <w:t>0</w:t>
-      </w:r>
-      <w:r>
-        <w:rPr>
-          <w:rFonts w:ascii="Courier New" w:hAnsi="Courier New" w:cs="Courier New"/>
-          <w:color w:val="A9B7C6"/>
-          <w:sz w:val="20"/>
-          <w:szCs w:val="20"/>
-          <w:lang w:val="en-US"/>
-        </w:rPr>
-        <w:t>] * p</w:t>
-      </w:r>
-      <w:r>
-        <w:rPr>
-          <w:rFonts w:ascii="Courier New" w:hAnsi="Courier New" w:cs="Courier New"/>
-          <w:color w:val="A9B7C6"/>
-          <w:sz w:val="20"/>
-          <w:szCs w:val="20"/>
-          <w:lang w:val="en-US"/>
-        </w:rPr>
-        <w:br/>
-      </w:r>
-      <w:r>
-        <w:rPr>
-          <w:rFonts w:ascii="Courier New" w:hAnsi="Courier New" w:cs="Courier New"/>
-          <w:color w:val="CC7832"/>
-          <w:sz w:val="20"/>
-          <w:szCs w:val="20"/>
-          <w:lang w:val="en-US"/>
-        </w:rPr>
-        <w:t xml:space="preserve">for </w:t>
-      </w:r>
-      <w:proofErr w:type="spellStart"/>
-      <w:r>
-        <w:rPr>
-          <w:rFonts w:ascii="Courier New" w:hAnsi="Courier New" w:cs="Courier New"/>
-          <w:color w:val="A9B7C6"/>
-          <w:sz w:val="20"/>
-          <w:szCs w:val="20"/>
-          <w:lang w:val="en-US"/>
-        </w:rPr>
-        <w:t>i</w:t>
-      </w:r>
-      <w:proofErr w:type="spellEnd"/>
-      <w:r>
-        <w:rPr>
-          <w:rFonts w:ascii="Courier New" w:hAnsi="Courier New" w:cs="Courier New"/>
-          <w:color w:val="A9B7C6"/>
-          <w:sz w:val="20"/>
-          <w:szCs w:val="20"/>
-          <w:lang w:val="en-US"/>
-        </w:rPr>
-        <w:t xml:space="preserve"> </w:t>
-      </w:r>
-      <w:r>
-        <w:rPr>
-          <w:rFonts w:ascii="Courier New" w:hAnsi="Courier New" w:cs="Courier New"/>
-          <w:color w:val="CC7832"/>
-          <w:sz w:val="20"/>
-          <w:szCs w:val="20"/>
-          <w:lang w:val="en-US"/>
-        </w:rPr>
-        <w:t xml:space="preserve">in </w:t>
-      </w:r>
-      <w:r>
-        <w:rPr>
-          <w:rFonts w:ascii="Courier New" w:hAnsi="Courier New" w:cs="Courier New"/>
-          <w:color w:val="8888C6"/>
-          <w:sz w:val="20"/>
-          <w:szCs w:val="20"/>
-          <w:lang w:val="en-US"/>
-        </w:rPr>
-        <w:t>range</w:t>
-      </w:r>
-      <w:r>
-        <w:rPr>
-          <w:rFonts w:ascii="Courier New" w:hAnsi="Courier New" w:cs="Courier New"/>
-          <w:color w:val="A9B7C6"/>
-          <w:sz w:val="20"/>
-          <w:szCs w:val="20"/>
-          <w:lang w:val="en-US"/>
-        </w:rPr>
-        <w:t>(p):</w:t>
-      </w:r>
-      <w:r>
-        <w:rPr>
-          <w:rFonts w:ascii="Courier New" w:hAnsi="Courier New" w:cs="Courier New"/>
-          <w:color w:val="A9B7C6"/>
-          <w:sz w:val="20"/>
-          <w:szCs w:val="20"/>
-          <w:lang w:val="en-US"/>
-        </w:rPr>
-        <w:br/>
-        <w:t xml:space="preserve">    U[</w:t>
-      </w:r>
-      <w:proofErr w:type="spellStart"/>
-      <w:r>
-        <w:rPr>
-          <w:rFonts w:ascii="Courier New" w:hAnsi="Courier New" w:cs="Courier New"/>
-          <w:color w:val="A9B7C6"/>
-          <w:sz w:val="20"/>
-          <w:szCs w:val="20"/>
-          <w:lang w:val="en-US"/>
-        </w:rPr>
-        <w:t>i</w:t>
-      </w:r>
-      <w:proofErr w:type="spellEnd"/>
-      <w:r>
-        <w:rPr>
-          <w:rFonts w:ascii="Courier New" w:hAnsi="Courier New" w:cs="Courier New"/>
-          <w:color w:val="A9B7C6"/>
-          <w:sz w:val="20"/>
-          <w:szCs w:val="20"/>
-          <w:lang w:val="en-US"/>
-        </w:rPr>
-        <w:t>] = [</w:t>
-      </w:r>
-      <w:r>
-        <w:rPr>
-          <w:rFonts w:ascii="Courier New" w:hAnsi="Courier New" w:cs="Courier New"/>
-          <w:color w:val="6897BB"/>
-          <w:sz w:val="20"/>
-          <w:szCs w:val="20"/>
-          <w:lang w:val="en-US"/>
-        </w:rPr>
-        <w:t>0</w:t>
-      </w:r>
-      <w:r>
-        <w:rPr>
-          <w:rFonts w:ascii="Courier New" w:hAnsi="Courier New" w:cs="Courier New"/>
-          <w:color w:val="A9B7C6"/>
-          <w:sz w:val="20"/>
-          <w:szCs w:val="20"/>
-          <w:lang w:val="en-US"/>
-        </w:rPr>
-        <w:t>] * q</w:t>
-      </w:r>
-      <w:r>
-        <w:rPr>
-          <w:rFonts w:ascii="Courier New" w:hAnsi="Courier New" w:cs="Courier New"/>
-          <w:color w:val="A9B7C6"/>
-          <w:sz w:val="20"/>
-          <w:szCs w:val="20"/>
-          <w:lang w:val="en-US"/>
-        </w:rPr>
-        <w:br/>
-      </w:r>
-      <w:r>
-        <w:rPr>
-          <w:rFonts w:ascii="Courier New" w:hAnsi="Courier New" w:cs="Courier New"/>
-          <w:color w:val="A9B7C6"/>
-          <w:sz w:val="20"/>
-          <w:szCs w:val="20"/>
-          <w:lang w:val="en-US"/>
-        </w:rPr>
-        <w:br/>
-      </w:r>
-      <w:r>
-        <w:rPr>
-          <w:rFonts w:ascii="Courier New" w:hAnsi="Courier New" w:cs="Courier New"/>
-          <w:color w:val="CC7832"/>
-          <w:sz w:val="20"/>
-          <w:szCs w:val="20"/>
-          <w:lang w:val="en-US"/>
-        </w:rPr>
-        <w:t xml:space="preserve">for </w:t>
-      </w:r>
-      <w:proofErr w:type="spellStart"/>
-      <w:r>
-        <w:rPr>
-          <w:rFonts w:ascii="Courier New" w:hAnsi="Courier New" w:cs="Courier New"/>
-          <w:color w:val="A9B7C6"/>
-          <w:sz w:val="20"/>
-          <w:szCs w:val="20"/>
-          <w:lang w:val="en-US"/>
-        </w:rPr>
-        <w:t>i</w:t>
-      </w:r>
-      <w:proofErr w:type="spellEnd"/>
-      <w:r>
-        <w:rPr>
-          <w:rFonts w:ascii="Courier New" w:hAnsi="Courier New" w:cs="Courier New"/>
-          <w:color w:val="A9B7C6"/>
-          <w:sz w:val="20"/>
-          <w:szCs w:val="20"/>
-          <w:lang w:val="en-US"/>
-        </w:rPr>
-        <w:t xml:space="preserve"> </w:t>
-      </w:r>
-      <w:r>
-        <w:rPr>
-          <w:rFonts w:ascii="Courier New" w:hAnsi="Courier New" w:cs="Courier New"/>
-          <w:color w:val="CC7832"/>
-          <w:sz w:val="20"/>
-          <w:szCs w:val="20"/>
-          <w:lang w:val="en-US"/>
-        </w:rPr>
-        <w:t xml:space="preserve">in </w:t>
-      </w:r>
-      <w:r>
-        <w:rPr>
-          <w:rFonts w:ascii="Courier New" w:hAnsi="Courier New" w:cs="Courier New"/>
-          <w:color w:val="8888C6"/>
-          <w:sz w:val="20"/>
-          <w:szCs w:val="20"/>
-          <w:lang w:val="en-US"/>
-        </w:rPr>
-        <w:t>range</w:t>
-      </w:r>
-      <w:r>
-        <w:rPr>
-          <w:rFonts w:ascii="Courier New" w:hAnsi="Courier New" w:cs="Courier New"/>
-          <w:color w:val="A9B7C6"/>
-          <w:sz w:val="20"/>
-          <w:szCs w:val="20"/>
-          <w:lang w:val="en-US"/>
-        </w:rPr>
-        <w:t>(</w:t>
-      </w:r>
-      <w:r>
-        <w:rPr>
-          <w:rFonts w:ascii="Courier New" w:hAnsi="Courier New" w:cs="Courier New"/>
-          <w:color w:val="6897BB"/>
-          <w:sz w:val="20"/>
-          <w:szCs w:val="20"/>
-          <w:lang w:val="en-US"/>
-        </w:rPr>
-        <w:t>0</w:t>
-      </w:r>
-      <w:r>
-        <w:rPr>
-          <w:rFonts w:ascii="Courier New" w:hAnsi="Courier New" w:cs="Courier New"/>
-          <w:color w:val="CC7832"/>
-          <w:sz w:val="20"/>
-          <w:szCs w:val="20"/>
-          <w:lang w:val="en-US"/>
-        </w:rPr>
-        <w:t xml:space="preserve">, </w:t>
-      </w:r>
-      <w:r>
-        <w:rPr>
-          <w:rFonts w:ascii="Courier New" w:hAnsi="Courier New" w:cs="Courier New"/>
-          <w:color w:val="A9B7C6"/>
-          <w:sz w:val="20"/>
-          <w:szCs w:val="20"/>
-          <w:lang w:val="en-US"/>
-        </w:rPr>
-        <w:t>p):</w:t>
-      </w:r>
-      <w:r>
-        <w:rPr>
-          <w:rFonts w:ascii="Courier New" w:hAnsi="Courier New" w:cs="Courier New"/>
-          <w:color w:val="A9B7C6"/>
-          <w:sz w:val="20"/>
-          <w:szCs w:val="20"/>
-          <w:lang w:val="en-US"/>
-        </w:rPr>
-        <w:br/>
-        <w:t xml:space="preserve">    x = h * </w:t>
-      </w:r>
-      <w:proofErr w:type="spellStart"/>
-      <w:r>
-        <w:rPr>
-          <w:rFonts w:ascii="Courier New" w:hAnsi="Courier New" w:cs="Courier New"/>
-          <w:color w:val="A9B7C6"/>
-          <w:sz w:val="20"/>
-          <w:szCs w:val="20"/>
-          <w:lang w:val="en-US"/>
-        </w:rPr>
-        <w:t>i</w:t>
-      </w:r>
-      <w:proofErr w:type="spellEnd"/>
-      <w:r>
-        <w:rPr>
-          <w:rFonts w:ascii="Courier New" w:hAnsi="Courier New" w:cs="Courier New"/>
-          <w:color w:val="A9B7C6"/>
-          <w:sz w:val="20"/>
-          <w:szCs w:val="20"/>
-          <w:lang w:val="en-US"/>
-        </w:rPr>
-        <w:br/>
-        <w:t xml:space="preserve">    U[</w:t>
-      </w:r>
-      <w:proofErr w:type="spellStart"/>
-      <w:r>
-        <w:rPr>
-          <w:rFonts w:ascii="Courier New" w:hAnsi="Courier New" w:cs="Courier New"/>
-          <w:color w:val="A9B7C6"/>
-          <w:sz w:val="20"/>
-          <w:szCs w:val="20"/>
-          <w:lang w:val="en-US"/>
-        </w:rPr>
-        <w:t>i</w:t>
-      </w:r>
-      <w:proofErr w:type="spellEnd"/>
-      <w:r>
-        <w:rPr>
-          <w:rFonts w:ascii="Courier New" w:hAnsi="Courier New" w:cs="Courier New"/>
-          <w:color w:val="A9B7C6"/>
-          <w:sz w:val="20"/>
-          <w:szCs w:val="20"/>
-          <w:lang w:val="en-US"/>
-        </w:rPr>
-        <w:t>][</w:t>
-      </w:r>
-      <w:r>
-        <w:rPr>
-          <w:rFonts w:ascii="Courier New" w:hAnsi="Courier New" w:cs="Courier New"/>
-          <w:color w:val="6897BB"/>
-          <w:sz w:val="20"/>
-          <w:szCs w:val="20"/>
-          <w:lang w:val="en-US"/>
-        </w:rPr>
-        <w:t>0</w:t>
-      </w:r>
-      <w:r>
-        <w:rPr>
-          <w:rFonts w:ascii="Courier New" w:hAnsi="Courier New" w:cs="Courier New"/>
-          <w:color w:val="A9B7C6"/>
-          <w:sz w:val="20"/>
-          <w:szCs w:val="20"/>
-          <w:lang w:val="en-US"/>
-        </w:rPr>
-        <w:t>] = Ux0(x)</w:t>
-      </w:r>
-      <w:r>
-        <w:rPr>
-          <w:rFonts w:ascii="Courier New" w:hAnsi="Courier New" w:cs="Courier New"/>
-          <w:color w:val="A9B7C6"/>
-          <w:sz w:val="20"/>
-          <w:szCs w:val="20"/>
-          <w:lang w:val="en-US"/>
-        </w:rPr>
-        <w:br/>
-      </w:r>
-      <w:r>
-        <w:rPr>
-          <w:rFonts w:ascii="Courier New" w:hAnsi="Courier New" w:cs="Courier New"/>
-          <w:color w:val="A9B7C6"/>
-          <w:sz w:val="20"/>
-          <w:szCs w:val="20"/>
-          <w:lang w:val="en-US"/>
-        </w:rPr>
-        <w:br/>
-      </w:r>
-      <w:r>
-        <w:rPr>
-          <w:rFonts w:ascii="Courier New" w:hAnsi="Courier New" w:cs="Courier New"/>
-          <w:color w:val="CC7832"/>
-          <w:sz w:val="20"/>
-          <w:szCs w:val="20"/>
-          <w:lang w:val="en-US"/>
-        </w:rPr>
-        <w:t xml:space="preserve">for </w:t>
-      </w:r>
-      <w:r>
-        <w:rPr>
-          <w:rFonts w:ascii="Courier New" w:hAnsi="Courier New" w:cs="Courier New"/>
-          <w:color w:val="A9B7C6"/>
-          <w:sz w:val="20"/>
-          <w:szCs w:val="20"/>
-          <w:lang w:val="en-US"/>
-        </w:rPr>
-        <w:t xml:space="preserve">j </w:t>
-      </w:r>
-      <w:r>
-        <w:rPr>
-          <w:rFonts w:ascii="Courier New" w:hAnsi="Courier New" w:cs="Courier New"/>
-          <w:color w:val="CC7832"/>
-          <w:sz w:val="20"/>
-          <w:szCs w:val="20"/>
-          <w:lang w:val="en-US"/>
-        </w:rPr>
-        <w:t xml:space="preserve">in </w:t>
-      </w:r>
-      <w:r>
-        <w:rPr>
-          <w:rFonts w:ascii="Courier New" w:hAnsi="Courier New" w:cs="Courier New"/>
-          <w:color w:val="8888C6"/>
-          <w:sz w:val="20"/>
-          <w:szCs w:val="20"/>
-          <w:lang w:val="en-US"/>
-        </w:rPr>
-        <w:t>range</w:t>
-      </w:r>
-      <w:r>
-        <w:rPr>
-          <w:rFonts w:ascii="Courier New" w:hAnsi="Courier New" w:cs="Courier New"/>
-          <w:color w:val="A9B7C6"/>
-          <w:sz w:val="20"/>
-          <w:szCs w:val="20"/>
-          <w:lang w:val="en-US"/>
-        </w:rPr>
-        <w:t>(</w:t>
-      </w:r>
-      <w:r>
-        <w:rPr>
-          <w:rFonts w:ascii="Courier New" w:hAnsi="Courier New" w:cs="Courier New"/>
-          <w:color w:val="6897BB"/>
-          <w:sz w:val="20"/>
-          <w:szCs w:val="20"/>
-          <w:lang w:val="en-US"/>
-        </w:rPr>
-        <w:t>1</w:t>
-      </w:r>
-      <w:r>
-        <w:rPr>
-          <w:rFonts w:ascii="Courier New" w:hAnsi="Courier New" w:cs="Courier New"/>
-          <w:color w:val="CC7832"/>
-          <w:sz w:val="20"/>
-          <w:szCs w:val="20"/>
-          <w:lang w:val="en-US"/>
-        </w:rPr>
-        <w:t xml:space="preserve">, </w:t>
-      </w:r>
-      <w:r>
-        <w:rPr>
-          <w:rFonts w:ascii="Courier New" w:hAnsi="Courier New" w:cs="Courier New"/>
-          <w:color w:val="A9B7C6"/>
-          <w:sz w:val="20"/>
-          <w:szCs w:val="20"/>
-          <w:lang w:val="en-US"/>
-        </w:rPr>
-        <w:t>q):</w:t>
-      </w:r>
-      <w:r>
-        <w:rPr>
-          <w:rFonts w:ascii="Courier New" w:hAnsi="Courier New" w:cs="Courier New"/>
-          <w:color w:val="A9B7C6"/>
-          <w:sz w:val="20"/>
-          <w:szCs w:val="20"/>
-          <w:lang w:val="en-US"/>
-        </w:rPr>
-        <w:br/>
-        <w:t xml:space="preserve">    t = r * j</w:t>
-      </w:r>
-      <w:r>
-        <w:rPr>
-          <w:rFonts w:ascii="Courier New" w:hAnsi="Courier New" w:cs="Courier New"/>
-          <w:color w:val="A9B7C6"/>
-          <w:sz w:val="20"/>
-          <w:szCs w:val="20"/>
-          <w:lang w:val="en-US"/>
-        </w:rPr>
-        <w:br/>
-        <w:t xml:space="preserve">    U[</w:t>
-      </w:r>
-      <w:r>
-        <w:rPr>
-          <w:rFonts w:ascii="Courier New" w:hAnsi="Courier New" w:cs="Courier New"/>
-          <w:color w:val="6897BB"/>
-          <w:sz w:val="20"/>
-          <w:szCs w:val="20"/>
-          <w:lang w:val="en-US"/>
-        </w:rPr>
-        <w:t>0</w:t>
-      </w:r>
-      <w:r>
-        <w:rPr>
-          <w:rFonts w:ascii="Courier New" w:hAnsi="Courier New" w:cs="Courier New"/>
-          <w:color w:val="A9B7C6"/>
-          <w:sz w:val="20"/>
-          <w:szCs w:val="20"/>
-          <w:lang w:val="en-US"/>
-        </w:rPr>
-        <w:t>][j] = U0t(t)</w:t>
-      </w:r>
-      <w:r>
-        <w:rPr>
-          <w:rFonts w:ascii="Courier New" w:hAnsi="Courier New" w:cs="Courier New"/>
-          <w:color w:val="A9B7C6"/>
-          <w:sz w:val="20"/>
-          <w:szCs w:val="20"/>
-          <w:lang w:val="en-US"/>
-        </w:rPr>
-        <w:br/>
-        <w:t xml:space="preserve">    U[p - </w:t>
-      </w:r>
-      <w:r>
-        <w:rPr>
-          <w:rFonts w:ascii="Courier New" w:hAnsi="Courier New" w:cs="Courier New"/>
-          <w:color w:val="6897BB"/>
-          <w:sz w:val="20"/>
-          <w:szCs w:val="20"/>
-          <w:lang w:val="en-US"/>
-        </w:rPr>
-        <w:t>1</w:t>
-      </w:r>
-      <w:r>
-        <w:rPr>
-          <w:rFonts w:ascii="Courier New" w:hAnsi="Courier New" w:cs="Courier New"/>
-          <w:color w:val="A9B7C6"/>
-          <w:sz w:val="20"/>
-          <w:szCs w:val="20"/>
-          <w:lang w:val="en-US"/>
-        </w:rPr>
-        <w:t>][j] = Ult(t)</w:t>
-      </w:r>
-      <w:r>
-        <w:rPr>
-          <w:rFonts w:ascii="Courier New" w:hAnsi="Courier New" w:cs="Courier New"/>
-          <w:color w:val="A9B7C6"/>
-          <w:sz w:val="20"/>
-          <w:szCs w:val="20"/>
-          <w:lang w:val="en-US"/>
-        </w:rPr>
-        <w:br/>
-      </w:r>
-      <w:r>
-        <w:rPr>
-          <w:rFonts w:ascii="Courier New" w:hAnsi="Courier New" w:cs="Courier New"/>
-          <w:color w:val="A9B7C6"/>
-          <w:sz w:val="20"/>
-          <w:szCs w:val="20"/>
-          <w:lang w:val="en-US"/>
-        </w:rPr>
-        <w:br/>
-      </w:r>
-      <w:r>
-        <w:rPr>
-          <w:rFonts w:ascii="Courier New" w:hAnsi="Courier New" w:cs="Courier New"/>
-          <w:color w:val="CC7832"/>
-          <w:sz w:val="20"/>
-          <w:szCs w:val="20"/>
-          <w:lang w:val="en-US"/>
-        </w:rPr>
-        <w:t xml:space="preserve">for </w:t>
-      </w:r>
-      <w:r>
-        <w:rPr>
-          <w:rFonts w:ascii="Courier New" w:hAnsi="Courier New" w:cs="Courier New"/>
-          <w:color w:val="A9B7C6"/>
-          <w:sz w:val="20"/>
-          <w:szCs w:val="20"/>
-          <w:lang w:val="en-US"/>
-        </w:rPr>
-        <w:t xml:space="preserve">j </w:t>
-      </w:r>
-      <w:r>
-        <w:rPr>
-          <w:rFonts w:ascii="Courier New" w:hAnsi="Courier New" w:cs="Courier New"/>
-          <w:color w:val="CC7832"/>
-          <w:sz w:val="20"/>
-          <w:szCs w:val="20"/>
-          <w:lang w:val="en-US"/>
-        </w:rPr>
-        <w:t xml:space="preserve">in </w:t>
-      </w:r>
-      <w:r>
-        <w:rPr>
-          <w:rFonts w:ascii="Courier New" w:hAnsi="Courier New" w:cs="Courier New"/>
-          <w:color w:val="8888C6"/>
-          <w:sz w:val="20"/>
-          <w:szCs w:val="20"/>
-          <w:lang w:val="en-US"/>
-        </w:rPr>
-        <w:t>range</w:t>
-      </w:r>
-      <w:r>
-        <w:rPr>
-          <w:rFonts w:ascii="Courier New" w:hAnsi="Courier New" w:cs="Courier New"/>
-          <w:color w:val="A9B7C6"/>
-          <w:sz w:val="20"/>
-          <w:szCs w:val="20"/>
-          <w:lang w:val="en-US"/>
-        </w:rPr>
-        <w:t>(</w:t>
-      </w:r>
-      <w:r>
-        <w:rPr>
-          <w:rFonts w:ascii="Courier New" w:hAnsi="Courier New" w:cs="Courier New"/>
-          <w:color w:val="6897BB"/>
-          <w:sz w:val="20"/>
-          <w:szCs w:val="20"/>
-          <w:lang w:val="en-US"/>
-        </w:rPr>
-        <w:t>0</w:t>
-      </w:r>
-      <w:r>
-        <w:rPr>
-          <w:rFonts w:ascii="Courier New" w:hAnsi="Courier New" w:cs="Courier New"/>
-          <w:color w:val="CC7832"/>
-          <w:sz w:val="20"/>
-          <w:szCs w:val="20"/>
-          <w:lang w:val="en-US"/>
-        </w:rPr>
-        <w:t xml:space="preserve">, </w:t>
-      </w:r>
-      <w:r>
-        <w:rPr>
-          <w:rFonts w:ascii="Courier New" w:hAnsi="Courier New" w:cs="Courier New"/>
-          <w:color w:val="A9B7C6"/>
-          <w:sz w:val="20"/>
-          <w:szCs w:val="20"/>
-          <w:lang w:val="en-US"/>
-        </w:rPr>
-        <w:t xml:space="preserve">q - </w:t>
-      </w:r>
-      <w:r>
-        <w:rPr>
-          <w:rFonts w:ascii="Courier New" w:hAnsi="Courier New" w:cs="Courier New"/>
-          <w:color w:val="6897BB"/>
-          <w:sz w:val="20"/>
-          <w:szCs w:val="20"/>
-          <w:lang w:val="en-US"/>
-        </w:rPr>
-        <w:t>1</w:t>
-      </w:r>
-      <w:r>
-        <w:rPr>
-          <w:rFonts w:ascii="Courier New" w:hAnsi="Courier New" w:cs="Courier New"/>
-          <w:color w:val="A9B7C6"/>
-          <w:sz w:val="20"/>
-          <w:szCs w:val="20"/>
-          <w:lang w:val="en-US"/>
-        </w:rPr>
-        <w:t>):</w:t>
-      </w:r>
-      <w:r>
-        <w:rPr>
-          <w:rFonts w:ascii="Courier New" w:hAnsi="Courier New" w:cs="Courier New"/>
-          <w:color w:val="A9B7C6"/>
-          <w:sz w:val="20"/>
-          <w:szCs w:val="20"/>
-          <w:lang w:val="en-US"/>
-        </w:rPr>
-        <w:br/>
-        <w:t xml:space="preserve">    mb = [</w:t>
-      </w:r>
-      <w:r>
-        <w:rPr>
-          <w:rFonts w:ascii="Courier New" w:hAnsi="Courier New" w:cs="Courier New"/>
-          <w:color w:val="6897BB"/>
-          <w:sz w:val="20"/>
-          <w:szCs w:val="20"/>
-          <w:lang w:val="en-US"/>
-        </w:rPr>
-        <w:t>0</w:t>
-      </w:r>
-      <w:r>
-        <w:rPr>
-          <w:rFonts w:ascii="Courier New" w:hAnsi="Courier New" w:cs="Courier New"/>
-          <w:color w:val="A9B7C6"/>
-          <w:sz w:val="20"/>
-          <w:szCs w:val="20"/>
-          <w:lang w:val="en-US"/>
-        </w:rPr>
-        <w:t>] * p</w:t>
-      </w:r>
-      <w:r>
-        <w:rPr>
-          <w:rFonts w:ascii="Courier New" w:hAnsi="Courier New" w:cs="Courier New"/>
-          <w:color w:val="A9B7C6"/>
-          <w:sz w:val="20"/>
-          <w:szCs w:val="20"/>
-          <w:lang w:val="en-US"/>
-        </w:rPr>
-        <w:br/>
-        <w:t xml:space="preserve">    </w:t>
-      </w:r>
-      <w:r>
-        <w:rPr>
-          <w:rFonts w:ascii="Courier New" w:hAnsi="Courier New" w:cs="Courier New"/>
-          <w:color w:val="CC7832"/>
-          <w:sz w:val="20"/>
-          <w:szCs w:val="20"/>
-          <w:lang w:val="en-US"/>
-        </w:rPr>
-        <w:t xml:space="preserve">for </w:t>
-      </w:r>
-      <w:proofErr w:type="spellStart"/>
-      <w:r>
-        <w:rPr>
-          <w:rFonts w:ascii="Courier New" w:hAnsi="Courier New" w:cs="Courier New"/>
-          <w:color w:val="A9B7C6"/>
-          <w:sz w:val="20"/>
-          <w:szCs w:val="20"/>
-          <w:lang w:val="en-US"/>
-        </w:rPr>
-        <w:t>i</w:t>
-      </w:r>
-      <w:proofErr w:type="spellEnd"/>
-      <w:r>
-        <w:rPr>
-          <w:rFonts w:ascii="Courier New" w:hAnsi="Courier New" w:cs="Courier New"/>
-          <w:color w:val="A9B7C6"/>
-          <w:sz w:val="20"/>
-          <w:szCs w:val="20"/>
-          <w:lang w:val="en-US"/>
-        </w:rPr>
-        <w:t xml:space="preserve"> </w:t>
-      </w:r>
-      <w:r>
-        <w:rPr>
-          <w:rFonts w:ascii="Courier New" w:hAnsi="Courier New" w:cs="Courier New"/>
-          <w:color w:val="CC7832"/>
-          <w:sz w:val="20"/>
-          <w:szCs w:val="20"/>
-          <w:lang w:val="en-US"/>
-        </w:rPr>
-        <w:t xml:space="preserve">in </w:t>
-      </w:r>
-      <w:r>
-        <w:rPr>
-          <w:rFonts w:ascii="Courier New" w:hAnsi="Courier New" w:cs="Courier New"/>
-          <w:color w:val="8888C6"/>
-          <w:sz w:val="20"/>
-          <w:szCs w:val="20"/>
-          <w:lang w:val="en-US"/>
-        </w:rPr>
-        <w:t>range</w:t>
-      </w:r>
-      <w:r>
-        <w:rPr>
-          <w:rFonts w:ascii="Courier New" w:hAnsi="Courier New" w:cs="Courier New"/>
-          <w:color w:val="A9B7C6"/>
-          <w:sz w:val="20"/>
-          <w:szCs w:val="20"/>
-          <w:lang w:val="en-US"/>
-        </w:rPr>
-        <w:t>(</w:t>
-      </w:r>
-      <w:r>
-        <w:rPr>
-          <w:rFonts w:ascii="Courier New" w:hAnsi="Courier New" w:cs="Courier New"/>
-          <w:color w:val="6897BB"/>
-          <w:sz w:val="20"/>
-          <w:szCs w:val="20"/>
-          <w:lang w:val="en-US"/>
-        </w:rPr>
-        <w:t>0</w:t>
-      </w:r>
-      <w:r>
-        <w:rPr>
-          <w:rFonts w:ascii="Courier New" w:hAnsi="Courier New" w:cs="Courier New"/>
-          <w:color w:val="CC7832"/>
-          <w:sz w:val="20"/>
-          <w:szCs w:val="20"/>
-          <w:lang w:val="en-US"/>
-        </w:rPr>
-        <w:t xml:space="preserve">, </w:t>
-      </w:r>
-      <w:r>
-        <w:rPr>
-          <w:rFonts w:ascii="Courier New" w:hAnsi="Courier New" w:cs="Courier New"/>
-          <w:color w:val="A9B7C6"/>
-          <w:sz w:val="20"/>
-          <w:szCs w:val="20"/>
-          <w:lang w:val="en-US"/>
-        </w:rPr>
-        <w:t xml:space="preserve">p - </w:t>
-      </w:r>
-      <w:r>
-        <w:rPr>
-          <w:rFonts w:ascii="Courier New" w:hAnsi="Courier New" w:cs="Courier New"/>
-          <w:color w:val="6897BB"/>
-          <w:sz w:val="20"/>
-          <w:szCs w:val="20"/>
-          <w:lang w:val="en-US"/>
-        </w:rPr>
-        <w:t>2</w:t>
-      </w:r>
-      <w:r>
-        <w:rPr>
-          <w:rFonts w:ascii="Courier New" w:hAnsi="Courier New" w:cs="Courier New"/>
-          <w:color w:val="A9B7C6"/>
-          <w:sz w:val="20"/>
-          <w:szCs w:val="20"/>
-          <w:lang w:val="en-US"/>
-        </w:rPr>
-        <w:t>):</w:t>
-      </w:r>
-      <w:r>
-        <w:rPr>
-          <w:rFonts w:ascii="Courier New" w:hAnsi="Courier New" w:cs="Courier New"/>
-          <w:color w:val="A9B7C6"/>
-          <w:sz w:val="20"/>
-          <w:szCs w:val="20"/>
-          <w:lang w:val="en-US"/>
-        </w:rPr>
-        <w:br/>
-        <w:t xml:space="preserve">        mb[</w:t>
-      </w:r>
-      <w:proofErr w:type="spellStart"/>
-      <w:r>
-        <w:rPr>
-          <w:rFonts w:ascii="Courier New" w:hAnsi="Courier New" w:cs="Courier New"/>
-          <w:color w:val="A9B7C6"/>
-          <w:sz w:val="20"/>
-          <w:szCs w:val="20"/>
-          <w:lang w:val="en-US"/>
-        </w:rPr>
-        <w:t>i</w:t>
-      </w:r>
-      <w:proofErr w:type="spellEnd"/>
-      <w:r>
-        <w:rPr>
-          <w:rFonts w:ascii="Courier New" w:hAnsi="Courier New" w:cs="Courier New"/>
-          <w:color w:val="A9B7C6"/>
-          <w:sz w:val="20"/>
-          <w:szCs w:val="20"/>
-          <w:lang w:val="en-US"/>
-        </w:rPr>
-        <w:t>] = -l</w:t>
-      </w:r>
-      <w:r>
-        <w:rPr>
-          <w:rFonts w:ascii="Courier New" w:hAnsi="Courier New" w:cs="Courier New"/>
-          <w:color w:val="A9B7C6"/>
-          <w:sz w:val="20"/>
-          <w:szCs w:val="20"/>
-          <w:lang w:val="en-US"/>
-        </w:rPr>
-        <w:br/>
-      </w:r>
-      <w:r>
-        <w:rPr>
-          <w:rFonts w:ascii="Courier New" w:hAnsi="Courier New" w:cs="Courier New"/>
-          <w:color w:val="A9B7C6"/>
-          <w:sz w:val="20"/>
-          <w:szCs w:val="20"/>
-          <w:lang w:val="en-US"/>
-        </w:rPr>
-        <w:br/>
-        <w:t xml:space="preserve">    mc = [</w:t>
-      </w:r>
-      <w:r>
-        <w:rPr>
-          <w:rFonts w:ascii="Courier New" w:hAnsi="Courier New" w:cs="Courier New"/>
-          <w:color w:val="6897BB"/>
-          <w:sz w:val="20"/>
-          <w:szCs w:val="20"/>
-          <w:lang w:val="en-US"/>
-        </w:rPr>
-        <w:t>0</w:t>
-      </w:r>
-      <w:r>
-        <w:rPr>
-          <w:rFonts w:ascii="Courier New" w:hAnsi="Courier New" w:cs="Courier New"/>
-          <w:color w:val="A9B7C6"/>
-          <w:sz w:val="20"/>
-          <w:szCs w:val="20"/>
-          <w:lang w:val="en-US"/>
-        </w:rPr>
-        <w:t>] * p</w:t>
-      </w:r>
-      <w:r>
-        <w:rPr>
-          <w:rFonts w:ascii="Courier New" w:hAnsi="Courier New" w:cs="Courier New"/>
-          <w:color w:val="A9B7C6"/>
-          <w:sz w:val="20"/>
-          <w:szCs w:val="20"/>
-          <w:lang w:val="en-US"/>
-        </w:rPr>
-        <w:br/>
-        <w:t xml:space="preserve">    </w:t>
-      </w:r>
-      <w:r>
-        <w:rPr>
-          <w:rFonts w:ascii="Courier New" w:hAnsi="Courier New" w:cs="Courier New"/>
-          <w:color w:val="CC7832"/>
-          <w:sz w:val="20"/>
-          <w:szCs w:val="20"/>
-          <w:lang w:val="en-US"/>
-        </w:rPr>
-        <w:t xml:space="preserve">for </w:t>
-      </w:r>
-      <w:proofErr w:type="spellStart"/>
-      <w:r>
-        <w:rPr>
-          <w:rFonts w:ascii="Courier New" w:hAnsi="Courier New" w:cs="Courier New"/>
-          <w:color w:val="A9B7C6"/>
-          <w:sz w:val="20"/>
-          <w:szCs w:val="20"/>
-          <w:lang w:val="en-US"/>
-        </w:rPr>
-        <w:t>i</w:t>
-      </w:r>
-      <w:proofErr w:type="spellEnd"/>
-      <w:r>
-        <w:rPr>
-          <w:rFonts w:ascii="Courier New" w:hAnsi="Courier New" w:cs="Courier New"/>
-          <w:color w:val="A9B7C6"/>
-          <w:sz w:val="20"/>
-          <w:szCs w:val="20"/>
-          <w:lang w:val="en-US"/>
-        </w:rPr>
-        <w:t xml:space="preserve"> </w:t>
-      </w:r>
-      <w:r>
-        <w:rPr>
-          <w:rFonts w:ascii="Courier New" w:hAnsi="Courier New" w:cs="Courier New"/>
-          <w:color w:val="CC7832"/>
-          <w:sz w:val="20"/>
-          <w:szCs w:val="20"/>
-          <w:lang w:val="en-US"/>
-        </w:rPr>
-        <w:t xml:space="preserve">in </w:t>
-      </w:r>
-      <w:r>
-        <w:rPr>
-          <w:rFonts w:ascii="Courier New" w:hAnsi="Courier New" w:cs="Courier New"/>
-          <w:color w:val="8888C6"/>
-          <w:sz w:val="20"/>
-          <w:szCs w:val="20"/>
-          <w:lang w:val="en-US"/>
-        </w:rPr>
-        <w:t>range</w:t>
-      </w:r>
-      <w:r>
-        <w:rPr>
-          <w:rFonts w:ascii="Courier New" w:hAnsi="Courier New" w:cs="Courier New"/>
-          <w:color w:val="A9B7C6"/>
-          <w:sz w:val="20"/>
-          <w:szCs w:val="20"/>
-          <w:lang w:val="en-US"/>
-        </w:rPr>
-        <w:t>(</w:t>
-      </w:r>
-      <w:r>
-        <w:rPr>
-          <w:rFonts w:ascii="Courier New" w:hAnsi="Courier New" w:cs="Courier New"/>
-          <w:color w:val="6897BB"/>
-          <w:sz w:val="20"/>
-          <w:szCs w:val="20"/>
-          <w:lang w:val="en-US"/>
-        </w:rPr>
-        <w:t>1</w:t>
-      </w:r>
-      <w:r>
-        <w:rPr>
-          <w:rFonts w:ascii="Courier New" w:hAnsi="Courier New" w:cs="Courier New"/>
-          <w:color w:val="CC7832"/>
-          <w:sz w:val="20"/>
-          <w:szCs w:val="20"/>
-          <w:lang w:val="en-US"/>
-        </w:rPr>
-        <w:t xml:space="preserve">, </w:t>
-      </w:r>
-      <w:r>
-        <w:rPr>
-          <w:rFonts w:ascii="Courier New" w:hAnsi="Courier New" w:cs="Courier New"/>
-          <w:color w:val="A9B7C6"/>
-          <w:sz w:val="20"/>
-          <w:szCs w:val="20"/>
-          <w:lang w:val="en-US"/>
-        </w:rPr>
-        <w:t xml:space="preserve">p - </w:t>
-      </w:r>
-      <w:r>
-        <w:rPr>
-          <w:rFonts w:ascii="Courier New" w:hAnsi="Courier New" w:cs="Courier New"/>
-          <w:color w:val="6897BB"/>
-          <w:sz w:val="20"/>
-          <w:szCs w:val="20"/>
-          <w:lang w:val="en-US"/>
-        </w:rPr>
-        <w:t>1</w:t>
-      </w:r>
-      <w:r>
-        <w:rPr>
-          <w:rFonts w:ascii="Courier New" w:hAnsi="Courier New" w:cs="Courier New"/>
-          <w:color w:val="A9B7C6"/>
-          <w:sz w:val="20"/>
-          <w:szCs w:val="20"/>
-          <w:lang w:val="en-US"/>
-        </w:rPr>
-        <w:t>):</w:t>
-      </w:r>
-      <w:r>
-        <w:rPr>
-          <w:rFonts w:ascii="Courier New" w:hAnsi="Courier New" w:cs="Courier New"/>
-          <w:color w:val="A9B7C6"/>
-          <w:sz w:val="20"/>
-          <w:szCs w:val="20"/>
-          <w:lang w:val="en-US"/>
-        </w:rPr>
-        <w:br/>
-        <w:t xml:space="preserve">        mc[</w:t>
-      </w:r>
-      <w:proofErr w:type="spellStart"/>
-      <w:r>
-        <w:rPr>
-          <w:rFonts w:ascii="Courier New" w:hAnsi="Courier New" w:cs="Courier New"/>
-          <w:color w:val="A9B7C6"/>
-          <w:sz w:val="20"/>
-          <w:szCs w:val="20"/>
-          <w:lang w:val="en-US"/>
-        </w:rPr>
-        <w:t>i</w:t>
-      </w:r>
-      <w:proofErr w:type="spellEnd"/>
-      <w:r>
-        <w:rPr>
-          <w:rFonts w:ascii="Courier New" w:hAnsi="Courier New" w:cs="Courier New"/>
-          <w:color w:val="A9B7C6"/>
-          <w:sz w:val="20"/>
-          <w:szCs w:val="20"/>
-          <w:lang w:val="en-US"/>
-        </w:rPr>
-        <w:t xml:space="preserve">] = </w:t>
-      </w:r>
-      <w:r>
-        <w:rPr>
-          <w:rFonts w:ascii="Courier New" w:hAnsi="Courier New" w:cs="Courier New"/>
-          <w:color w:val="6897BB"/>
-          <w:sz w:val="20"/>
-          <w:szCs w:val="20"/>
-          <w:lang w:val="en-US"/>
-        </w:rPr>
-        <w:t xml:space="preserve">1 </w:t>
-      </w:r>
-      <w:r>
-        <w:rPr>
-          <w:rFonts w:ascii="Courier New" w:hAnsi="Courier New" w:cs="Courier New"/>
-          <w:color w:val="A9B7C6"/>
-          <w:sz w:val="20"/>
-          <w:szCs w:val="20"/>
-          <w:lang w:val="en-US"/>
-        </w:rPr>
-        <w:t xml:space="preserve">+ </w:t>
-      </w:r>
-      <w:r>
-        <w:rPr>
-          <w:rFonts w:ascii="Courier New" w:hAnsi="Courier New" w:cs="Courier New"/>
-          <w:color w:val="6897BB"/>
-          <w:sz w:val="20"/>
-          <w:szCs w:val="20"/>
-          <w:lang w:val="en-US"/>
-        </w:rPr>
-        <w:t xml:space="preserve">2 </w:t>
-      </w:r>
-      <w:r>
-        <w:rPr>
-          <w:rFonts w:ascii="Courier New" w:hAnsi="Courier New" w:cs="Courier New"/>
-          <w:color w:val="A9B7C6"/>
-          <w:sz w:val="20"/>
-          <w:szCs w:val="20"/>
-          <w:lang w:val="en-US"/>
-        </w:rPr>
-        <w:t>* l</w:t>
-      </w:r>
-      <w:r>
-        <w:rPr>
-          <w:rFonts w:ascii="Courier New" w:hAnsi="Courier New" w:cs="Courier New"/>
-          <w:color w:val="A9B7C6"/>
-          <w:sz w:val="20"/>
-          <w:szCs w:val="20"/>
-          <w:lang w:val="en-US"/>
-        </w:rPr>
-        <w:br/>
-      </w:r>
-      <w:r>
-        <w:rPr>
-          <w:rFonts w:ascii="Courier New" w:hAnsi="Courier New" w:cs="Courier New"/>
-          <w:color w:val="A9B7C6"/>
-          <w:sz w:val="20"/>
-          <w:szCs w:val="20"/>
-          <w:lang w:val="en-US"/>
-        </w:rPr>
-        <w:br/>
-        <w:t xml:space="preserve">    ma = [</w:t>
-      </w:r>
-      <w:r>
-        <w:rPr>
-          <w:rFonts w:ascii="Courier New" w:hAnsi="Courier New" w:cs="Courier New"/>
-          <w:color w:val="6897BB"/>
-          <w:sz w:val="20"/>
-          <w:szCs w:val="20"/>
-          <w:lang w:val="en-US"/>
-        </w:rPr>
-        <w:t>0</w:t>
-      </w:r>
-      <w:r>
-        <w:rPr>
-          <w:rFonts w:ascii="Courier New" w:hAnsi="Courier New" w:cs="Courier New"/>
-          <w:color w:val="A9B7C6"/>
-          <w:sz w:val="20"/>
-          <w:szCs w:val="20"/>
-          <w:lang w:val="en-US"/>
-        </w:rPr>
-        <w:t>] * p</w:t>
-      </w:r>
-      <w:r>
-        <w:rPr>
-          <w:rFonts w:ascii="Courier New" w:hAnsi="Courier New" w:cs="Courier New"/>
-          <w:color w:val="A9B7C6"/>
-          <w:sz w:val="20"/>
-          <w:szCs w:val="20"/>
-          <w:lang w:val="en-US"/>
-        </w:rPr>
-        <w:br/>
-        <w:t xml:space="preserve">    </w:t>
-      </w:r>
-      <w:r>
-        <w:rPr>
-          <w:rFonts w:ascii="Courier New" w:hAnsi="Courier New" w:cs="Courier New"/>
-          <w:color w:val="CC7832"/>
-          <w:sz w:val="20"/>
-          <w:szCs w:val="20"/>
-          <w:lang w:val="en-US"/>
-        </w:rPr>
-        <w:t xml:space="preserve">for </w:t>
-      </w:r>
-      <w:proofErr w:type="spellStart"/>
-      <w:r>
-        <w:rPr>
-          <w:rFonts w:ascii="Courier New" w:hAnsi="Courier New" w:cs="Courier New"/>
-          <w:color w:val="A9B7C6"/>
-          <w:sz w:val="20"/>
-          <w:szCs w:val="20"/>
-          <w:lang w:val="en-US"/>
-        </w:rPr>
-        <w:t>i</w:t>
-      </w:r>
-      <w:proofErr w:type="spellEnd"/>
-      <w:r>
-        <w:rPr>
-          <w:rFonts w:ascii="Courier New" w:hAnsi="Courier New" w:cs="Courier New"/>
-          <w:color w:val="A9B7C6"/>
-          <w:sz w:val="20"/>
-          <w:szCs w:val="20"/>
-          <w:lang w:val="en-US"/>
-        </w:rPr>
-        <w:t xml:space="preserve"> </w:t>
-      </w:r>
-      <w:r>
-        <w:rPr>
-          <w:rFonts w:ascii="Courier New" w:hAnsi="Courier New" w:cs="Courier New"/>
-          <w:color w:val="CC7832"/>
-          <w:sz w:val="20"/>
-          <w:szCs w:val="20"/>
-          <w:lang w:val="en-US"/>
-        </w:rPr>
-        <w:t xml:space="preserve">in </w:t>
-      </w:r>
-      <w:r>
-        <w:rPr>
-          <w:rFonts w:ascii="Courier New" w:hAnsi="Courier New" w:cs="Courier New"/>
-          <w:color w:val="8888C6"/>
-          <w:sz w:val="20"/>
-          <w:szCs w:val="20"/>
-          <w:lang w:val="en-US"/>
-        </w:rPr>
-        <w:t>range</w:t>
-      </w:r>
-      <w:r>
-        <w:rPr>
-          <w:rFonts w:ascii="Courier New" w:hAnsi="Courier New" w:cs="Courier New"/>
-          <w:color w:val="A9B7C6"/>
-          <w:sz w:val="20"/>
-          <w:szCs w:val="20"/>
-          <w:lang w:val="en-US"/>
-        </w:rPr>
-        <w:t>(</w:t>
-      </w:r>
-      <w:r>
-        <w:rPr>
-          <w:rFonts w:ascii="Courier New" w:hAnsi="Courier New" w:cs="Courier New"/>
-          <w:color w:val="6897BB"/>
-          <w:sz w:val="20"/>
-          <w:szCs w:val="20"/>
-          <w:lang w:val="en-US"/>
-        </w:rPr>
-        <w:t>2</w:t>
-      </w:r>
-      <w:r>
-        <w:rPr>
-          <w:rFonts w:ascii="Courier New" w:hAnsi="Courier New" w:cs="Courier New"/>
-          <w:color w:val="CC7832"/>
-          <w:sz w:val="20"/>
-          <w:szCs w:val="20"/>
-          <w:lang w:val="en-US"/>
-        </w:rPr>
-        <w:t xml:space="preserve">, </w:t>
-      </w:r>
-      <w:r>
-        <w:rPr>
-          <w:rFonts w:ascii="Courier New" w:hAnsi="Courier New" w:cs="Courier New"/>
-          <w:color w:val="A9B7C6"/>
-          <w:sz w:val="20"/>
-          <w:szCs w:val="20"/>
-          <w:lang w:val="en-US"/>
-        </w:rPr>
-        <w:t xml:space="preserve">p - </w:t>
-      </w:r>
-      <w:r>
-        <w:rPr>
-          <w:rFonts w:ascii="Courier New" w:hAnsi="Courier New" w:cs="Courier New"/>
-          <w:color w:val="6897BB"/>
-          <w:sz w:val="20"/>
-          <w:szCs w:val="20"/>
-          <w:lang w:val="en-US"/>
-        </w:rPr>
-        <w:t>1</w:t>
-      </w:r>
-      <w:r>
-        <w:rPr>
-          <w:rFonts w:ascii="Courier New" w:hAnsi="Courier New" w:cs="Courier New"/>
-          <w:color w:val="A9B7C6"/>
-          <w:sz w:val="20"/>
-          <w:szCs w:val="20"/>
-          <w:lang w:val="en-US"/>
-        </w:rPr>
-        <w:t>):</w:t>
-      </w:r>
-      <w:r>
-        <w:rPr>
-          <w:rFonts w:ascii="Courier New" w:hAnsi="Courier New" w:cs="Courier New"/>
-          <w:color w:val="A9B7C6"/>
-          <w:sz w:val="20"/>
-          <w:szCs w:val="20"/>
-          <w:lang w:val="en-US"/>
-        </w:rPr>
-        <w:br/>
-        <w:t xml:space="preserve">        ma[</w:t>
-      </w:r>
-      <w:proofErr w:type="spellStart"/>
-      <w:r>
-        <w:rPr>
-          <w:rFonts w:ascii="Courier New" w:hAnsi="Courier New" w:cs="Courier New"/>
-          <w:color w:val="A9B7C6"/>
-          <w:sz w:val="20"/>
-          <w:szCs w:val="20"/>
-          <w:lang w:val="en-US"/>
-        </w:rPr>
-        <w:t>i</w:t>
-      </w:r>
-      <w:proofErr w:type="spellEnd"/>
-      <w:r>
-        <w:rPr>
-          <w:rFonts w:ascii="Courier New" w:hAnsi="Courier New" w:cs="Courier New"/>
-          <w:color w:val="A9B7C6"/>
-          <w:sz w:val="20"/>
-          <w:szCs w:val="20"/>
-          <w:lang w:val="en-US"/>
-        </w:rPr>
-        <w:t>] = -l</w:t>
-      </w:r>
-      <w:r>
-        <w:rPr>
-          <w:rFonts w:ascii="Courier New" w:hAnsi="Courier New" w:cs="Courier New"/>
-          <w:color w:val="A9B7C6"/>
-          <w:sz w:val="20"/>
-          <w:szCs w:val="20"/>
-          <w:lang w:val="en-US"/>
-        </w:rPr>
-        <w:br/>
-      </w:r>
-      <w:r>
-        <w:rPr>
-          <w:rFonts w:ascii="Courier New" w:hAnsi="Courier New" w:cs="Courier New"/>
-          <w:color w:val="A9B7C6"/>
-          <w:sz w:val="20"/>
-          <w:szCs w:val="20"/>
-          <w:lang w:val="en-US"/>
-        </w:rPr>
-        <w:br/>
-        <w:t xml:space="preserve">    mf = [</w:t>
-      </w:r>
-      <w:r>
-        <w:rPr>
-          <w:rFonts w:ascii="Courier New" w:hAnsi="Courier New" w:cs="Courier New"/>
-          <w:color w:val="6897BB"/>
-          <w:sz w:val="20"/>
-          <w:szCs w:val="20"/>
-          <w:lang w:val="en-US"/>
-        </w:rPr>
-        <w:t>0</w:t>
-      </w:r>
-      <w:r>
-        <w:rPr>
-          <w:rFonts w:ascii="Courier New" w:hAnsi="Courier New" w:cs="Courier New"/>
-          <w:color w:val="A9B7C6"/>
-          <w:sz w:val="20"/>
-          <w:szCs w:val="20"/>
-          <w:lang w:val="en-US"/>
-        </w:rPr>
-        <w:t>] * p</w:t>
-      </w:r>
-      <w:r>
-        <w:rPr>
-          <w:rFonts w:ascii="Courier New" w:hAnsi="Courier New" w:cs="Courier New"/>
-          <w:color w:val="A9B7C6"/>
-          <w:sz w:val="20"/>
-          <w:szCs w:val="20"/>
-          <w:lang w:val="en-US"/>
-        </w:rPr>
-        <w:br/>
-        <w:t xml:space="preserve">    </w:t>
-      </w:r>
-      <w:r>
-        <w:rPr>
-          <w:rFonts w:ascii="Courier New" w:hAnsi="Courier New" w:cs="Courier New"/>
-          <w:color w:val="CC7832"/>
-          <w:sz w:val="20"/>
-          <w:szCs w:val="20"/>
-          <w:lang w:val="en-US"/>
-        </w:rPr>
-        <w:t xml:space="preserve">for </w:t>
-      </w:r>
-      <w:proofErr w:type="spellStart"/>
-      <w:r>
-        <w:rPr>
-          <w:rFonts w:ascii="Courier New" w:hAnsi="Courier New" w:cs="Courier New"/>
-          <w:color w:val="A9B7C6"/>
-          <w:sz w:val="20"/>
-          <w:szCs w:val="20"/>
-          <w:lang w:val="en-US"/>
-        </w:rPr>
-        <w:t>i</w:t>
-      </w:r>
-      <w:proofErr w:type="spellEnd"/>
-      <w:r>
-        <w:rPr>
-          <w:rFonts w:ascii="Courier New" w:hAnsi="Courier New" w:cs="Courier New"/>
-          <w:color w:val="A9B7C6"/>
-          <w:sz w:val="20"/>
-          <w:szCs w:val="20"/>
-          <w:lang w:val="en-US"/>
-        </w:rPr>
-        <w:t xml:space="preserve"> </w:t>
-      </w:r>
-      <w:r>
-        <w:rPr>
-          <w:rFonts w:ascii="Courier New" w:hAnsi="Courier New" w:cs="Courier New"/>
-          <w:color w:val="CC7832"/>
-          <w:sz w:val="20"/>
-          <w:szCs w:val="20"/>
-          <w:lang w:val="en-US"/>
-        </w:rPr>
-        <w:t xml:space="preserve">in </w:t>
-      </w:r>
-      <w:r>
-        <w:rPr>
-          <w:rFonts w:ascii="Courier New" w:hAnsi="Courier New" w:cs="Courier New"/>
-          <w:color w:val="8888C6"/>
-          <w:sz w:val="20"/>
-          <w:szCs w:val="20"/>
-          <w:lang w:val="en-US"/>
-        </w:rPr>
-        <w:t>range</w:t>
-      </w:r>
-      <w:r>
-        <w:rPr>
-          <w:rFonts w:ascii="Courier New" w:hAnsi="Courier New" w:cs="Courier New"/>
-          <w:color w:val="A9B7C6"/>
-          <w:sz w:val="20"/>
-          <w:szCs w:val="20"/>
-          <w:lang w:val="en-US"/>
-        </w:rPr>
-        <w:t>(</w:t>
-      </w:r>
-      <w:r>
-        <w:rPr>
-          <w:rFonts w:ascii="Courier New" w:hAnsi="Courier New" w:cs="Courier New"/>
-          <w:color w:val="6897BB"/>
-          <w:sz w:val="20"/>
-          <w:szCs w:val="20"/>
-          <w:lang w:val="en-US"/>
-        </w:rPr>
-        <w:t>1</w:t>
-      </w:r>
-      <w:r>
-        <w:rPr>
-          <w:rFonts w:ascii="Courier New" w:hAnsi="Courier New" w:cs="Courier New"/>
-          <w:color w:val="CC7832"/>
-          <w:sz w:val="20"/>
-          <w:szCs w:val="20"/>
-          <w:lang w:val="en-US"/>
-        </w:rPr>
-        <w:t xml:space="preserve">, </w:t>
-      </w:r>
-      <w:r>
-        <w:rPr>
-          <w:rFonts w:ascii="Courier New" w:hAnsi="Courier New" w:cs="Courier New"/>
-          <w:color w:val="A9B7C6"/>
-          <w:sz w:val="20"/>
-          <w:szCs w:val="20"/>
-          <w:lang w:val="en-US"/>
-        </w:rPr>
-        <w:t xml:space="preserve">p - </w:t>
-      </w:r>
-      <w:r>
-        <w:rPr>
-          <w:rFonts w:ascii="Courier New" w:hAnsi="Courier New" w:cs="Courier New"/>
-          <w:color w:val="6897BB"/>
-          <w:sz w:val="20"/>
-          <w:szCs w:val="20"/>
-          <w:lang w:val="en-US"/>
-        </w:rPr>
-        <w:t>1</w:t>
-      </w:r>
-      <w:r>
-        <w:rPr>
-          <w:rFonts w:ascii="Courier New" w:hAnsi="Courier New" w:cs="Courier New"/>
-          <w:color w:val="A9B7C6"/>
-          <w:sz w:val="20"/>
-          <w:szCs w:val="20"/>
-          <w:lang w:val="en-US"/>
-        </w:rPr>
-        <w:t>):</w:t>
-      </w:r>
-      <w:r>
-        <w:rPr>
-          <w:rFonts w:ascii="Courier New" w:hAnsi="Courier New" w:cs="Courier New"/>
-          <w:color w:val="A9B7C6"/>
-          <w:sz w:val="20"/>
-          <w:szCs w:val="20"/>
-          <w:lang w:val="en-US"/>
-        </w:rPr>
-        <w:br/>
-        <w:t xml:space="preserve">        mf[</w:t>
-      </w:r>
-      <w:proofErr w:type="spellStart"/>
-      <w:r>
-        <w:rPr>
-          <w:rFonts w:ascii="Courier New" w:hAnsi="Courier New" w:cs="Courier New"/>
-          <w:color w:val="A9B7C6"/>
-          <w:sz w:val="20"/>
-          <w:szCs w:val="20"/>
-          <w:lang w:val="en-US"/>
-        </w:rPr>
-        <w:t>i</w:t>
-      </w:r>
-      <w:proofErr w:type="spellEnd"/>
-      <w:r>
-        <w:rPr>
-          <w:rFonts w:ascii="Courier New" w:hAnsi="Courier New" w:cs="Courier New"/>
-          <w:color w:val="A9B7C6"/>
-          <w:sz w:val="20"/>
-          <w:szCs w:val="20"/>
-          <w:lang w:val="en-US"/>
-        </w:rPr>
-        <w:t>] = U[</w:t>
-      </w:r>
-      <w:proofErr w:type="spellStart"/>
-      <w:r>
-        <w:rPr>
-          <w:rFonts w:ascii="Courier New" w:hAnsi="Courier New" w:cs="Courier New"/>
-          <w:color w:val="A9B7C6"/>
-          <w:sz w:val="20"/>
-          <w:szCs w:val="20"/>
-          <w:lang w:val="en-US"/>
-        </w:rPr>
-        <w:t>i</w:t>
-      </w:r>
-      <w:proofErr w:type="spellEnd"/>
-      <w:r>
-        <w:rPr>
-          <w:rFonts w:ascii="Courier New" w:hAnsi="Courier New" w:cs="Courier New"/>
-          <w:color w:val="A9B7C6"/>
-          <w:sz w:val="20"/>
-          <w:szCs w:val="20"/>
-          <w:lang w:val="en-US"/>
-        </w:rPr>
-        <w:t>][j]</w:t>
-      </w:r>
-      <w:r>
-        <w:rPr>
-          <w:rFonts w:ascii="Courier New" w:hAnsi="Courier New" w:cs="Courier New"/>
-          <w:color w:val="A9B7C6"/>
-          <w:sz w:val="20"/>
-          <w:szCs w:val="20"/>
-          <w:lang w:val="en-US"/>
-        </w:rPr>
-        <w:br/>
-        <w:t xml:space="preserve">    mf[</w:t>
-      </w:r>
-      <w:r>
-        <w:rPr>
-          <w:rFonts w:ascii="Courier New" w:hAnsi="Courier New" w:cs="Courier New"/>
-          <w:color w:val="6897BB"/>
-          <w:sz w:val="20"/>
-          <w:szCs w:val="20"/>
-          <w:lang w:val="en-US"/>
-        </w:rPr>
-        <w:t>1</w:t>
-      </w:r>
-      <w:r>
-        <w:rPr>
-          <w:rFonts w:ascii="Courier New" w:hAnsi="Courier New" w:cs="Courier New"/>
-          <w:color w:val="A9B7C6"/>
-          <w:sz w:val="20"/>
-          <w:szCs w:val="20"/>
-          <w:lang w:val="en-US"/>
-        </w:rPr>
-        <w:t>] = mf[</w:t>
-      </w:r>
-      <w:r>
-        <w:rPr>
-          <w:rFonts w:ascii="Courier New" w:hAnsi="Courier New" w:cs="Courier New"/>
-          <w:color w:val="6897BB"/>
-          <w:sz w:val="20"/>
-          <w:szCs w:val="20"/>
-          <w:lang w:val="en-US"/>
-        </w:rPr>
-        <w:t>1</w:t>
-      </w:r>
-      <w:r>
-        <w:rPr>
-          <w:rFonts w:ascii="Courier New" w:hAnsi="Courier New" w:cs="Courier New"/>
-          <w:color w:val="A9B7C6"/>
-          <w:sz w:val="20"/>
-          <w:szCs w:val="20"/>
-          <w:lang w:val="en-US"/>
-        </w:rPr>
-        <w:t>] + l * U[</w:t>
-      </w:r>
-      <w:r>
-        <w:rPr>
-          <w:rFonts w:ascii="Courier New" w:hAnsi="Courier New" w:cs="Courier New"/>
-          <w:color w:val="6897BB"/>
-          <w:sz w:val="20"/>
-          <w:szCs w:val="20"/>
-          <w:lang w:val="en-US"/>
-        </w:rPr>
-        <w:t>0</w:t>
-      </w:r>
-      <w:r>
-        <w:rPr>
-          <w:rFonts w:ascii="Courier New" w:hAnsi="Courier New" w:cs="Courier New"/>
-          <w:color w:val="A9B7C6"/>
-          <w:sz w:val="20"/>
-          <w:szCs w:val="20"/>
-          <w:lang w:val="en-US"/>
-        </w:rPr>
-        <w:t>][j]</w:t>
-      </w:r>
-      <w:r>
-        <w:rPr>
-          <w:rFonts w:ascii="Courier New" w:hAnsi="Courier New" w:cs="Courier New"/>
-          <w:color w:val="A9B7C6"/>
-          <w:sz w:val="20"/>
-          <w:szCs w:val="20"/>
-          <w:lang w:val="en-US"/>
-        </w:rPr>
-        <w:br/>
-        <w:t xml:space="preserve">    mf[p - </w:t>
-      </w:r>
-      <w:r>
-        <w:rPr>
-          <w:rFonts w:ascii="Courier New" w:hAnsi="Courier New" w:cs="Courier New"/>
-          <w:color w:val="6897BB"/>
-          <w:sz w:val="20"/>
-          <w:szCs w:val="20"/>
-          <w:lang w:val="en-US"/>
-        </w:rPr>
-        <w:t>2</w:t>
-      </w:r>
-      <w:r>
-        <w:rPr>
-          <w:rFonts w:ascii="Courier New" w:hAnsi="Courier New" w:cs="Courier New"/>
-          <w:color w:val="A9B7C6"/>
-          <w:sz w:val="20"/>
-          <w:szCs w:val="20"/>
-          <w:lang w:val="en-US"/>
-        </w:rPr>
-        <w:t xml:space="preserve">] = mf[p - </w:t>
-      </w:r>
-      <w:r>
-        <w:rPr>
-          <w:rFonts w:ascii="Courier New" w:hAnsi="Courier New" w:cs="Courier New"/>
-          <w:color w:val="6897BB"/>
-          <w:sz w:val="20"/>
-          <w:szCs w:val="20"/>
-          <w:lang w:val="en-US"/>
-        </w:rPr>
-        <w:t>2</w:t>
-      </w:r>
-      <w:r>
-        <w:rPr>
-          <w:rFonts w:ascii="Courier New" w:hAnsi="Courier New" w:cs="Courier New"/>
-          <w:color w:val="A9B7C6"/>
-          <w:sz w:val="20"/>
-          <w:szCs w:val="20"/>
-          <w:lang w:val="en-US"/>
-        </w:rPr>
-        <w:t xml:space="preserve">] + l * U[p - </w:t>
-      </w:r>
-      <w:r>
-        <w:rPr>
-          <w:rFonts w:ascii="Courier New" w:hAnsi="Courier New" w:cs="Courier New"/>
-          <w:color w:val="6897BB"/>
-          <w:sz w:val="20"/>
-          <w:szCs w:val="20"/>
-          <w:lang w:val="en-US"/>
-        </w:rPr>
-        <w:t>1</w:t>
-      </w:r>
-      <w:r>
-        <w:rPr>
-          <w:rFonts w:ascii="Courier New" w:hAnsi="Courier New" w:cs="Courier New"/>
-          <w:color w:val="A9B7C6"/>
-          <w:sz w:val="20"/>
-          <w:szCs w:val="20"/>
-          <w:lang w:val="en-US"/>
-        </w:rPr>
-        <w:t>][j]</w:t>
-      </w:r>
-      <w:r>
-        <w:rPr>
-          <w:rFonts w:ascii="Courier New" w:hAnsi="Courier New" w:cs="Courier New"/>
-          <w:color w:val="A9B7C6"/>
-          <w:sz w:val="20"/>
-          <w:szCs w:val="20"/>
-          <w:lang w:val="en-US"/>
-        </w:rPr>
-        <w:br/>
-      </w:r>
-      <w:r>
-        <w:rPr>
-          <w:rFonts w:ascii="Courier New" w:hAnsi="Courier New" w:cs="Courier New"/>
-          <w:color w:val="A9B7C6"/>
-          <w:sz w:val="20"/>
-          <w:szCs w:val="20"/>
-          <w:lang w:val="en-US"/>
-        </w:rPr>
-        <w:br/>
-        <w:t xml:space="preserve">    </w:t>
-      </w:r>
-      <w:r>
-        <w:rPr>
-          <w:rFonts w:ascii="Courier New" w:hAnsi="Courier New" w:cs="Courier New"/>
-          <w:color w:val="CC7832"/>
-          <w:sz w:val="20"/>
-          <w:szCs w:val="20"/>
-          <w:lang w:val="en-US"/>
-        </w:rPr>
-        <w:t xml:space="preserve">for </w:t>
-      </w:r>
-      <w:proofErr w:type="spellStart"/>
-      <w:r>
-        <w:rPr>
-          <w:rFonts w:ascii="Courier New" w:hAnsi="Courier New" w:cs="Courier New"/>
-          <w:color w:val="A9B7C6"/>
-          <w:sz w:val="20"/>
-          <w:szCs w:val="20"/>
-          <w:lang w:val="en-US"/>
-        </w:rPr>
-        <w:t>i</w:t>
-      </w:r>
-      <w:proofErr w:type="spellEnd"/>
-      <w:r>
-        <w:rPr>
-          <w:rFonts w:ascii="Courier New" w:hAnsi="Courier New" w:cs="Courier New"/>
-          <w:color w:val="A9B7C6"/>
-          <w:sz w:val="20"/>
-          <w:szCs w:val="20"/>
-          <w:lang w:val="en-US"/>
-        </w:rPr>
-        <w:t xml:space="preserve"> </w:t>
-      </w:r>
-      <w:r>
-        <w:rPr>
-          <w:rFonts w:ascii="Courier New" w:hAnsi="Courier New" w:cs="Courier New"/>
-          <w:color w:val="CC7832"/>
-          <w:sz w:val="20"/>
-          <w:szCs w:val="20"/>
-          <w:lang w:val="en-US"/>
-        </w:rPr>
-        <w:t xml:space="preserve">in </w:t>
-      </w:r>
-      <w:r>
-        <w:rPr>
-          <w:rFonts w:ascii="Courier New" w:hAnsi="Courier New" w:cs="Courier New"/>
-          <w:color w:val="8888C6"/>
-          <w:sz w:val="20"/>
-          <w:szCs w:val="20"/>
-          <w:lang w:val="en-US"/>
-        </w:rPr>
-        <w:t>range</w:t>
-      </w:r>
-      <w:r>
-        <w:rPr>
-          <w:rFonts w:ascii="Courier New" w:hAnsi="Courier New" w:cs="Courier New"/>
-          <w:color w:val="A9B7C6"/>
-          <w:sz w:val="20"/>
-          <w:szCs w:val="20"/>
-          <w:lang w:val="en-US"/>
-        </w:rPr>
-        <w:t>(</w:t>
-      </w:r>
-      <w:r>
-        <w:rPr>
-          <w:rFonts w:ascii="Courier New" w:hAnsi="Courier New" w:cs="Courier New"/>
-          <w:color w:val="6897BB"/>
-          <w:sz w:val="20"/>
-          <w:szCs w:val="20"/>
-          <w:lang w:val="en-US"/>
-        </w:rPr>
-        <w:t>2</w:t>
-      </w:r>
-      <w:r>
-        <w:rPr>
-          <w:rFonts w:ascii="Courier New" w:hAnsi="Courier New" w:cs="Courier New"/>
-          <w:color w:val="CC7832"/>
-          <w:sz w:val="20"/>
-          <w:szCs w:val="20"/>
-          <w:lang w:val="en-US"/>
-        </w:rPr>
-        <w:t xml:space="preserve">, </w:t>
-      </w:r>
-      <w:r>
-        <w:rPr>
-          <w:rFonts w:ascii="Courier New" w:hAnsi="Courier New" w:cs="Courier New"/>
-          <w:color w:val="A9B7C6"/>
-          <w:sz w:val="20"/>
-          <w:szCs w:val="20"/>
-          <w:lang w:val="en-US"/>
-        </w:rPr>
-        <w:t xml:space="preserve">p - </w:t>
-      </w:r>
-      <w:r>
-        <w:rPr>
-          <w:rFonts w:ascii="Courier New" w:hAnsi="Courier New" w:cs="Courier New"/>
-          <w:color w:val="6897BB"/>
-          <w:sz w:val="20"/>
-          <w:szCs w:val="20"/>
-          <w:lang w:val="en-US"/>
-        </w:rPr>
-        <w:t>1</w:t>
-      </w:r>
-      <w:r>
-        <w:rPr>
-          <w:rFonts w:ascii="Courier New" w:hAnsi="Courier New" w:cs="Courier New"/>
-          <w:color w:val="A9B7C6"/>
-          <w:sz w:val="20"/>
-          <w:szCs w:val="20"/>
-          <w:lang w:val="en-US"/>
-        </w:rPr>
-        <w:t>):</w:t>
-      </w:r>
-      <w:r>
-        <w:rPr>
-          <w:rFonts w:ascii="Courier New" w:hAnsi="Courier New" w:cs="Courier New"/>
-          <w:color w:val="A9B7C6"/>
-          <w:sz w:val="20"/>
-          <w:szCs w:val="20"/>
-          <w:lang w:val="en-US"/>
-        </w:rPr>
-        <w:br/>
-        <w:t xml:space="preserve">        m = ma[</w:t>
-      </w:r>
-      <w:proofErr w:type="spellStart"/>
-      <w:r>
-        <w:rPr>
-          <w:rFonts w:ascii="Courier New" w:hAnsi="Courier New" w:cs="Courier New"/>
-          <w:color w:val="A9B7C6"/>
-          <w:sz w:val="20"/>
-          <w:szCs w:val="20"/>
-          <w:lang w:val="en-US"/>
-        </w:rPr>
-        <w:t>i</w:t>
-      </w:r>
-      <w:proofErr w:type="spellEnd"/>
-      <w:r>
-        <w:rPr>
-          <w:rFonts w:ascii="Courier New" w:hAnsi="Courier New" w:cs="Courier New"/>
-          <w:color w:val="A9B7C6"/>
-          <w:sz w:val="20"/>
-          <w:szCs w:val="20"/>
-          <w:lang w:val="en-US"/>
-        </w:rPr>
-        <w:t>] / mc[</w:t>
-      </w:r>
-      <w:proofErr w:type="spellStart"/>
-      <w:r>
-        <w:rPr>
-          <w:rFonts w:ascii="Courier New" w:hAnsi="Courier New" w:cs="Courier New"/>
-          <w:color w:val="A9B7C6"/>
-          <w:sz w:val="20"/>
-          <w:szCs w:val="20"/>
-          <w:lang w:val="en-US"/>
-        </w:rPr>
-        <w:t>i</w:t>
-      </w:r>
-      <w:proofErr w:type="spellEnd"/>
-      <w:r>
-        <w:rPr>
-          <w:rFonts w:ascii="Courier New" w:hAnsi="Courier New" w:cs="Courier New"/>
-          <w:color w:val="A9B7C6"/>
-          <w:sz w:val="20"/>
-          <w:szCs w:val="20"/>
-          <w:lang w:val="en-US"/>
-        </w:rPr>
-        <w:t xml:space="preserve"> - </w:t>
-      </w:r>
-      <w:r>
-        <w:rPr>
-          <w:rFonts w:ascii="Courier New" w:hAnsi="Courier New" w:cs="Courier New"/>
-          <w:color w:val="6897BB"/>
-          <w:sz w:val="20"/>
-          <w:szCs w:val="20"/>
-          <w:lang w:val="en-US"/>
-        </w:rPr>
-        <w:t>1</w:t>
-      </w:r>
-      <w:r>
-        <w:rPr>
-          <w:rFonts w:ascii="Courier New" w:hAnsi="Courier New" w:cs="Courier New"/>
-          <w:color w:val="A9B7C6"/>
-          <w:sz w:val="20"/>
-          <w:szCs w:val="20"/>
-          <w:lang w:val="en-US"/>
-        </w:rPr>
-        <w:t>]</w:t>
-      </w:r>
-      <w:r>
-        <w:rPr>
-          <w:rFonts w:ascii="Courier New" w:hAnsi="Courier New" w:cs="Courier New"/>
-          <w:color w:val="A9B7C6"/>
-          <w:sz w:val="20"/>
-          <w:szCs w:val="20"/>
-          <w:lang w:val="en-US"/>
-        </w:rPr>
-        <w:br/>
-        <w:t xml:space="preserve">        mc[</w:t>
-      </w:r>
-      <w:proofErr w:type="spellStart"/>
-      <w:r>
-        <w:rPr>
-          <w:rFonts w:ascii="Courier New" w:hAnsi="Courier New" w:cs="Courier New"/>
-          <w:color w:val="A9B7C6"/>
-          <w:sz w:val="20"/>
-          <w:szCs w:val="20"/>
-          <w:lang w:val="en-US"/>
-        </w:rPr>
-        <w:t>i</w:t>
-      </w:r>
-      <w:proofErr w:type="spellEnd"/>
-      <w:r>
-        <w:rPr>
-          <w:rFonts w:ascii="Courier New" w:hAnsi="Courier New" w:cs="Courier New"/>
-          <w:color w:val="A9B7C6"/>
-          <w:sz w:val="20"/>
-          <w:szCs w:val="20"/>
-          <w:lang w:val="en-US"/>
-        </w:rPr>
-        <w:t>] = mc[</w:t>
-      </w:r>
-      <w:proofErr w:type="spellStart"/>
-      <w:r>
-        <w:rPr>
-          <w:rFonts w:ascii="Courier New" w:hAnsi="Courier New" w:cs="Courier New"/>
-          <w:color w:val="A9B7C6"/>
-          <w:sz w:val="20"/>
-          <w:szCs w:val="20"/>
-          <w:lang w:val="en-US"/>
-        </w:rPr>
-        <w:t>i</w:t>
-      </w:r>
-      <w:proofErr w:type="spellEnd"/>
-      <w:r>
-        <w:rPr>
-          <w:rFonts w:ascii="Courier New" w:hAnsi="Courier New" w:cs="Courier New"/>
-          <w:color w:val="A9B7C6"/>
-          <w:sz w:val="20"/>
-          <w:szCs w:val="20"/>
-          <w:lang w:val="en-US"/>
-        </w:rPr>
-        <w:t>] - m * mb[</w:t>
-      </w:r>
-      <w:proofErr w:type="spellStart"/>
-      <w:r>
-        <w:rPr>
-          <w:rFonts w:ascii="Courier New" w:hAnsi="Courier New" w:cs="Courier New"/>
-          <w:color w:val="A9B7C6"/>
-          <w:sz w:val="20"/>
-          <w:szCs w:val="20"/>
-          <w:lang w:val="en-US"/>
-        </w:rPr>
-        <w:t>i</w:t>
-      </w:r>
-      <w:proofErr w:type="spellEnd"/>
-      <w:r>
-        <w:rPr>
-          <w:rFonts w:ascii="Courier New" w:hAnsi="Courier New" w:cs="Courier New"/>
-          <w:color w:val="A9B7C6"/>
-          <w:sz w:val="20"/>
-          <w:szCs w:val="20"/>
-          <w:lang w:val="en-US"/>
-        </w:rPr>
-        <w:t xml:space="preserve"> - </w:t>
-      </w:r>
-      <w:r>
-        <w:rPr>
-          <w:rFonts w:ascii="Courier New" w:hAnsi="Courier New" w:cs="Courier New"/>
-          <w:color w:val="6897BB"/>
-          <w:sz w:val="20"/>
-          <w:szCs w:val="20"/>
-          <w:lang w:val="en-US"/>
-        </w:rPr>
-        <w:t>1</w:t>
-      </w:r>
-      <w:r>
-        <w:rPr>
-          <w:rFonts w:ascii="Courier New" w:hAnsi="Courier New" w:cs="Courier New"/>
-          <w:color w:val="A9B7C6"/>
-          <w:sz w:val="20"/>
-          <w:szCs w:val="20"/>
-          <w:lang w:val="en-US"/>
-        </w:rPr>
-        <w:t>]</w:t>
-      </w:r>
-      <w:r>
-        <w:rPr>
-          <w:rFonts w:ascii="Courier New" w:hAnsi="Courier New" w:cs="Courier New"/>
-          <w:color w:val="A9B7C6"/>
-          <w:sz w:val="20"/>
-          <w:szCs w:val="20"/>
-          <w:lang w:val="en-US"/>
-        </w:rPr>
-        <w:br/>
-        <w:t xml:space="preserve">        mf[</w:t>
-      </w:r>
-      <w:proofErr w:type="spellStart"/>
-      <w:r>
-        <w:rPr>
-          <w:rFonts w:ascii="Courier New" w:hAnsi="Courier New" w:cs="Courier New"/>
-          <w:color w:val="A9B7C6"/>
-          <w:sz w:val="20"/>
-          <w:szCs w:val="20"/>
-          <w:lang w:val="en-US"/>
-        </w:rPr>
-        <w:t>i</w:t>
-      </w:r>
-      <w:proofErr w:type="spellEnd"/>
-      <w:r>
-        <w:rPr>
-          <w:rFonts w:ascii="Courier New" w:hAnsi="Courier New" w:cs="Courier New"/>
-          <w:color w:val="A9B7C6"/>
-          <w:sz w:val="20"/>
-          <w:szCs w:val="20"/>
-          <w:lang w:val="en-US"/>
-        </w:rPr>
-        <w:t>] = mf[</w:t>
-      </w:r>
-      <w:proofErr w:type="spellStart"/>
-      <w:r>
-        <w:rPr>
-          <w:rFonts w:ascii="Courier New" w:hAnsi="Courier New" w:cs="Courier New"/>
-          <w:color w:val="A9B7C6"/>
-          <w:sz w:val="20"/>
-          <w:szCs w:val="20"/>
-          <w:lang w:val="en-US"/>
-        </w:rPr>
-        <w:t>i</w:t>
-      </w:r>
-      <w:proofErr w:type="spellEnd"/>
-      <w:r>
-        <w:rPr>
-          <w:rFonts w:ascii="Courier New" w:hAnsi="Courier New" w:cs="Courier New"/>
-          <w:color w:val="A9B7C6"/>
-          <w:sz w:val="20"/>
-          <w:szCs w:val="20"/>
-          <w:lang w:val="en-US"/>
-        </w:rPr>
-        <w:t>] - m * mf[</w:t>
-      </w:r>
-      <w:proofErr w:type="spellStart"/>
-      <w:r>
-        <w:rPr>
-          <w:rFonts w:ascii="Courier New" w:hAnsi="Courier New" w:cs="Courier New"/>
-          <w:color w:val="A9B7C6"/>
-          <w:sz w:val="20"/>
-          <w:szCs w:val="20"/>
-          <w:lang w:val="en-US"/>
-        </w:rPr>
-        <w:t>i</w:t>
-      </w:r>
-      <w:proofErr w:type="spellEnd"/>
-      <w:r>
-        <w:rPr>
-          <w:rFonts w:ascii="Courier New" w:hAnsi="Courier New" w:cs="Courier New"/>
-          <w:color w:val="A9B7C6"/>
-          <w:sz w:val="20"/>
-          <w:szCs w:val="20"/>
-          <w:lang w:val="en-US"/>
-        </w:rPr>
-        <w:t xml:space="preserve"> - </w:t>
-      </w:r>
-      <w:r>
-        <w:rPr>
-          <w:rFonts w:ascii="Courier New" w:hAnsi="Courier New" w:cs="Courier New"/>
-          <w:color w:val="6897BB"/>
-          <w:sz w:val="20"/>
-          <w:szCs w:val="20"/>
-          <w:lang w:val="en-US"/>
-        </w:rPr>
-        <w:t>1</w:t>
-      </w:r>
-      <w:r>
-        <w:rPr>
-          <w:rFonts w:ascii="Courier New" w:hAnsi="Courier New" w:cs="Courier New"/>
-          <w:color w:val="A9B7C6"/>
-          <w:sz w:val="20"/>
-          <w:szCs w:val="20"/>
-          <w:lang w:val="en-US"/>
-        </w:rPr>
-        <w:t>]</w:t>
-      </w:r>
-      <w:r>
-        <w:rPr>
-          <w:rFonts w:ascii="Courier New" w:hAnsi="Courier New" w:cs="Courier New"/>
-          <w:color w:val="A9B7C6"/>
-          <w:sz w:val="20"/>
-          <w:szCs w:val="20"/>
-          <w:lang w:val="en-US"/>
-        </w:rPr>
-        <w:br/>
-        <w:t xml:space="preserve">    U[p - </w:t>
-      </w:r>
-      <w:r>
-        <w:rPr>
-          <w:rFonts w:ascii="Courier New" w:hAnsi="Courier New" w:cs="Courier New"/>
-          <w:color w:val="6897BB"/>
-          <w:sz w:val="20"/>
-          <w:szCs w:val="20"/>
-          <w:lang w:val="en-US"/>
-        </w:rPr>
-        <w:t>2</w:t>
-      </w:r>
-      <w:r>
-        <w:rPr>
-          <w:rFonts w:ascii="Courier New" w:hAnsi="Courier New" w:cs="Courier New"/>
-          <w:color w:val="A9B7C6"/>
-          <w:sz w:val="20"/>
-          <w:szCs w:val="20"/>
-          <w:lang w:val="en-US"/>
-        </w:rPr>
-        <w:t xml:space="preserve">][j + </w:t>
-      </w:r>
-      <w:r>
-        <w:rPr>
-          <w:rFonts w:ascii="Courier New" w:hAnsi="Courier New" w:cs="Courier New"/>
-          <w:color w:val="6897BB"/>
-          <w:sz w:val="20"/>
-          <w:szCs w:val="20"/>
-          <w:lang w:val="en-US"/>
-        </w:rPr>
-        <w:t>1</w:t>
-      </w:r>
-      <w:r>
-        <w:rPr>
-          <w:rFonts w:ascii="Courier New" w:hAnsi="Courier New" w:cs="Courier New"/>
-          <w:color w:val="A9B7C6"/>
-          <w:sz w:val="20"/>
-          <w:szCs w:val="20"/>
-          <w:lang w:val="en-US"/>
-        </w:rPr>
-        <w:t xml:space="preserve">] = mf[p - </w:t>
-      </w:r>
-      <w:r>
-        <w:rPr>
-          <w:rFonts w:ascii="Courier New" w:hAnsi="Courier New" w:cs="Courier New"/>
-          <w:color w:val="6897BB"/>
-          <w:sz w:val="20"/>
-          <w:szCs w:val="20"/>
-          <w:lang w:val="en-US"/>
-        </w:rPr>
-        <w:t>2</w:t>
-      </w:r>
-      <w:r>
-        <w:rPr>
-          <w:rFonts w:ascii="Courier New" w:hAnsi="Courier New" w:cs="Courier New"/>
-          <w:color w:val="A9B7C6"/>
-          <w:sz w:val="20"/>
-          <w:szCs w:val="20"/>
-          <w:lang w:val="en-US"/>
-        </w:rPr>
-        <w:t xml:space="preserve">] / mc[p - </w:t>
-      </w:r>
-      <w:r>
-        <w:rPr>
-          <w:rFonts w:ascii="Courier New" w:hAnsi="Courier New" w:cs="Courier New"/>
-          <w:color w:val="6897BB"/>
-          <w:sz w:val="20"/>
-          <w:szCs w:val="20"/>
-          <w:lang w:val="en-US"/>
-        </w:rPr>
-        <w:t>2</w:t>
-      </w:r>
-      <w:r>
-        <w:rPr>
-          <w:rFonts w:ascii="Courier New" w:hAnsi="Courier New" w:cs="Courier New"/>
-          <w:color w:val="A9B7C6"/>
-          <w:sz w:val="20"/>
-          <w:szCs w:val="20"/>
-          <w:lang w:val="en-US"/>
-        </w:rPr>
-        <w:t>]</w:t>
-      </w:r>
-      <w:r>
-        <w:rPr>
-          <w:rFonts w:ascii="Courier New" w:hAnsi="Courier New" w:cs="Courier New"/>
-          <w:color w:val="A9B7C6"/>
-          <w:sz w:val="20"/>
-          <w:szCs w:val="20"/>
-          <w:lang w:val="en-US"/>
-        </w:rPr>
-        <w:br/>
-      </w:r>
-      <w:r>
-        <w:rPr>
-          <w:rFonts w:ascii="Courier New" w:hAnsi="Courier New" w:cs="Courier New"/>
-          <w:color w:val="A9B7C6"/>
-          <w:sz w:val="20"/>
-          <w:szCs w:val="20"/>
-          <w:lang w:val="en-US"/>
-        </w:rPr>
-        <w:br/>
-        <w:t xml:space="preserve">    </w:t>
-      </w:r>
-      <w:r>
-        <w:rPr>
-          <w:rFonts w:ascii="Courier New" w:hAnsi="Courier New" w:cs="Courier New"/>
-          <w:color w:val="CC7832"/>
-          <w:sz w:val="20"/>
-          <w:szCs w:val="20"/>
-          <w:lang w:val="en-US"/>
-        </w:rPr>
-        <w:t xml:space="preserve">for </w:t>
-      </w:r>
-      <w:proofErr w:type="spellStart"/>
-      <w:r>
-        <w:rPr>
-          <w:rFonts w:ascii="Courier New" w:hAnsi="Courier New" w:cs="Courier New"/>
-          <w:color w:val="A9B7C6"/>
-          <w:sz w:val="20"/>
-          <w:szCs w:val="20"/>
-          <w:lang w:val="en-US"/>
-        </w:rPr>
-        <w:t>i</w:t>
-      </w:r>
-      <w:proofErr w:type="spellEnd"/>
-      <w:r>
-        <w:rPr>
-          <w:rFonts w:ascii="Courier New" w:hAnsi="Courier New" w:cs="Courier New"/>
-          <w:color w:val="A9B7C6"/>
-          <w:sz w:val="20"/>
-          <w:szCs w:val="20"/>
-          <w:lang w:val="en-US"/>
-        </w:rPr>
-        <w:t xml:space="preserve"> </w:t>
-      </w:r>
-      <w:r>
-        <w:rPr>
-          <w:rFonts w:ascii="Courier New" w:hAnsi="Courier New" w:cs="Courier New"/>
-          <w:color w:val="CC7832"/>
-          <w:sz w:val="20"/>
-          <w:szCs w:val="20"/>
-          <w:lang w:val="en-US"/>
-        </w:rPr>
-        <w:t xml:space="preserve">in </w:t>
-      </w:r>
-      <w:r>
-        <w:rPr>
-          <w:rFonts w:ascii="Courier New" w:hAnsi="Courier New" w:cs="Courier New"/>
-          <w:color w:val="8888C6"/>
-          <w:sz w:val="20"/>
-          <w:szCs w:val="20"/>
-          <w:lang w:val="en-US"/>
-        </w:rPr>
-        <w:t>range</w:t>
-      </w:r>
-      <w:r>
-        <w:rPr>
-          <w:rFonts w:ascii="Courier New" w:hAnsi="Courier New" w:cs="Courier New"/>
-          <w:color w:val="A9B7C6"/>
-          <w:sz w:val="20"/>
-          <w:szCs w:val="20"/>
-          <w:lang w:val="en-US"/>
-        </w:rPr>
-        <w:t xml:space="preserve">(p - </w:t>
-      </w:r>
-      <w:r>
-        <w:rPr>
-          <w:rFonts w:ascii="Courier New" w:hAnsi="Courier New" w:cs="Courier New"/>
-          <w:color w:val="6897BB"/>
-          <w:sz w:val="20"/>
-          <w:szCs w:val="20"/>
-          <w:lang w:val="en-US"/>
-        </w:rPr>
-        <w:t>3</w:t>
-      </w:r>
-      <w:r>
-        <w:rPr>
-          <w:rFonts w:ascii="Courier New" w:hAnsi="Courier New" w:cs="Courier New"/>
-          <w:color w:val="CC7832"/>
-          <w:sz w:val="20"/>
-          <w:szCs w:val="20"/>
-          <w:lang w:val="en-US"/>
-        </w:rPr>
-        <w:t xml:space="preserve">, </w:t>
-      </w:r>
-      <w:r>
-        <w:rPr>
-          <w:rFonts w:ascii="Courier New" w:hAnsi="Courier New" w:cs="Courier New"/>
-          <w:color w:val="6897BB"/>
-          <w:sz w:val="20"/>
-          <w:szCs w:val="20"/>
-          <w:lang w:val="en-US"/>
-        </w:rPr>
-        <w:t>0</w:t>
-      </w:r>
-      <w:r>
-        <w:rPr>
-          <w:rFonts w:ascii="Courier New" w:hAnsi="Courier New" w:cs="Courier New"/>
-          <w:color w:val="CC7832"/>
-          <w:sz w:val="20"/>
-          <w:szCs w:val="20"/>
-          <w:lang w:val="en-US"/>
-        </w:rPr>
-        <w:t xml:space="preserve">, </w:t>
-      </w:r>
-      <w:r>
-        <w:rPr>
-          <w:rFonts w:ascii="Courier New" w:hAnsi="Courier New" w:cs="Courier New"/>
-          <w:color w:val="A9B7C6"/>
-          <w:sz w:val="20"/>
-          <w:szCs w:val="20"/>
-          <w:lang w:val="en-US"/>
-        </w:rPr>
-        <w:t>-</w:t>
-      </w:r>
-      <w:r>
-        <w:rPr>
-          <w:rFonts w:ascii="Courier New" w:hAnsi="Courier New" w:cs="Courier New"/>
-          <w:color w:val="6897BB"/>
-          <w:sz w:val="20"/>
-          <w:szCs w:val="20"/>
-          <w:lang w:val="en-US"/>
-        </w:rPr>
-        <w:t>1</w:t>
-      </w:r>
-      <w:r>
-        <w:rPr>
-          <w:rFonts w:ascii="Courier New" w:hAnsi="Courier New" w:cs="Courier New"/>
-          <w:color w:val="A9B7C6"/>
-          <w:sz w:val="20"/>
-          <w:szCs w:val="20"/>
-          <w:lang w:val="en-US"/>
-        </w:rPr>
-        <w:t>):</w:t>
-      </w:r>
-      <w:r>
-        <w:rPr>
-          <w:rFonts w:ascii="Courier New" w:hAnsi="Courier New" w:cs="Courier New"/>
-          <w:color w:val="A9B7C6"/>
-          <w:sz w:val="20"/>
-          <w:szCs w:val="20"/>
-          <w:lang w:val="en-US"/>
-        </w:rPr>
-        <w:br/>
-        <w:t xml:space="preserve">        U[</w:t>
-      </w:r>
-      <w:proofErr w:type="spellStart"/>
-      <w:r>
-        <w:rPr>
-          <w:rFonts w:ascii="Courier New" w:hAnsi="Courier New" w:cs="Courier New"/>
-          <w:color w:val="A9B7C6"/>
-          <w:sz w:val="20"/>
-          <w:szCs w:val="20"/>
-          <w:lang w:val="en-US"/>
-        </w:rPr>
-        <w:t>i</w:t>
-      </w:r>
-      <w:proofErr w:type="spellEnd"/>
-      <w:r>
-        <w:rPr>
-          <w:rFonts w:ascii="Courier New" w:hAnsi="Courier New" w:cs="Courier New"/>
-          <w:color w:val="A9B7C6"/>
-          <w:sz w:val="20"/>
-          <w:szCs w:val="20"/>
-          <w:lang w:val="en-US"/>
-        </w:rPr>
-        <w:t xml:space="preserve">][j + </w:t>
-      </w:r>
-      <w:r>
-        <w:rPr>
-          <w:rFonts w:ascii="Courier New" w:hAnsi="Courier New" w:cs="Courier New"/>
-          <w:color w:val="6897BB"/>
-          <w:sz w:val="20"/>
-          <w:szCs w:val="20"/>
-          <w:lang w:val="en-US"/>
-        </w:rPr>
-        <w:t>1</w:t>
-      </w:r>
-      <w:r>
-        <w:rPr>
-          <w:rFonts w:ascii="Courier New" w:hAnsi="Courier New" w:cs="Courier New"/>
-          <w:color w:val="A9B7C6"/>
-          <w:sz w:val="20"/>
-          <w:szCs w:val="20"/>
-          <w:lang w:val="en-US"/>
-        </w:rPr>
-        <w:t>] = (mf[</w:t>
-      </w:r>
-      <w:proofErr w:type="spellStart"/>
-      <w:r>
-        <w:rPr>
-          <w:rFonts w:ascii="Courier New" w:hAnsi="Courier New" w:cs="Courier New"/>
-          <w:color w:val="A9B7C6"/>
-          <w:sz w:val="20"/>
-          <w:szCs w:val="20"/>
-          <w:lang w:val="en-US"/>
-        </w:rPr>
-        <w:t>i</w:t>
-      </w:r>
-      <w:proofErr w:type="spellEnd"/>
-      <w:r>
-        <w:rPr>
-          <w:rFonts w:ascii="Courier New" w:hAnsi="Courier New" w:cs="Courier New"/>
-          <w:color w:val="A9B7C6"/>
-          <w:sz w:val="20"/>
-          <w:szCs w:val="20"/>
-          <w:lang w:val="en-US"/>
-        </w:rPr>
-        <w:t>] - mb[</w:t>
-      </w:r>
-      <w:proofErr w:type="spellStart"/>
-      <w:r>
-        <w:rPr>
-          <w:rFonts w:ascii="Courier New" w:hAnsi="Courier New" w:cs="Courier New"/>
-          <w:color w:val="A9B7C6"/>
-          <w:sz w:val="20"/>
-          <w:szCs w:val="20"/>
-          <w:lang w:val="en-US"/>
-        </w:rPr>
-        <w:t>i</w:t>
-      </w:r>
-      <w:proofErr w:type="spellEnd"/>
-      <w:r>
-        <w:rPr>
-          <w:rFonts w:ascii="Courier New" w:hAnsi="Courier New" w:cs="Courier New"/>
-          <w:color w:val="A9B7C6"/>
-          <w:sz w:val="20"/>
-          <w:szCs w:val="20"/>
-          <w:lang w:val="en-US"/>
-        </w:rPr>
-        <w:t>] * U[</w:t>
-      </w:r>
-      <w:proofErr w:type="spellStart"/>
-      <w:r>
-        <w:rPr>
-          <w:rFonts w:ascii="Courier New" w:hAnsi="Courier New" w:cs="Courier New"/>
-          <w:color w:val="A9B7C6"/>
-          <w:sz w:val="20"/>
-          <w:szCs w:val="20"/>
-          <w:lang w:val="en-US"/>
-        </w:rPr>
-        <w:t>i</w:t>
-      </w:r>
-      <w:proofErr w:type="spellEnd"/>
-      <w:r>
-        <w:rPr>
-          <w:rFonts w:ascii="Courier New" w:hAnsi="Courier New" w:cs="Courier New"/>
-          <w:color w:val="A9B7C6"/>
-          <w:sz w:val="20"/>
-          <w:szCs w:val="20"/>
-          <w:lang w:val="en-US"/>
-        </w:rPr>
-        <w:t xml:space="preserve"> + </w:t>
-      </w:r>
-      <w:r>
-        <w:rPr>
-          <w:rFonts w:ascii="Courier New" w:hAnsi="Courier New" w:cs="Courier New"/>
-          <w:color w:val="6897BB"/>
-          <w:sz w:val="20"/>
-          <w:szCs w:val="20"/>
-          <w:lang w:val="en-US"/>
-        </w:rPr>
-        <w:t>1</w:t>
-      </w:r>
-      <w:r>
-        <w:rPr>
-          <w:rFonts w:ascii="Courier New" w:hAnsi="Courier New" w:cs="Courier New"/>
-          <w:color w:val="A9B7C6"/>
-          <w:sz w:val="20"/>
-          <w:szCs w:val="20"/>
-          <w:lang w:val="en-US"/>
-        </w:rPr>
-        <w:t xml:space="preserve">][j + </w:t>
-      </w:r>
-      <w:r>
-        <w:rPr>
-          <w:rFonts w:ascii="Courier New" w:hAnsi="Courier New" w:cs="Courier New"/>
-          <w:color w:val="6897BB"/>
-          <w:sz w:val="20"/>
-          <w:szCs w:val="20"/>
-          <w:lang w:val="en-US"/>
-        </w:rPr>
-        <w:t>1</w:t>
-      </w:r>
-      <w:r>
-        <w:rPr>
-          <w:rFonts w:ascii="Courier New" w:hAnsi="Courier New" w:cs="Courier New"/>
-          <w:color w:val="A9B7C6"/>
-          <w:sz w:val="20"/>
-          <w:szCs w:val="20"/>
-          <w:lang w:val="en-US"/>
-        </w:rPr>
-        <w:t>]) / mc[</w:t>
-      </w:r>
-      <w:proofErr w:type="spellStart"/>
-      <w:r>
-        <w:rPr>
-          <w:rFonts w:ascii="Courier New" w:hAnsi="Courier New" w:cs="Courier New"/>
-          <w:color w:val="A9B7C6"/>
-          <w:sz w:val="20"/>
-          <w:szCs w:val="20"/>
-          <w:lang w:val="en-US"/>
-        </w:rPr>
-        <w:t>i</w:t>
-      </w:r>
-      <w:proofErr w:type="spellEnd"/>
-      <w:r>
-        <w:rPr>
-          <w:rFonts w:ascii="Courier New" w:hAnsi="Courier New" w:cs="Courier New"/>
-          <w:color w:val="A9B7C6"/>
-          <w:sz w:val="20"/>
-          <w:szCs w:val="20"/>
-          <w:lang w:val="en-US"/>
-        </w:rPr>
-        <w:t>]</w:t>
-      </w:r>
-      <w:r>
-        <w:rPr>
-          <w:rFonts w:ascii="Courier New" w:hAnsi="Courier New" w:cs="Courier New"/>
-          <w:color w:val="A9B7C6"/>
-          <w:sz w:val="20"/>
-          <w:szCs w:val="20"/>
-          <w:lang w:val="en-US"/>
-        </w:rPr>
-        <w:br/>
-      </w:r>
-      <w:r>
-        <w:rPr>
-          <w:rFonts w:ascii="Courier New" w:hAnsi="Courier New" w:cs="Courier New"/>
-          <w:color w:val="A9B7C6"/>
-          <w:sz w:val="20"/>
-          <w:szCs w:val="20"/>
-          <w:lang w:val="en-US"/>
-        </w:rPr>
-        <w:br/>
-        <w:t>u</w:t>
-      </w:r>
-      <w:r>
-        <w:rPr>
-          <w:rFonts w:ascii="Courier New" w:hAnsi="Courier New" w:cs="Courier New"/>
-          <w:color w:val="CC7832"/>
-          <w:sz w:val="20"/>
-          <w:szCs w:val="20"/>
-          <w:lang w:val="en-US"/>
-        </w:rPr>
-        <w:t xml:space="preserve">, </w:t>
-      </w:r>
-      <w:r>
-        <w:rPr>
-          <w:rFonts w:ascii="Courier New" w:hAnsi="Courier New" w:cs="Courier New"/>
-          <w:color w:val="A9B7C6"/>
-          <w:sz w:val="20"/>
-          <w:szCs w:val="20"/>
-          <w:lang w:val="en-US"/>
-        </w:rPr>
-        <w:t xml:space="preserve">v = </w:t>
-      </w:r>
-      <w:proofErr w:type="spellStart"/>
-      <w:r>
-        <w:rPr>
-          <w:rFonts w:ascii="Courier New" w:hAnsi="Courier New" w:cs="Courier New"/>
-          <w:color w:val="A9B7C6"/>
-          <w:sz w:val="20"/>
-          <w:szCs w:val="20"/>
-          <w:lang w:val="en-US"/>
-        </w:rPr>
-        <w:t>numpy.mgrid</w:t>
-      </w:r>
-      <w:proofErr w:type="spellEnd"/>
-      <w:r>
-        <w:rPr>
-          <w:rFonts w:ascii="Courier New" w:hAnsi="Courier New" w:cs="Courier New"/>
-          <w:color w:val="A9B7C6"/>
-          <w:sz w:val="20"/>
-          <w:szCs w:val="20"/>
-          <w:lang w:val="en-US"/>
-        </w:rPr>
-        <w:t>[</w:t>
-      </w:r>
-      <w:r>
-        <w:rPr>
-          <w:rFonts w:ascii="Courier New" w:hAnsi="Courier New" w:cs="Courier New"/>
-          <w:color w:val="6897BB"/>
-          <w:sz w:val="20"/>
-          <w:szCs w:val="20"/>
-          <w:lang w:val="en-US"/>
-        </w:rPr>
-        <w:t>0</w:t>
-      </w:r>
-      <w:r>
-        <w:rPr>
-          <w:rFonts w:ascii="Courier New" w:hAnsi="Courier New" w:cs="Courier New"/>
-          <w:color w:val="A9B7C6"/>
-          <w:sz w:val="20"/>
-          <w:szCs w:val="20"/>
-          <w:lang w:val="en-US"/>
-        </w:rPr>
-        <w:t>:p</w:t>
-      </w:r>
-      <w:r>
-        <w:rPr>
-          <w:rFonts w:ascii="Courier New" w:hAnsi="Courier New" w:cs="Courier New"/>
-          <w:color w:val="CC7832"/>
-          <w:sz w:val="20"/>
-          <w:szCs w:val="20"/>
-          <w:lang w:val="en-US"/>
-        </w:rPr>
-        <w:t xml:space="preserve">, </w:t>
-      </w:r>
-      <w:r>
-        <w:rPr>
-          <w:rFonts w:ascii="Courier New" w:hAnsi="Courier New" w:cs="Courier New"/>
-          <w:color w:val="6897BB"/>
-          <w:sz w:val="20"/>
-          <w:szCs w:val="20"/>
-          <w:lang w:val="en-US"/>
-        </w:rPr>
-        <w:t>0</w:t>
-      </w:r>
-      <w:r>
-        <w:rPr>
-          <w:rFonts w:ascii="Courier New" w:hAnsi="Courier New" w:cs="Courier New"/>
-          <w:color w:val="A9B7C6"/>
-          <w:sz w:val="20"/>
-          <w:szCs w:val="20"/>
-          <w:lang w:val="en-US"/>
-        </w:rPr>
-        <w:t>:q]</w:t>
-      </w:r>
-      <w:r>
-        <w:rPr>
-          <w:rFonts w:ascii="Courier New" w:hAnsi="Courier New" w:cs="Courier New"/>
-          <w:color w:val="A9B7C6"/>
-          <w:sz w:val="20"/>
-          <w:szCs w:val="20"/>
-          <w:lang w:val="en-US"/>
-        </w:rPr>
-        <w:br/>
-        <w:t>x = h * u</w:t>
-      </w:r>
-      <w:r>
-        <w:rPr>
-          <w:rFonts w:ascii="Courier New" w:hAnsi="Courier New" w:cs="Courier New"/>
-          <w:color w:val="A9B7C6"/>
-          <w:sz w:val="20"/>
-          <w:szCs w:val="20"/>
-          <w:lang w:val="en-US"/>
-        </w:rPr>
-        <w:br/>
-        <w:t>y = r * v</w:t>
-      </w:r>
-      <w:r>
-        <w:rPr>
-          <w:rFonts w:ascii="Courier New" w:hAnsi="Courier New" w:cs="Courier New"/>
-          <w:color w:val="A9B7C6"/>
-          <w:sz w:val="20"/>
-          <w:szCs w:val="20"/>
-          <w:lang w:val="en-US"/>
-        </w:rPr>
-        <w:br/>
-        <w:t>z = x - x</w:t>
-      </w:r>
-      <w:r>
-        <w:rPr>
-          <w:rFonts w:ascii="Courier New" w:hAnsi="Courier New" w:cs="Courier New"/>
-          <w:color w:val="A9B7C6"/>
-          <w:sz w:val="20"/>
-          <w:szCs w:val="20"/>
-          <w:lang w:val="en-US"/>
-        </w:rPr>
-        <w:br/>
-      </w:r>
-      <w:r>
-        <w:rPr>
-          <w:rFonts w:ascii="Courier New" w:hAnsi="Courier New" w:cs="Courier New"/>
-          <w:color w:val="CC7832"/>
-          <w:sz w:val="20"/>
-          <w:szCs w:val="20"/>
-          <w:lang w:val="en-US"/>
-        </w:rPr>
-        <w:t xml:space="preserve">for </w:t>
-      </w:r>
-      <w:proofErr w:type="spellStart"/>
-      <w:r>
-        <w:rPr>
-          <w:rFonts w:ascii="Courier New" w:hAnsi="Courier New" w:cs="Courier New"/>
-          <w:color w:val="A9B7C6"/>
-          <w:sz w:val="20"/>
-          <w:szCs w:val="20"/>
-          <w:lang w:val="en-US"/>
-        </w:rPr>
-        <w:t>i</w:t>
-      </w:r>
-      <w:proofErr w:type="spellEnd"/>
-      <w:r>
-        <w:rPr>
-          <w:rFonts w:ascii="Courier New" w:hAnsi="Courier New" w:cs="Courier New"/>
-          <w:color w:val="A9B7C6"/>
-          <w:sz w:val="20"/>
-          <w:szCs w:val="20"/>
-          <w:lang w:val="en-US"/>
-        </w:rPr>
-        <w:t xml:space="preserve"> </w:t>
-      </w:r>
-      <w:r>
-        <w:rPr>
-          <w:rFonts w:ascii="Courier New" w:hAnsi="Courier New" w:cs="Courier New"/>
-          <w:color w:val="CC7832"/>
-          <w:sz w:val="20"/>
-          <w:szCs w:val="20"/>
-          <w:lang w:val="en-US"/>
-        </w:rPr>
-        <w:t xml:space="preserve">in </w:t>
-      </w:r>
-      <w:r>
-        <w:rPr>
-          <w:rFonts w:ascii="Courier New" w:hAnsi="Courier New" w:cs="Courier New"/>
-          <w:color w:val="8888C6"/>
-          <w:sz w:val="20"/>
-          <w:szCs w:val="20"/>
-          <w:lang w:val="en-US"/>
-        </w:rPr>
-        <w:t>range</w:t>
-      </w:r>
-      <w:r>
-        <w:rPr>
-          <w:rFonts w:ascii="Courier New" w:hAnsi="Courier New" w:cs="Courier New"/>
-          <w:color w:val="A9B7C6"/>
-          <w:sz w:val="20"/>
-          <w:szCs w:val="20"/>
-          <w:lang w:val="en-US"/>
-        </w:rPr>
-        <w:t>(</w:t>
-      </w:r>
-      <w:r>
-        <w:rPr>
-          <w:rFonts w:ascii="Courier New" w:hAnsi="Courier New" w:cs="Courier New"/>
-          <w:color w:val="6897BB"/>
-          <w:sz w:val="20"/>
-          <w:szCs w:val="20"/>
-          <w:lang w:val="en-US"/>
-        </w:rPr>
-        <w:t>0</w:t>
-      </w:r>
-      <w:r>
-        <w:rPr>
-          <w:rFonts w:ascii="Courier New" w:hAnsi="Courier New" w:cs="Courier New"/>
-          <w:color w:val="CC7832"/>
-          <w:sz w:val="20"/>
-          <w:szCs w:val="20"/>
-          <w:lang w:val="en-US"/>
-        </w:rPr>
-        <w:t xml:space="preserve">, </w:t>
-      </w:r>
-      <w:r>
-        <w:rPr>
-          <w:rFonts w:ascii="Courier New" w:hAnsi="Courier New" w:cs="Courier New"/>
-          <w:color w:val="A9B7C6"/>
-          <w:sz w:val="20"/>
-          <w:szCs w:val="20"/>
-          <w:lang w:val="en-US"/>
-        </w:rPr>
-        <w:t>p):</w:t>
-      </w:r>
-      <w:r>
-        <w:rPr>
-          <w:rFonts w:ascii="Courier New" w:hAnsi="Courier New" w:cs="Courier New"/>
-          <w:color w:val="A9B7C6"/>
-          <w:sz w:val="20"/>
-          <w:szCs w:val="20"/>
-          <w:lang w:val="en-US"/>
-        </w:rPr>
-        <w:br/>
-        <w:t xml:space="preserve">    </w:t>
-      </w:r>
-      <w:r>
-        <w:rPr>
-          <w:rFonts w:ascii="Courier New" w:hAnsi="Courier New" w:cs="Courier New"/>
-          <w:color w:val="CC7832"/>
-          <w:sz w:val="20"/>
-          <w:szCs w:val="20"/>
-          <w:lang w:val="en-US"/>
-        </w:rPr>
-        <w:t xml:space="preserve">for </w:t>
-      </w:r>
-      <w:r>
-        <w:rPr>
-          <w:rFonts w:ascii="Courier New" w:hAnsi="Courier New" w:cs="Courier New"/>
-          <w:color w:val="A9B7C6"/>
-          <w:sz w:val="20"/>
-          <w:szCs w:val="20"/>
-          <w:lang w:val="en-US"/>
-        </w:rPr>
-        <w:t xml:space="preserve">j </w:t>
-      </w:r>
-      <w:r>
-        <w:rPr>
-          <w:rFonts w:ascii="Courier New" w:hAnsi="Courier New" w:cs="Courier New"/>
-          <w:color w:val="CC7832"/>
-          <w:sz w:val="20"/>
-          <w:szCs w:val="20"/>
-          <w:lang w:val="en-US"/>
-        </w:rPr>
-        <w:t xml:space="preserve">in </w:t>
-      </w:r>
-      <w:r>
-        <w:rPr>
-          <w:rFonts w:ascii="Courier New" w:hAnsi="Courier New" w:cs="Courier New"/>
-          <w:color w:val="8888C6"/>
-          <w:sz w:val="20"/>
-          <w:szCs w:val="20"/>
-          <w:lang w:val="en-US"/>
-        </w:rPr>
-        <w:t>range</w:t>
-      </w:r>
-      <w:r>
-        <w:rPr>
-          <w:rFonts w:ascii="Courier New" w:hAnsi="Courier New" w:cs="Courier New"/>
-          <w:color w:val="A9B7C6"/>
-          <w:sz w:val="20"/>
-          <w:szCs w:val="20"/>
-          <w:lang w:val="en-US"/>
-        </w:rPr>
-        <w:t>(</w:t>
-      </w:r>
-      <w:r>
-        <w:rPr>
-          <w:rFonts w:ascii="Courier New" w:hAnsi="Courier New" w:cs="Courier New"/>
-          <w:color w:val="6897BB"/>
-          <w:sz w:val="20"/>
-          <w:szCs w:val="20"/>
-          <w:lang w:val="en-US"/>
-        </w:rPr>
-        <w:t>0</w:t>
-      </w:r>
-      <w:r>
-        <w:rPr>
-          <w:rFonts w:ascii="Courier New" w:hAnsi="Courier New" w:cs="Courier New"/>
-          <w:color w:val="CC7832"/>
-          <w:sz w:val="20"/>
-          <w:szCs w:val="20"/>
-          <w:lang w:val="en-US"/>
-        </w:rPr>
-        <w:t xml:space="preserve">, </w:t>
-      </w:r>
-      <w:r>
-        <w:rPr>
-          <w:rFonts w:ascii="Courier New" w:hAnsi="Courier New" w:cs="Courier New"/>
-          <w:color w:val="A9B7C6"/>
-          <w:sz w:val="20"/>
-          <w:szCs w:val="20"/>
-          <w:lang w:val="en-US"/>
-        </w:rPr>
-        <w:t>q):</w:t>
-      </w:r>
-      <w:r>
-        <w:rPr>
-          <w:rFonts w:ascii="Courier New" w:hAnsi="Courier New" w:cs="Courier New"/>
-          <w:color w:val="A9B7C6"/>
-          <w:sz w:val="20"/>
-          <w:szCs w:val="20"/>
-          <w:lang w:val="en-US"/>
-        </w:rPr>
-        <w:br/>
-        <w:t xml:space="preserve">        z[</w:t>
-      </w:r>
-      <w:proofErr w:type="spellStart"/>
-      <w:r>
-        <w:rPr>
-          <w:rFonts w:ascii="Courier New" w:hAnsi="Courier New" w:cs="Courier New"/>
-          <w:color w:val="A9B7C6"/>
-          <w:sz w:val="20"/>
-          <w:szCs w:val="20"/>
-          <w:lang w:val="en-US"/>
-        </w:rPr>
-        <w:t>i</w:t>
-      </w:r>
-      <w:proofErr w:type="spellEnd"/>
-      <w:r>
-        <w:rPr>
-          <w:rFonts w:ascii="Courier New" w:hAnsi="Courier New" w:cs="Courier New"/>
-          <w:color w:val="A9B7C6"/>
-          <w:sz w:val="20"/>
-          <w:szCs w:val="20"/>
-          <w:lang w:val="en-US"/>
-        </w:rPr>
-        <w:t>][j] = U[</w:t>
-      </w:r>
-      <w:proofErr w:type="spellStart"/>
-      <w:r>
-        <w:rPr>
-          <w:rFonts w:ascii="Courier New" w:hAnsi="Courier New" w:cs="Courier New"/>
-          <w:color w:val="A9B7C6"/>
-          <w:sz w:val="20"/>
-          <w:szCs w:val="20"/>
-          <w:lang w:val="en-US"/>
-        </w:rPr>
-        <w:t>i</w:t>
-      </w:r>
-      <w:proofErr w:type="spellEnd"/>
-      <w:r>
-        <w:rPr>
-          <w:rFonts w:ascii="Courier New" w:hAnsi="Courier New" w:cs="Courier New"/>
-          <w:color w:val="A9B7C6"/>
-          <w:sz w:val="20"/>
-          <w:szCs w:val="20"/>
-          <w:lang w:val="en-US"/>
-        </w:rPr>
-        <w:t>][j]</w:t>
-      </w:r>
-      <w:r>
-        <w:rPr>
-          <w:rFonts w:ascii="Courier New" w:hAnsi="Courier New" w:cs="Courier New"/>
-          <w:color w:val="A9B7C6"/>
-          <w:sz w:val="20"/>
-          <w:szCs w:val="20"/>
-          <w:lang w:val="en-US"/>
-        </w:rPr>
-        <w:br/>
-      </w:r>
-      <w:r>
-        <w:rPr>
-          <w:rFonts w:ascii="Courier New" w:hAnsi="Courier New" w:cs="Courier New"/>
-          <w:color w:val="A9B7C6"/>
-          <w:sz w:val="20"/>
-          <w:szCs w:val="20"/>
-          <w:lang w:val="en-US"/>
-        </w:rPr>
-        <w:br/>
-        <w:t xml:space="preserve">fig = </w:t>
-      </w:r>
-      <w:proofErr w:type="spellStart"/>
-      <w:r>
-        <w:rPr>
-          <w:rFonts w:ascii="Courier New" w:hAnsi="Courier New" w:cs="Courier New"/>
-          <w:color w:val="A9B7C6"/>
-          <w:sz w:val="20"/>
-          <w:szCs w:val="20"/>
-          <w:lang w:val="en-US"/>
-        </w:rPr>
-        <w:t>plt.figure</w:t>
-      </w:r>
-      <w:proofErr w:type="spellEnd"/>
-      <w:r>
-        <w:rPr>
-          <w:rFonts w:ascii="Courier New" w:hAnsi="Courier New" w:cs="Courier New"/>
-          <w:color w:val="A9B7C6"/>
-          <w:sz w:val="20"/>
-          <w:szCs w:val="20"/>
-          <w:lang w:val="en-US"/>
-        </w:rPr>
-        <w:t>(</w:t>
-      </w:r>
-      <w:proofErr w:type="spellStart"/>
-      <w:r>
-        <w:rPr>
-          <w:rFonts w:ascii="Courier New" w:hAnsi="Courier New" w:cs="Courier New"/>
-          <w:color w:val="AA4926"/>
-          <w:sz w:val="20"/>
-          <w:szCs w:val="20"/>
-          <w:lang w:val="en-US"/>
-        </w:rPr>
-        <w:t>figsize</w:t>
-      </w:r>
-      <w:proofErr w:type="spellEnd"/>
-      <w:r>
-        <w:rPr>
-          <w:rFonts w:ascii="Courier New" w:hAnsi="Courier New" w:cs="Courier New"/>
-          <w:color w:val="A9B7C6"/>
-          <w:sz w:val="20"/>
-          <w:szCs w:val="20"/>
-          <w:lang w:val="en-US"/>
-        </w:rPr>
-        <w:t>=</w:t>
-      </w:r>
-      <w:proofErr w:type="spellStart"/>
-      <w:r>
-        <w:rPr>
-          <w:rFonts w:ascii="Courier New" w:hAnsi="Courier New" w:cs="Courier New"/>
-          <w:color w:val="A9B7C6"/>
-          <w:sz w:val="20"/>
-          <w:szCs w:val="20"/>
-          <w:lang w:val="en-US"/>
-        </w:rPr>
-        <w:t>plt.figaspect</w:t>
-      </w:r>
-      <w:proofErr w:type="spellEnd"/>
-      <w:r>
-        <w:rPr>
-          <w:rFonts w:ascii="Courier New" w:hAnsi="Courier New" w:cs="Courier New"/>
-          <w:color w:val="A9B7C6"/>
-          <w:sz w:val="20"/>
-          <w:szCs w:val="20"/>
-          <w:lang w:val="en-US"/>
-        </w:rPr>
-        <w:t>(</w:t>
-      </w:r>
-      <w:r>
-        <w:rPr>
-          <w:rFonts w:ascii="Courier New" w:hAnsi="Courier New" w:cs="Courier New"/>
-          <w:color w:val="6897BB"/>
-          <w:sz w:val="20"/>
-          <w:szCs w:val="20"/>
-          <w:lang w:val="en-US"/>
-        </w:rPr>
-        <w:t>0.5</w:t>
-      </w:r>
-      <w:r>
-        <w:rPr>
-          <w:rFonts w:ascii="Courier New" w:hAnsi="Courier New" w:cs="Courier New"/>
-          <w:color w:val="A9B7C6"/>
-          <w:sz w:val="20"/>
-          <w:szCs w:val="20"/>
-          <w:lang w:val="en-US"/>
-        </w:rPr>
-        <w:t>))</w:t>
-      </w:r>
-      <w:r>
-        <w:rPr>
-          <w:rFonts w:ascii="Courier New" w:hAnsi="Courier New" w:cs="Courier New"/>
-          <w:color w:val="A9B7C6"/>
-          <w:sz w:val="20"/>
-          <w:szCs w:val="20"/>
-          <w:lang w:val="en-US"/>
-        </w:rPr>
-        <w:br/>
-        <w:t xml:space="preserve">axes = </w:t>
-      </w:r>
-      <w:proofErr w:type="spellStart"/>
-      <w:r>
-        <w:rPr>
-          <w:rFonts w:ascii="Courier New" w:hAnsi="Courier New" w:cs="Courier New"/>
-          <w:color w:val="A9B7C6"/>
-          <w:sz w:val="20"/>
-          <w:szCs w:val="20"/>
-          <w:lang w:val="en-US"/>
-        </w:rPr>
-        <w:t>fig.add_subplot</w:t>
-      </w:r>
-      <w:proofErr w:type="spellEnd"/>
-      <w:r>
-        <w:rPr>
-          <w:rFonts w:ascii="Courier New" w:hAnsi="Courier New" w:cs="Courier New"/>
-          <w:color w:val="A9B7C6"/>
-          <w:sz w:val="20"/>
-          <w:szCs w:val="20"/>
-          <w:lang w:val="en-US"/>
-        </w:rPr>
-        <w:t>(</w:t>
-      </w:r>
-      <w:r>
-        <w:rPr>
-          <w:rFonts w:ascii="Courier New" w:hAnsi="Courier New" w:cs="Courier New"/>
-          <w:color w:val="6897BB"/>
-          <w:sz w:val="20"/>
-          <w:szCs w:val="20"/>
-          <w:lang w:val="en-US"/>
-        </w:rPr>
-        <w:t>1</w:t>
-      </w:r>
-      <w:r>
-        <w:rPr>
-          <w:rFonts w:ascii="Courier New" w:hAnsi="Courier New" w:cs="Courier New"/>
-          <w:color w:val="CC7832"/>
-          <w:sz w:val="20"/>
-          <w:szCs w:val="20"/>
-          <w:lang w:val="en-US"/>
-        </w:rPr>
-        <w:t xml:space="preserve">, </w:t>
-      </w:r>
-      <w:r>
-        <w:rPr>
-          <w:rFonts w:ascii="Courier New" w:hAnsi="Courier New" w:cs="Courier New"/>
-          <w:color w:val="6897BB"/>
-          <w:sz w:val="20"/>
-          <w:szCs w:val="20"/>
-          <w:lang w:val="en-US"/>
-        </w:rPr>
-        <w:t>2</w:t>
-      </w:r>
-      <w:r>
-        <w:rPr>
-          <w:rFonts w:ascii="Courier New" w:hAnsi="Courier New" w:cs="Courier New"/>
-          <w:color w:val="CC7832"/>
-          <w:sz w:val="20"/>
-          <w:szCs w:val="20"/>
-          <w:lang w:val="en-US"/>
-        </w:rPr>
-        <w:t xml:space="preserve">, </w:t>
-      </w:r>
-      <w:r>
-        <w:rPr>
-          <w:rFonts w:ascii="Courier New" w:hAnsi="Courier New" w:cs="Courier New"/>
-          <w:color w:val="6897BB"/>
-          <w:sz w:val="20"/>
-          <w:szCs w:val="20"/>
-          <w:lang w:val="en-US"/>
-        </w:rPr>
-        <w:t>1</w:t>
-      </w:r>
-      <w:r>
-        <w:rPr>
-          <w:rFonts w:ascii="Courier New" w:hAnsi="Courier New" w:cs="Courier New"/>
-          <w:color w:val="CC7832"/>
-          <w:sz w:val="20"/>
-          <w:szCs w:val="20"/>
-          <w:lang w:val="en-US"/>
-        </w:rPr>
-        <w:t xml:space="preserve">, </w:t>
-      </w:r>
-      <w:r>
-        <w:rPr>
-          <w:rFonts w:ascii="Courier New" w:hAnsi="Courier New" w:cs="Courier New"/>
-          <w:color w:val="AA4926"/>
-          <w:sz w:val="20"/>
-          <w:szCs w:val="20"/>
-          <w:lang w:val="en-US"/>
-        </w:rPr>
-        <w:t>projection</w:t>
-      </w:r>
-      <w:r>
-        <w:rPr>
-          <w:rFonts w:ascii="Courier New" w:hAnsi="Courier New" w:cs="Courier New"/>
-          <w:color w:val="A9B7C6"/>
-          <w:sz w:val="20"/>
-          <w:szCs w:val="20"/>
-          <w:lang w:val="en-US"/>
-        </w:rPr>
-        <w:t>=</w:t>
-      </w:r>
-      <w:r>
-        <w:rPr>
-          <w:rFonts w:ascii="Courier New" w:hAnsi="Courier New" w:cs="Courier New"/>
-          <w:color w:val="6A8759"/>
-          <w:sz w:val="20"/>
-          <w:szCs w:val="20"/>
-          <w:lang w:val="en-US"/>
-        </w:rPr>
-        <w:t>'3d'</w:t>
-      </w:r>
-      <w:r>
-        <w:rPr>
-          <w:rFonts w:ascii="Courier New" w:hAnsi="Courier New" w:cs="Courier New"/>
-          <w:color w:val="A9B7C6"/>
-          <w:sz w:val="20"/>
-          <w:szCs w:val="20"/>
-          <w:lang w:val="en-US"/>
-        </w:rPr>
-        <w:t>)</w:t>
-      </w:r>
-      <w:r>
-        <w:rPr>
-          <w:rFonts w:ascii="Courier New" w:hAnsi="Courier New" w:cs="Courier New"/>
-          <w:color w:val="A9B7C6"/>
-          <w:sz w:val="20"/>
-          <w:szCs w:val="20"/>
-          <w:lang w:val="en-US"/>
-        </w:rPr>
-        <w:br/>
-      </w:r>
-      <w:proofErr w:type="spellStart"/>
-      <w:r>
-        <w:rPr>
-          <w:rFonts w:ascii="Courier New" w:hAnsi="Courier New" w:cs="Courier New"/>
-          <w:color w:val="A9B7C6"/>
-          <w:sz w:val="20"/>
-          <w:szCs w:val="20"/>
-          <w:lang w:val="en-US"/>
-        </w:rPr>
-        <w:t>axes.set_xlabel</w:t>
-      </w:r>
-      <w:proofErr w:type="spellEnd"/>
-      <w:r>
-        <w:rPr>
-          <w:rFonts w:ascii="Courier New" w:hAnsi="Courier New" w:cs="Courier New"/>
-          <w:color w:val="A9B7C6"/>
-          <w:sz w:val="20"/>
-          <w:szCs w:val="20"/>
-          <w:lang w:val="en-US"/>
-        </w:rPr>
-        <w:t>(</w:t>
-      </w:r>
-      <w:r>
-        <w:rPr>
-          <w:rFonts w:ascii="Courier New" w:hAnsi="Courier New" w:cs="Courier New"/>
-          <w:color w:val="6A8759"/>
-          <w:sz w:val="20"/>
-          <w:szCs w:val="20"/>
-          <w:lang w:val="en-US"/>
-        </w:rPr>
-        <w:t>"x"</w:t>
-      </w:r>
-      <w:r>
-        <w:rPr>
-          <w:rFonts w:ascii="Courier New" w:hAnsi="Courier New" w:cs="Courier New"/>
-          <w:color w:val="A9B7C6"/>
-          <w:sz w:val="20"/>
-          <w:szCs w:val="20"/>
-          <w:lang w:val="en-US"/>
-        </w:rPr>
-        <w:t>)</w:t>
-      </w:r>
-      <w:r>
-        <w:rPr>
-          <w:rFonts w:ascii="Courier New" w:hAnsi="Courier New" w:cs="Courier New"/>
-          <w:color w:val="A9B7C6"/>
-          <w:sz w:val="20"/>
-          <w:szCs w:val="20"/>
-          <w:lang w:val="en-US"/>
-        </w:rPr>
-        <w:br/>
-      </w:r>
-      <w:proofErr w:type="spellStart"/>
-      <w:r>
-        <w:rPr>
-          <w:rFonts w:ascii="Courier New" w:hAnsi="Courier New" w:cs="Courier New"/>
-          <w:color w:val="A9B7C6"/>
-          <w:sz w:val="20"/>
-          <w:szCs w:val="20"/>
-          <w:lang w:val="en-US"/>
-        </w:rPr>
-        <w:t>axes.set_ylabel</w:t>
-      </w:r>
-      <w:proofErr w:type="spellEnd"/>
-      <w:r>
-        <w:rPr>
-          <w:rFonts w:ascii="Courier New" w:hAnsi="Courier New" w:cs="Courier New"/>
-          <w:color w:val="A9B7C6"/>
-          <w:sz w:val="20"/>
-          <w:szCs w:val="20"/>
-          <w:lang w:val="en-US"/>
-        </w:rPr>
-        <w:t>(</w:t>
-      </w:r>
-      <w:r>
-        <w:rPr>
-          <w:rFonts w:ascii="Courier New" w:hAnsi="Courier New" w:cs="Courier New"/>
-          <w:color w:val="6A8759"/>
-          <w:sz w:val="20"/>
-          <w:szCs w:val="20"/>
-          <w:lang w:val="en-US"/>
-        </w:rPr>
-        <w:t>"t"</w:t>
-      </w:r>
-      <w:r>
-        <w:rPr>
-          <w:rFonts w:ascii="Courier New" w:hAnsi="Courier New" w:cs="Courier New"/>
-          <w:color w:val="A9B7C6"/>
-          <w:sz w:val="20"/>
-          <w:szCs w:val="20"/>
-          <w:lang w:val="en-US"/>
-        </w:rPr>
-        <w:t>)</w:t>
-      </w:r>
-      <w:r>
-        <w:rPr>
-          <w:rFonts w:ascii="Courier New" w:hAnsi="Courier New" w:cs="Courier New"/>
-          <w:color w:val="A9B7C6"/>
-          <w:sz w:val="20"/>
-          <w:szCs w:val="20"/>
-          <w:lang w:val="en-US"/>
-        </w:rPr>
-        <w:br/>
-      </w:r>
-      <w:proofErr w:type="spellStart"/>
-      <w:r>
-        <w:rPr>
-          <w:rFonts w:ascii="Courier New" w:hAnsi="Courier New" w:cs="Courier New"/>
-          <w:color w:val="A9B7C6"/>
-          <w:sz w:val="20"/>
-          <w:szCs w:val="20"/>
-          <w:lang w:val="en-US"/>
-        </w:rPr>
-        <w:t>axes.set_zlabel</w:t>
-      </w:r>
-      <w:proofErr w:type="spellEnd"/>
-      <w:r>
-        <w:rPr>
-          <w:rFonts w:ascii="Courier New" w:hAnsi="Courier New" w:cs="Courier New"/>
-          <w:color w:val="A9B7C6"/>
-          <w:sz w:val="20"/>
-          <w:szCs w:val="20"/>
-          <w:lang w:val="en-US"/>
-        </w:rPr>
-        <w:t>(</w:t>
-      </w:r>
-      <w:r>
-        <w:rPr>
-          <w:rFonts w:ascii="Courier New" w:hAnsi="Courier New" w:cs="Courier New"/>
-          <w:color w:val="6A8759"/>
-          <w:sz w:val="20"/>
-          <w:szCs w:val="20"/>
-          <w:lang w:val="en-US"/>
-        </w:rPr>
-        <w:t>"U(</w:t>
-      </w:r>
-      <w:proofErr w:type="spellStart"/>
-      <w:r>
-        <w:rPr>
-          <w:rFonts w:ascii="Courier New" w:hAnsi="Courier New" w:cs="Courier New"/>
-          <w:color w:val="6A8759"/>
-          <w:sz w:val="20"/>
-          <w:szCs w:val="20"/>
-          <w:lang w:val="en-US"/>
-        </w:rPr>
-        <w:t>x,t</w:t>
-      </w:r>
-      <w:proofErr w:type="spellEnd"/>
-      <w:r>
-        <w:rPr>
-          <w:rFonts w:ascii="Courier New" w:hAnsi="Courier New" w:cs="Courier New"/>
-          <w:color w:val="6A8759"/>
-          <w:sz w:val="20"/>
-          <w:szCs w:val="20"/>
-          <w:lang w:val="en-US"/>
-        </w:rPr>
-        <w:t>)"</w:t>
-      </w:r>
-      <w:r>
-        <w:rPr>
-          <w:rFonts w:ascii="Courier New" w:hAnsi="Courier New" w:cs="Courier New"/>
-          <w:color w:val="A9B7C6"/>
-          <w:sz w:val="20"/>
-          <w:szCs w:val="20"/>
-          <w:lang w:val="en-US"/>
-        </w:rPr>
-        <w:t>)</w:t>
-      </w:r>
-      <w:r>
-        <w:rPr>
-          <w:rFonts w:ascii="Courier New" w:hAnsi="Courier New" w:cs="Courier New"/>
-          <w:color w:val="A9B7C6"/>
-          <w:sz w:val="20"/>
-          <w:szCs w:val="20"/>
-          <w:lang w:val="en-US"/>
-        </w:rPr>
-        <w:br/>
-      </w:r>
-      <w:proofErr w:type="spellStart"/>
-      <w:r>
-        <w:rPr>
-          <w:rFonts w:ascii="Courier New" w:hAnsi="Courier New" w:cs="Courier New"/>
-          <w:color w:val="A9B7C6"/>
-          <w:sz w:val="20"/>
-          <w:szCs w:val="20"/>
-          <w:lang w:val="en-US"/>
-        </w:rPr>
-        <w:t>suf</w:t>
-      </w:r>
-      <w:proofErr w:type="spellEnd"/>
-      <w:r>
-        <w:rPr>
-          <w:rFonts w:ascii="Courier New" w:hAnsi="Courier New" w:cs="Courier New"/>
-          <w:color w:val="A9B7C6"/>
-          <w:sz w:val="20"/>
-          <w:szCs w:val="20"/>
-          <w:lang w:val="en-US"/>
-        </w:rPr>
-        <w:t xml:space="preserve"> = </w:t>
-      </w:r>
-      <w:proofErr w:type="spellStart"/>
-      <w:r>
-        <w:rPr>
-          <w:rFonts w:ascii="Courier New" w:hAnsi="Courier New" w:cs="Courier New"/>
-          <w:color w:val="A9B7C6"/>
-          <w:sz w:val="20"/>
-          <w:szCs w:val="20"/>
-          <w:lang w:val="en-US"/>
-        </w:rPr>
-        <w:t>axes.plot_surface</w:t>
-      </w:r>
-      <w:proofErr w:type="spellEnd"/>
-      <w:r>
-        <w:rPr>
-          <w:rFonts w:ascii="Courier New" w:hAnsi="Courier New" w:cs="Courier New"/>
-          <w:color w:val="A9B7C6"/>
-          <w:sz w:val="20"/>
-          <w:szCs w:val="20"/>
-          <w:lang w:val="en-US"/>
-        </w:rPr>
-        <w:t>(x</w:t>
-      </w:r>
-      <w:r>
-        <w:rPr>
-          <w:rFonts w:ascii="Courier New" w:hAnsi="Courier New" w:cs="Courier New"/>
-          <w:color w:val="CC7832"/>
-          <w:sz w:val="20"/>
-          <w:szCs w:val="20"/>
-          <w:lang w:val="en-US"/>
-        </w:rPr>
-        <w:t xml:space="preserve">, </w:t>
-      </w:r>
-      <w:r>
-        <w:rPr>
-          <w:rFonts w:ascii="Courier New" w:hAnsi="Courier New" w:cs="Courier New"/>
-          <w:color w:val="A9B7C6"/>
-          <w:sz w:val="20"/>
-          <w:szCs w:val="20"/>
-          <w:lang w:val="en-US"/>
-        </w:rPr>
-        <w:t>y</w:t>
-      </w:r>
-      <w:r>
-        <w:rPr>
-          <w:rFonts w:ascii="Courier New" w:hAnsi="Courier New" w:cs="Courier New"/>
-          <w:color w:val="CC7832"/>
-          <w:sz w:val="20"/>
-          <w:szCs w:val="20"/>
-          <w:lang w:val="en-US"/>
-        </w:rPr>
-        <w:t xml:space="preserve">, </w:t>
-      </w:r>
-      <w:r>
-        <w:rPr>
-          <w:rFonts w:ascii="Courier New" w:hAnsi="Courier New" w:cs="Courier New"/>
-          <w:color w:val="A9B7C6"/>
-          <w:sz w:val="20"/>
-          <w:szCs w:val="20"/>
-          <w:lang w:val="en-US"/>
-        </w:rPr>
-        <w:t>z</w:t>
-      </w:r>
-      <w:r>
-        <w:rPr>
-          <w:rFonts w:ascii="Courier New" w:hAnsi="Courier New" w:cs="Courier New"/>
-          <w:color w:val="CC7832"/>
-          <w:sz w:val="20"/>
-          <w:szCs w:val="20"/>
-          <w:lang w:val="en-US"/>
-        </w:rPr>
-        <w:t xml:space="preserve">, </w:t>
-      </w:r>
-      <w:proofErr w:type="spellStart"/>
-      <w:r>
-        <w:rPr>
-          <w:rFonts w:ascii="Courier New" w:hAnsi="Courier New" w:cs="Courier New"/>
-          <w:color w:val="AA4926"/>
-          <w:sz w:val="20"/>
-          <w:szCs w:val="20"/>
-          <w:lang w:val="en-US"/>
-        </w:rPr>
-        <w:t>rstride</w:t>
-      </w:r>
-      <w:proofErr w:type="spellEnd"/>
-      <w:r>
-        <w:rPr>
-          <w:rFonts w:ascii="Courier New" w:hAnsi="Courier New" w:cs="Courier New"/>
-          <w:color w:val="A9B7C6"/>
-          <w:sz w:val="20"/>
-          <w:szCs w:val="20"/>
-          <w:lang w:val="en-US"/>
-        </w:rPr>
-        <w:t>=</w:t>
-      </w:r>
-      <w:r>
-        <w:rPr>
-          <w:rFonts w:ascii="Courier New" w:hAnsi="Courier New" w:cs="Courier New"/>
-          <w:color w:val="6897BB"/>
-          <w:sz w:val="20"/>
-          <w:szCs w:val="20"/>
-          <w:lang w:val="en-US"/>
-        </w:rPr>
-        <w:t>1</w:t>
-      </w:r>
-      <w:r>
-        <w:rPr>
-          <w:rFonts w:ascii="Courier New" w:hAnsi="Courier New" w:cs="Courier New"/>
-          <w:color w:val="CC7832"/>
-          <w:sz w:val="20"/>
-          <w:szCs w:val="20"/>
-          <w:lang w:val="en-US"/>
-        </w:rPr>
-        <w:t xml:space="preserve">, </w:t>
-      </w:r>
-      <w:proofErr w:type="spellStart"/>
-      <w:r>
-        <w:rPr>
-          <w:rFonts w:ascii="Courier New" w:hAnsi="Courier New" w:cs="Courier New"/>
-          <w:color w:val="AA4926"/>
-          <w:sz w:val="20"/>
-          <w:szCs w:val="20"/>
-          <w:lang w:val="en-US"/>
-        </w:rPr>
-        <w:t>cstride</w:t>
-      </w:r>
-      <w:proofErr w:type="spellEnd"/>
-      <w:r>
-        <w:rPr>
-          <w:rFonts w:ascii="Courier New" w:hAnsi="Courier New" w:cs="Courier New"/>
-          <w:color w:val="A9B7C6"/>
-          <w:sz w:val="20"/>
-          <w:szCs w:val="20"/>
-          <w:lang w:val="en-US"/>
-        </w:rPr>
-        <w:t>=</w:t>
-      </w:r>
-      <w:r>
-        <w:rPr>
-          <w:rFonts w:ascii="Courier New" w:hAnsi="Courier New" w:cs="Courier New"/>
-          <w:color w:val="6897BB"/>
-          <w:sz w:val="20"/>
-          <w:szCs w:val="20"/>
-          <w:lang w:val="en-US"/>
-        </w:rPr>
-        <w:t>15</w:t>
-      </w:r>
-      <w:r>
-        <w:rPr>
-          <w:rFonts w:ascii="Courier New" w:hAnsi="Courier New" w:cs="Courier New"/>
-          <w:color w:val="CC7832"/>
-          <w:sz w:val="20"/>
-          <w:szCs w:val="20"/>
-          <w:lang w:val="en-US"/>
-        </w:rPr>
-        <w:t xml:space="preserve">, </w:t>
-      </w:r>
-      <w:proofErr w:type="spellStart"/>
-      <w:r>
-        <w:rPr>
-          <w:rFonts w:ascii="Courier New" w:hAnsi="Courier New" w:cs="Courier New"/>
-          <w:color w:val="AA4926"/>
-          <w:sz w:val="20"/>
-          <w:szCs w:val="20"/>
-          <w:lang w:val="en-US"/>
-        </w:rPr>
-        <w:t>cmap</w:t>
-      </w:r>
-      <w:proofErr w:type="spellEnd"/>
-      <w:r>
-        <w:rPr>
-          <w:rFonts w:ascii="Courier New" w:hAnsi="Courier New" w:cs="Courier New"/>
-          <w:color w:val="A9B7C6"/>
-          <w:sz w:val="20"/>
-          <w:szCs w:val="20"/>
-          <w:lang w:val="en-US"/>
-        </w:rPr>
-        <w:t>=</w:t>
-      </w:r>
-      <w:r>
-        <w:rPr>
-          <w:rFonts w:ascii="Courier New" w:hAnsi="Courier New" w:cs="Courier New"/>
-          <w:color w:val="6A8759"/>
-          <w:sz w:val="20"/>
-          <w:szCs w:val="20"/>
-          <w:lang w:val="en-US"/>
-        </w:rPr>
-        <w:t>'plasma'</w:t>
-      </w:r>
-      <w:r>
-        <w:rPr>
-          <w:rFonts w:ascii="Courier New" w:hAnsi="Courier New" w:cs="Courier New"/>
-          <w:color w:val="CC7832"/>
-          <w:sz w:val="20"/>
-          <w:szCs w:val="20"/>
-          <w:lang w:val="en-US"/>
-        </w:rPr>
-        <w:t xml:space="preserve">, </w:t>
-      </w:r>
-      <w:proofErr w:type="spellStart"/>
-      <w:r>
-        <w:rPr>
-          <w:rFonts w:ascii="Courier New" w:hAnsi="Courier New" w:cs="Courier New"/>
-          <w:color w:val="AA4926"/>
-          <w:sz w:val="20"/>
-          <w:szCs w:val="20"/>
-          <w:lang w:val="en-US"/>
-        </w:rPr>
-        <w:t>edgecolor</w:t>
-      </w:r>
-      <w:proofErr w:type="spellEnd"/>
-      <w:r>
-        <w:rPr>
-          <w:rFonts w:ascii="Courier New" w:hAnsi="Courier New" w:cs="Courier New"/>
-          <w:color w:val="A9B7C6"/>
-          <w:sz w:val="20"/>
-          <w:szCs w:val="20"/>
-          <w:lang w:val="en-US"/>
-        </w:rPr>
-        <w:t>=</w:t>
-      </w:r>
-      <w:r>
-        <w:rPr>
-          <w:rFonts w:ascii="Courier New" w:hAnsi="Courier New" w:cs="Courier New"/>
-          <w:color w:val="6A8759"/>
-          <w:sz w:val="20"/>
-          <w:szCs w:val="20"/>
-          <w:lang w:val="en-US"/>
-        </w:rPr>
-        <w:t>'none'</w:t>
-      </w:r>
-      <w:r>
-        <w:rPr>
-          <w:rFonts w:ascii="Courier New" w:hAnsi="Courier New" w:cs="Courier New"/>
-          <w:color w:val="A9B7C6"/>
-          <w:sz w:val="20"/>
-          <w:szCs w:val="20"/>
-          <w:lang w:val="en-US"/>
-        </w:rPr>
-        <w:t>)</w:t>
-      </w:r>
-      <w:r>
-        <w:rPr>
-          <w:rFonts w:ascii="Courier New" w:hAnsi="Courier New" w:cs="Courier New"/>
-          <w:color w:val="A9B7C6"/>
-          <w:sz w:val="20"/>
-          <w:szCs w:val="20"/>
-          <w:lang w:val="en-US"/>
-        </w:rPr>
-        <w:br/>
-      </w:r>
-      <w:proofErr w:type="spellStart"/>
-      <w:r>
-        <w:rPr>
-          <w:rFonts w:ascii="Courier New" w:hAnsi="Courier New" w:cs="Courier New"/>
-          <w:color w:val="A9B7C6"/>
-          <w:sz w:val="20"/>
-          <w:szCs w:val="20"/>
-          <w:lang w:val="en-US"/>
-        </w:rPr>
-        <w:t>plt.show</w:t>
-      </w:r>
-      <w:proofErr w:type="spellEnd"/>
-      <w:r>
-        <w:rPr>
-          <w:rFonts w:ascii="Courier New" w:hAnsi="Courier New" w:cs="Courier New"/>
-          <w:color w:val="A9B7C6"/>
-          <w:sz w:val="20"/>
-          <w:szCs w:val="20"/>
-          <w:lang w:val="en-US"/>
-        </w:rPr>
-        <w:t>()</w:t>
+        <w:t>plt.show()</w:t>
       </w:r>
     </w:p>
     <w:p>
       <w:pPr>
+        <w:shd w:val="clear" w:color="auto" w:fill="2B2B2B"/>
+        <w:tabs>
+          <w:tab w:val="left" w:pos="916"/>
+          <w:tab w:val="left" w:pos="1832"/>
+          <w:tab w:val="left" w:pos="2748"/>
+          <w:tab w:val="left" w:pos="3664"/>
+          <w:tab w:val="left" w:pos="4580"/>
+          <w:tab w:val="left" w:pos="5496"/>
+          <w:tab w:val="left" w:pos="6412"/>
+          <w:tab w:val="left" w:pos="7328"/>
+          <w:tab w:val="left" w:pos="8244"/>
+          <w:tab w:val="left" w:pos="9160"/>
+          <w:tab w:val="left" w:pos="10076"/>
+          <w:tab w:val="left" w:pos="10992"/>
+          <w:tab w:val="left" w:pos="11908"/>
+          <w:tab w:val="left" w:pos="12824"/>
+          <w:tab w:val="left" w:pos="13740"/>
+          <w:tab w:val="left" w:pos="14656"/>
+        </w:tabs>
         <w:rPr>
           <w:b/>
           <w:noProof/>
@@ -12831,6 +11541,7 @@
     <w:lsdException w:name="HTML Sample" w:semiHidden="1" w:unhideWhenUsed="1"/>
     <w:lsdException w:name="HTML Typewriter" w:semiHidden="1" w:unhideWhenUsed="1"/>
     <w:lsdException w:name="HTML Variable" w:semiHidden="1" w:unhideWhenUsed="1"/>
+    <w:lsdException w:name="Normal Table" w:semiHidden="1" w:unhideWhenUsed="1"/>
     <w:lsdException w:name="annotation subject" w:semiHidden="1" w:unhideWhenUsed="1"/>
     <w:lsdException w:name="No List" w:semiHidden="1" w:unhideWhenUsed="1"/>
     <w:lsdException w:name="Outline List 1" w:semiHidden="1" w:unhideWhenUsed="1"/>
@@ -12873,8 +11584,11 @@
     <w:lsdException w:name="Table Contemporary" w:semiHidden="1" w:unhideWhenUsed="1"/>
     <w:lsdException w:name="Table Elegant" w:semiHidden="1" w:unhideWhenUsed="1"/>
     <w:lsdException w:name="Table Professional" w:semiHidden="1" w:unhideWhenUsed="1"/>
+    <w:lsdException w:name="Table Subtle 1" w:semiHidden="1" w:unhideWhenUsed="1"/>
     <w:lsdException w:name="Table Subtle 2" w:semiHidden="1" w:unhideWhenUsed="1"/>
     <w:lsdException w:name="Table Web 1" w:semiHidden="1" w:unhideWhenUsed="1"/>
+    <w:lsdException w:name="Table Web 2" w:semiHidden="1" w:unhideWhenUsed="1"/>
+    <w:lsdException w:name="Table Web 3" w:semiHidden="1" w:unhideWhenUsed="1"/>
     <w:lsdException w:name="Balloon Text" w:semiHidden="1" w:unhideWhenUsed="1"/>
     <w:lsdException w:name="Table Grid" w:uiPriority="39"/>
     <w:lsdException w:name="Table Theme" w:semiHidden="1" w:unhideWhenUsed="1"/>
